--- a/Lab5/Lab5.docx
+++ b/Lab5/Lab5.docx
@@ -2,7 +2,10 @@
 <file path=word/document.xml><?xml version="1.0" encoding="utf-8"?>
 <w:document xmlns:wpc="http://schemas.microsoft.com/office/word/2010/wordprocessingCanvas" xmlns:cx="http://schemas.microsoft.com/office/drawing/2014/chartex" xmlns:mc="http://schemas.openxmlformats.org/markup-compatibility/2006" xmlns:o="urn:schemas-microsoft-com:office:office" xmlns:r="http://schemas.openxmlformats.org/officeDocument/2006/relationships" xmlns:m="http://schemas.openxmlformats.org/officeDocument/2006/math" xmlns:v="urn:schemas-microsoft-com:vml" xmlns:wp14="http://schemas.microsoft.com/office/word/2010/wordprocessingDrawing" xmlns:wp="http://schemas.openxmlformats.org/drawingml/2006/wordprocessingDrawing" xmlns:w10="urn:schemas-microsoft-com:office:word" xmlns:w="http://schemas.openxmlformats.org/wordprocessingml/2006/main" xmlns:w14="http://schemas.microsoft.com/office/word/2010/wordml" xmlns:w15="http://schemas.microsoft.com/office/word/2012/wordml" xmlns:w16se="http://schemas.microsoft.com/office/word/2015/wordml/symex" xmlns:wpg="http://schemas.microsoft.com/office/word/2010/wordprocessingGroup" xmlns:wpi="http://schemas.microsoft.com/office/word/2010/wordprocessingInk" xmlns:wne="http://schemas.microsoft.com/office/word/2006/wordml" xmlns:wps="http://schemas.microsoft.com/office/word/2010/wordprocessingShape" mc:Ignorable="w14 w15 w16se wp14">
   <w:body>
-    <w:p/>
+    <w:p>
+      <w:bookmarkStart w:id="0" w:name="_GoBack"/>
+      <w:bookmarkEnd w:id="0"/>
+    </w:p>
     <w:p/>
     <w:p/>
     <w:p/>
@@ -170,6 +173,7 @@
                 <w:rFonts w:ascii="Times New Roman" w:eastAsia="Times New Roman" w:hAnsi="Times New Roman"/>
                 <w:sz w:val="24"/>
                 <w:szCs w:val="24"/>
+                <w:lang w:val="de-DE"/>
               </w:rPr>
             </w:pPr>
             <w:r>
@@ -178,7 +182,16 @@
                 <w:sz w:val="24"/>
                 <w:szCs w:val="24"/>
               </w:rPr>
-              <w:t>студент гр. 33504/4</w:t>
+              <w:t>студент гр. 33504/</w:t>
+            </w:r>
+            <w:r>
+              <w:rPr>
+                <w:rFonts w:ascii="Times New Roman" w:eastAsia="Times New Roman" w:hAnsi="Times New Roman"/>
+                <w:sz w:val="24"/>
+                <w:szCs w:val="24"/>
+                <w:lang w:val="de-DE"/>
+              </w:rPr>
+              <w:t>2</w:t>
             </w:r>
           </w:p>
         </w:tc>
@@ -290,8 +303,6 @@
               </w:rPr>
               <w:t>Лелюхин Д.О.</w:t>
             </w:r>
-            <w:bookmarkStart w:id="0" w:name="_GoBack"/>
-            <w:bookmarkEnd w:id="0"/>
           </w:p>
         </w:tc>
       </w:tr>
@@ -1232,6 +1243,7 @@
         </w:rPr>
         <w:t xml:space="preserve">Загрузите данные из файла </w:t>
       </w:r>
+      <w:proofErr w:type="spellStart"/>
       <w:r>
         <w:rPr>
           <w:rFonts w:ascii="Times New Roman" w:hAnsi="Times New Roman" w:cs="Times New Roman"/>
@@ -1241,6 +1253,7 @@
         </w:rPr>
         <w:t>reglab</w:t>
       </w:r>
+      <w:proofErr w:type="spellEnd"/>
       <w:r>
         <w:rPr>
           <w:rFonts w:ascii="Times New Roman" w:hAnsi="Times New Roman" w:cs="Times New Roman"/>
@@ -1355,6 +1368,8 @@
         </w:rPr>
         <w:t xml:space="preserve"> &lt;- </w:t>
       </w:r>
+      <w:proofErr w:type="spellStart"/>
+      <w:proofErr w:type="gramStart"/>
       <w:r>
         <w:rPr>
           <w:lang w:val="en-US"/>
@@ -1373,6 +1388,8 @@
         </w:rPr>
         <w:t>table</w:t>
       </w:r>
+      <w:proofErr w:type="spellEnd"/>
+      <w:proofErr w:type="gramEnd"/>
       <w:r>
         <w:rPr>
           <w:lang w:val="en-US"/>
@@ -1383,129 +1400,6 @@
         <w:rPr>
           <w:lang w:val="en-US"/>
         </w:rPr>
-        <w:t>C</w:t>
-      </w:r>
-      <w:r>
-        <w:rPr>
-          <w:lang w:val="en-US"/>
-        </w:rPr>
-        <w:t>:/</w:t>
-      </w:r>
-      <w:r>
-        <w:rPr>
-          <w:lang w:val="en-US"/>
-        </w:rPr>
-        <w:t>Users</w:t>
-      </w:r>
-      <w:r>
-        <w:rPr>
-          <w:lang w:val="en-US"/>
-        </w:rPr>
-        <w:t>/</w:t>
-      </w:r>
-      <w:r>
-        <w:rPr>
-          <w:lang w:val="en-US"/>
-        </w:rPr>
-        <w:t>gdk</w:t>
-      </w:r>
-      <w:r>
-        <w:rPr>
-          <w:lang w:val="en-US"/>
-        </w:rPr>
-        <w:t>17/</w:t>
-      </w:r>
-      <w:r>
-        <w:rPr>
-          <w:lang w:val="en-US"/>
-        </w:rPr>
-        <w:t>OneDrive</w:t>
-      </w:r>
-      <w:r>
-        <w:rPr>
-          <w:lang w:val="en-US"/>
-        </w:rPr>
-        <w:t>/</w:t>
-      </w:r>
-      <w:r>
-        <w:t>Рабочий</w:t>
-      </w:r>
-      <w:r>
-        <w:rPr>
-          <w:lang w:val="en-US"/>
-        </w:rPr>
-        <w:t xml:space="preserve"> </w:t>
-      </w:r>
-      <w:r>
-        <w:t>стол</w:t>
-      </w:r>
-      <w:r>
-        <w:rPr>
-          <w:lang w:val="en-US"/>
-        </w:rPr>
-        <w:t>/</w:t>
-      </w:r>
-      <w:r>
-        <w:t>универ</w:t>
-      </w:r>
-      <w:r>
-        <w:rPr>
-          <w:lang w:val="en-US"/>
-        </w:rPr>
-        <w:t>/</w:t>
-      </w:r>
-      <w:r>
-        <w:rPr>
-          <w:lang w:val="en-US"/>
-        </w:rPr>
-        <w:t>machine</w:t>
-      </w:r>
-      <w:r>
-        <w:rPr>
-          <w:lang w:val="en-US"/>
-        </w:rPr>
-        <w:t>_</w:t>
-      </w:r>
-      <w:r>
-        <w:rPr>
-          <w:lang w:val="en-US"/>
-        </w:rPr>
-        <w:t>learning</w:t>
-      </w:r>
-      <w:r>
-        <w:rPr>
-          <w:lang w:val="en-US"/>
-        </w:rPr>
-        <w:t>/</w:t>
-      </w:r>
-      <w:r>
-        <w:rPr>
-          <w:lang w:val="en-US"/>
-        </w:rPr>
-        <w:t>Lab</w:t>
-      </w:r>
-      <w:r>
-        <w:rPr>
-          <w:lang w:val="en-US"/>
-        </w:rPr>
-        <w:t>_5_</w:t>
-      </w:r>
-      <w:r>
-        <w:rPr>
-          <w:lang w:val="en-US"/>
-        </w:rPr>
-        <w:t>Regression</w:t>
-      </w:r>
-      <w:r>
-        <w:rPr>
-          <w:lang w:val="en-US"/>
-        </w:rPr>
-        <w:t>/</w:t>
-      </w:r>
-      <w:r>
-        <w:rPr>
-          <w:lang w:val="en-US"/>
-        </w:rPr>
         <w:t>reglab</w:t>
       </w:r>
       <w:r>
@@ -1550,12 +1444,14 @@
         </w:rPr>
         <w:t xml:space="preserve">, </w:t>
       </w:r>
+      <w:proofErr w:type="spellStart"/>
       <w:r>
         <w:rPr>
           <w:lang w:val="en-US"/>
         </w:rPr>
         <w:t>sep</w:t>
       </w:r>
+      <w:proofErr w:type="spellEnd"/>
       <w:r>
         <w:rPr>
           <w:lang w:val="en-US"/>
@@ -1592,7 +1488,21 @@
         <w:rPr>
           <w:lang w:val="en-US"/>
         </w:rPr>
-        <w:t>data &lt;- lm(z ~ ., data = A)</w:t>
+        <w:t xml:space="preserve">data &lt;- </w:t>
+      </w:r>
+      <w:proofErr w:type="gramStart"/>
+      <w:r>
+        <w:rPr>
+          <w:lang w:val="en-US"/>
+        </w:rPr>
+        <w:t>lm(</w:t>
+      </w:r>
+      <w:proofErr w:type="gramEnd"/>
+      <w:r>
+        <w:rPr>
+          <w:lang w:val="en-US"/>
+        </w:rPr>
+        <w:t>z ~ ., data = A)</w:t>
       </w:r>
     </w:p>
     <w:p>
@@ -2408,10 +2318,10 @@
             <v:path o:extrusionok="f" gradientshapeok="t" o:connecttype="rect"/>
             <o:lock v:ext="edit" aspectratio="t"/>
           </v:shapetype>
-          <v:shape id="_x0000_i1025" type="#_x0000_t75" style="width:68.85pt;height:15.65pt" o:ole="">
+          <v:shape id="_x0000_i1025" type="#_x0000_t75" style="width:68.6pt;height:15.85pt" o:ole="">
             <v:imagedata r:id="rId7" o:title=""/>
           </v:shape>
-          <o:OLEObject Type="Embed" ProgID="Equation.DSMT4" ShapeID="_x0000_i1025" DrawAspect="Content" ObjectID="_1588679110" r:id="rId8"/>
+          <o:OLEObject Type="Embed" ProgID="Equation.DSMT4" ShapeID="_x0000_i1025" DrawAspect="Content" ObjectID="_1589284223" r:id="rId8"/>
         </w:object>
       </w:r>
       <w:r>
@@ -2505,6 +2415,7 @@
         </w:rPr>
         <w:t xml:space="preserve"> признаков для данных из файла </w:t>
       </w:r>
+      <w:proofErr w:type="spellStart"/>
       <w:r>
         <w:rPr>
           <w:rFonts w:ascii="Times New Roman" w:hAnsi="Times New Roman" w:cs="Times New Roman"/>
@@ -2514,6 +2425,7 @@
         </w:rPr>
         <w:t>reglab</w:t>
       </w:r>
+      <w:proofErr w:type="spellEnd"/>
       <w:r>
         <w:rPr>
           <w:rFonts w:ascii="Times New Roman" w:hAnsi="Times New Roman" w:cs="Times New Roman"/>
@@ -2573,6 +2485,8 @@
         </w:rPr>
         <w:t xml:space="preserve"> можно использовать функцию </w:t>
       </w:r>
+      <w:proofErr w:type="spellStart"/>
+      <w:proofErr w:type="gramStart"/>
       <w:r>
         <w:rPr>
           <w:rFonts w:ascii="Times New Roman" w:hAnsi="Times New Roman" w:cs="Times New Roman"/>
@@ -2582,6 +2496,7 @@
         </w:rPr>
         <w:t>combn</w:t>
       </w:r>
+      <w:proofErr w:type="spellEnd"/>
       <w:r>
         <w:rPr>
           <w:rFonts w:ascii="Times New Roman" w:hAnsi="Times New Roman" w:cs="Times New Roman"/>
@@ -2590,6 +2505,7 @@
         </w:rPr>
         <w:t>(</w:t>
       </w:r>
+      <w:proofErr w:type="gramEnd"/>
       <w:r>
         <w:rPr>
           <w:rFonts w:ascii="Times New Roman" w:hAnsi="Times New Roman" w:cs="Times New Roman"/>
@@ -2752,74 +2668,115 @@
         <w:rPr>
           <w:lang w:val="en-US"/>
         </w:rPr>
-        <w:t>A &lt;- read.table("C:/Users/gdk17/OneDrive/</w:t>
-      </w:r>
-      <w:r>
-        <w:t>Рабочий</w:t>
-      </w:r>
-      <w:r>
-        <w:rPr>
-          <w:lang w:val="en-US"/>
-        </w:rPr>
-        <w:t xml:space="preserve"> </w:t>
-      </w:r>
-      <w:r>
-        <w:t>стол</w:t>
-      </w:r>
-      <w:r>
-        <w:rPr>
-          <w:lang w:val="en-US"/>
-        </w:rPr>
-        <w:t>/</w:t>
-      </w:r>
-      <w:r>
-        <w:t>универ</w:t>
-      </w:r>
-      <w:r>
-        <w:rPr>
-          <w:lang w:val="en-US"/>
-        </w:rPr>
-        <w:t>/machine_learning/Lab_5_Regression/reglab2.txt", header = TRUE, sep = "\t")</w:t>
-      </w:r>
-    </w:p>
-    <w:p>
-      <w:pPr>
-        <w:pStyle w:val="a3"/>
-        <w:pBdr>
-          <w:top w:val="single" w:sz="4" w:space="1" w:color="auto"/>
-          <w:left w:val="single" w:sz="4" w:space="4" w:color="auto"/>
-          <w:bottom w:val="single" w:sz="4" w:space="1" w:color="auto"/>
-          <w:right w:val="single" w:sz="4" w:space="4" w:color="auto"/>
-        </w:pBdr>
-        <w:rPr>
-          <w:lang w:val="en-US"/>
-        </w:rPr>
-      </w:pPr>
-      <w:r>
-        <w:rPr>
-          <w:lang w:val="en-US"/>
-        </w:rPr>
-        <w:t>combination &lt;- combn(A[, 2:5], 2)</w:t>
-      </w:r>
-    </w:p>
-    <w:p>
-      <w:pPr>
-        <w:pStyle w:val="a3"/>
-        <w:pBdr>
-          <w:top w:val="single" w:sz="4" w:space="1" w:color="auto"/>
-          <w:left w:val="single" w:sz="4" w:space="4" w:color="auto"/>
-          <w:bottom w:val="single" w:sz="4" w:space="1" w:color="auto"/>
-          <w:right w:val="single" w:sz="4" w:space="4" w:color="auto"/>
-        </w:pBdr>
-        <w:rPr>
-          <w:lang w:val="en-US"/>
-        </w:rPr>
-      </w:pPr>
-      <w:r>
-        <w:rPr>
-          <w:lang w:val="en-US"/>
-        </w:rPr>
-        <w:t>for(i in 1:length(combination[1,]))</w:t>
+        <w:t xml:space="preserve">A &lt;- </w:t>
+      </w:r>
+      <w:proofErr w:type="spellStart"/>
+      <w:proofErr w:type="gramStart"/>
+      <w:r>
+        <w:rPr>
+          <w:lang w:val="en-US"/>
+        </w:rPr>
+        <w:t>read.table</w:t>
+      </w:r>
+      <w:proofErr w:type="spellEnd"/>
+      <w:proofErr w:type="gramEnd"/>
+      <w:r>
+        <w:rPr>
+          <w:lang w:val="en-US"/>
+        </w:rPr>
+        <w:t xml:space="preserve">("reglab2.txt", header = TRUE, </w:t>
+      </w:r>
+      <w:proofErr w:type="spellStart"/>
+      <w:r>
+        <w:rPr>
+          <w:lang w:val="en-US"/>
+        </w:rPr>
+        <w:t>sep</w:t>
+      </w:r>
+      <w:proofErr w:type="spellEnd"/>
+      <w:r>
+        <w:rPr>
+          <w:lang w:val="en-US"/>
+        </w:rPr>
+        <w:t xml:space="preserve"> = "\t")</w:t>
+      </w:r>
+    </w:p>
+    <w:p>
+      <w:pPr>
+        <w:pStyle w:val="a3"/>
+        <w:pBdr>
+          <w:top w:val="single" w:sz="4" w:space="1" w:color="auto"/>
+          <w:left w:val="single" w:sz="4" w:space="4" w:color="auto"/>
+          <w:bottom w:val="single" w:sz="4" w:space="1" w:color="auto"/>
+          <w:right w:val="single" w:sz="4" w:space="4" w:color="auto"/>
+        </w:pBdr>
+        <w:rPr>
+          <w:lang w:val="en-US"/>
+        </w:rPr>
+      </w:pPr>
+      <w:r>
+        <w:rPr>
+          <w:lang w:val="en-US"/>
+        </w:rPr>
+        <w:t xml:space="preserve">combination &lt;- </w:t>
+      </w:r>
+      <w:proofErr w:type="spellStart"/>
+      <w:proofErr w:type="gramStart"/>
+      <w:r>
+        <w:rPr>
+          <w:lang w:val="en-US"/>
+        </w:rPr>
+        <w:t>combn</w:t>
+      </w:r>
+      <w:proofErr w:type="spellEnd"/>
+      <w:r>
+        <w:rPr>
+          <w:lang w:val="en-US"/>
+        </w:rPr>
+        <w:t>(</w:t>
+      </w:r>
+      <w:proofErr w:type="gramEnd"/>
+      <w:r>
+        <w:rPr>
+          <w:lang w:val="en-US"/>
+        </w:rPr>
+        <w:t>A[, 2:5], 2)</w:t>
+      </w:r>
+    </w:p>
+    <w:p>
+      <w:pPr>
+        <w:pStyle w:val="a3"/>
+        <w:pBdr>
+          <w:top w:val="single" w:sz="4" w:space="1" w:color="auto"/>
+          <w:left w:val="single" w:sz="4" w:space="4" w:color="auto"/>
+          <w:bottom w:val="single" w:sz="4" w:space="1" w:color="auto"/>
+          <w:right w:val="single" w:sz="4" w:space="4" w:color="auto"/>
+        </w:pBdr>
+        <w:rPr>
+          <w:lang w:val="en-US"/>
+        </w:rPr>
+      </w:pPr>
+      <w:proofErr w:type="gramStart"/>
+      <w:r>
+        <w:rPr>
+          <w:lang w:val="en-US"/>
+        </w:rPr>
+        <w:t>for(</w:t>
+      </w:r>
+      <w:proofErr w:type="spellStart"/>
+      <w:proofErr w:type="gramEnd"/>
+      <w:r>
+        <w:rPr>
+          <w:lang w:val="en-US"/>
+        </w:rPr>
+        <w:t>i</w:t>
+      </w:r>
+      <w:proofErr w:type="spellEnd"/>
+      <w:r>
+        <w:rPr>
+          <w:lang w:val="en-US"/>
+        </w:rPr>
+        <w:t xml:space="preserve"> in 1:length(combination[1,]))</w:t>
       </w:r>
     </w:p>
     <w:p>
@@ -2859,47 +2816,197 @@
         <w:rPr>
           <w:lang w:val="en-US"/>
         </w:rPr>
-        <w:t xml:space="preserve">  tmp &lt;- data.frame(A$y, combination[1, i], combination[2, i])</w:t>
-      </w:r>
-    </w:p>
-    <w:p>
-      <w:pPr>
-        <w:pStyle w:val="a3"/>
-        <w:pBdr>
-          <w:top w:val="single" w:sz="4" w:space="1" w:color="auto"/>
-          <w:left w:val="single" w:sz="4" w:space="4" w:color="auto"/>
-          <w:bottom w:val="single" w:sz="4" w:space="1" w:color="auto"/>
-          <w:right w:val="single" w:sz="4" w:space="4" w:color="auto"/>
-        </w:pBdr>
-        <w:rPr>
-          <w:lang w:val="en-US"/>
-        </w:rPr>
-      </w:pPr>
-      <w:r>
-        <w:rPr>
-          <w:lang w:val="en-US"/>
-        </w:rPr>
-        <w:t xml:space="preserve">  res &lt;- lm(tmp$A.y ~., data = tmp)</w:t>
-      </w:r>
-    </w:p>
-    <w:p>
-      <w:pPr>
-        <w:pStyle w:val="a3"/>
-        <w:pBdr>
-          <w:top w:val="single" w:sz="4" w:space="1" w:color="auto"/>
-          <w:left w:val="single" w:sz="4" w:space="4" w:color="auto"/>
-          <w:bottom w:val="single" w:sz="4" w:space="1" w:color="auto"/>
-          <w:right w:val="single" w:sz="4" w:space="4" w:color="auto"/>
-        </w:pBdr>
-        <w:rPr>
-          <w:lang w:val="en-US"/>
-        </w:rPr>
-      </w:pPr>
-      <w:r>
-        <w:rPr>
-          <w:lang w:val="en-US"/>
-        </w:rPr>
-        <w:t xml:space="preserve">  print(sum((tmp$A.y - res$fitted.values)^2))</w:t>
+        <w:t xml:space="preserve">  </w:t>
+      </w:r>
+      <w:proofErr w:type="spellStart"/>
+      <w:r>
+        <w:rPr>
+          <w:lang w:val="en-US"/>
+        </w:rPr>
+        <w:t>tmp</w:t>
+      </w:r>
+      <w:proofErr w:type="spellEnd"/>
+      <w:r>
+        <w:rPr>
+          <w:lang w:val="en-US"/>
+        </w:rPr>
+        <w:t xml:space="preserve"> &lt;- </w:t>
+      </w:r>
+      <w:proofErr w:type="spellStart"/>
+      <w:proofErr w:type="gramStart"/>
+      <w:r>
+        <w:rPr>
+          <w:lang w:val="en-US"/>
+        </w:rPr>
+        <w:t>data.frame</w:t>
+      </w:r>
+      <w:proofErr w:type="spellEnd"/>
+      <w:proofErr w:type="gramEnd"/>
+      <w:r>
+        <w:rPr>
+          <w:lang w:val="en-US"/>
+        </w:rPr>
+        <w:t>(</w:t>
+      </w:r>
+      <w:proofErr w:type="spellStart"/>
+      <w:r>
+        <w:rPr>
+          <w:lang w:val="en-US"/>
+        </w:rPr>
+        <w:t>A$y</w:t>
+      </w:r>
+      <w:proofErr w:type="spellEnd"/>
+      <w:r>
+        <w:rPr>
+          <w:lang w:val="en-US"/>
+        </w:rPr>
+        <w:t xml:space="preserve">, combination[1, </w:t>
+      </w:r>
+      <w:proofErr w:type="spellStart"/>
+      <w:r>
+        <w:rPr>
+          <w:lang w:val="en-US"/>
+        </w:rPr>
+        <w:t>i</w:t>
+      </w:r>
+      <w:proofErr w:type="spellEnd"/>
+      <w:r>
+        <w:rPr>
+          <w:lang w:val="en-US"/>
+        </w:rPr>
+        <w:t xml:space="preserve">], combination[2, </w:t>
+      </w:r>
+      <w:proofErr w:type="spellStart"/>
+      <w:r>
+        <w:rPr>
+          <w:lang w:val="en-US"/>
+        </w:rPr>
+        <w:t>i</w:t>
+      </w:r>
+      <w:proofErr w:type="spellEnd"/>
+      <w:r>
+        <w:rPr>
+          <w:lang w:val="en-US"/>
+        </w:rPr>
+        <w:t>])</w:t>
+      </w:r>
+    </w:p>
+    <w:p>
+      <w:pPr>
+        <w:pStyle w:val="a3"/>
+        <w:pBdr>
+          <w:top w:val="single" w:sz="4" w:space="1" w:color="auto"/>
+          <w:left w:val="single" w:sz="4" w:space="4" w:color="auto"/>
+          <w:bottom w:val="single" w:sz="4" w:space="1" w:color="auto"/>
+          <w:right w:val="single" w:sz="4" w:space="4" w:color="auto"/>
+        </w:pBdr>
+        <w:rPr>
+          <w:lang w:val="en-US"/>
+        </w:rPr>
+      </w:pPr>
+      <w:r>
+        <w:rPr>
+          <w:lang w:val="en-US"/>
+        </w:rPr>
+        <w:t xml:space="preserve">  res &lt;- </w:t>
+      </w:r>
+      <w:proofErr w:type="gramStart"/>
+      <w:r>
+        <w:rPr>
+          <w:lang w:val="en-US"/>
+        </w:rPr>
+        <w:t>lm(</w:t>
+      </w:r>
+      <w:proofErr w:type="spellStart"/>
+      <w:proofErr w:type="gramEnd"/>
+      <w:r>
+        <w:rPr>
+          <w:lang w:val="en-US"/>
+        </w:rPr>
+        <w:t>tmp$A.y</w:t>
+      </w:r>
+      <w:proofErr w:type="spellEnd"/>
+      <w:r>
+        <w:rPr>
+          <w:lang w:val="en-US"/>
+        </w:rPr>
+        <w:t xml:space="preserve"> ~., data = </w:t>
+      </w:r>
+      <w:proofErr w:type="spellStart"/>
+      <w:r>
+        <w:rPr>
+          <w:lang w:val="en-US"/>
+        </w:rPr>
+        <w:t>tmp</w:t>
+      </w:r>
+      <w:proofErr w:type="spellEnd"/>
+      <w:r>
+        <w:rPr>
+          <w:lang w:val="en-US"/>
+        </w:rPr>
+        <w:t>)</w:t>
+      </w:r>
+    </w:p>
+    <w:p>
+      <w:pPr>
+        <w:pStyle w:val="a3"/>
+        <w:pBdr>
+          <w:top w:val="single" w:sz="4" w:space="1" w:color="auto"/>
+          <w:left w:val="single" w:sz="4" w:space="4" w:color="auto"/>
+          <w:bottom w:val="single" w:sz="4" w:space="1" w:color="auto"/>
+          <w:right w:val="single" w:sz="4" w:space="4" w:color="auto"/>
+        </w:pBdr>
+        <w:rPr>
+          <w:lang w:val="en-US"/>
+        </w:rPr>
+      </w:pPr>
+      <w:r>
+        <w:rPr>
+          <w:lang w:val="en-US"/>
+        </w:rPr>
+        <w:t xml:space="preserve">  </w:t>
+      </w:r>
+      <w:proofErr w:type="gramStart"/>
+      <w:r>
+        <w:rPr>
+          <w:lang w:val="en-US"/>
+        </w:rPr>
+        <w:t>print(</w:t>
+      </w:r>
+      <w:proofErr w:type="gramEnd"/>
+      <w:r>
+        <w:rPr>
+          <w:lang w:val="en-US"/>
+        </w:rPr>
+        <w:t>sum((</w:t>
+      </w:r>
+      <w:proofErr w:type="spellStart"/>
+      <w:r>
+        <w:rPr>
+          <w:lang w:val="en-US"/>
+        </w:rPr>
+        <w:t>tmp$A.y</w:t>
+      </w:r>
+      <w:proofErr w:type="spellEnd"/>
+      <w:r>
+        <w:rPr>
+          <w:lang w:val="en-US"/>
+        </w:rPr>
+        <w:t xml:space="preserve"> - </w:t>
+      </w:r>
+      <w:proofErr w:type="spellStart"/>
+      <w:r>
+        <w:rPr>
+          <w:lang w:val="en-US"/>
+        </w:rPr>
+        <w:t>res$fitted.values</w:t>
+      </w:r>
+      <w:proofErr w:type="spellEnd"/>
+      <w:r>
+        <w:rPr>
+          <w:lang w:val="en-US"/>
+        </w:rPr>
+        <w:t>)^2))</w:t>
       </w:r>
     </w:p>
     <w:p>
@@ -3237,6 +3344,7 @@
         </w:rPr>
         <w:t xml:space="preserve">Загрузите данные из файла </w:t>
       </w:r>
+      <w:proofErr w:type="spellStart"/>
       <w:r>
         <w:rPr>
           <w:rFonts w:ascii="Times New Roman" w:hAnsi="Times New Roman" w:cs="Times New Roman"/>
@@ -3246,6 +3354,7 @@
         </w:rPr>
         <w:t>cygage</w:t>
       </w:r>
+      <w:proofErr w:type="spellEnd"/>
       <w:r>
         <w:rPr>
           <w:rFonts w:ascii="Times New Roman" w:hAnsi="Times New Roman" w:cs="Times New Roman"/>
@@ -3339,54 +3448,93 @@
         <w:rPr>
           <w:lang w:val="en-US"/>
         </w:rPr>
-        <w:t>A &lt;- read.table("C:/Users/gdk17/OneDrive/</w:t>
-      </w:r>
-      <w:r>
-        <w:t>Рабочий</w:t>
-      </w:r>
-      <w:r>
-        <w:rPr>
-          <w:lang w:val="en-US"/>
-        </w:rPr>
-        <w:t xml:space="preserve"> </w:t>
-      </w:r>
-      <w:r>
-        <w:t>стол</w:t>
-      </w:r>
-      <w:r>
-        <w:rPr>
-          <w:lang w:val="en-US"/>
-        </w:rPr>
-        <w:t>/</w:t>
-      </w:r>
-      <w:r>
-        <w:t>универ</w:t>
-      </w:r>
-      <w:r>
-        <w:rPr>
-          <w:lang w:val="en-US"/>
-        </w:rPr>
-        <w:t>/machine_learning/Lab_5_Regression/cygage.txt", header = TRUE, sep = "\t")</w:t>
-      </w:r>
-    </w:p>
-    <w:p>
-      <w:pPr>
-        <w:pStyle w:val="a3"/>
-        <w:pBdr>
-          <w:top w:val="single" w:sz="4" w:space="1" w:color="auto"/>
-          <w:left w:val="single" w:sz="4" w:space="4" w:color="auto"/>
-          <w:bottom w:val="single" w:sz="4" w:space="1" w:color="auto"/>
-          <w:right w:val="single" w:sz="4" w:space="4" w:color="auto"/>
-        </w:pBdr>
-        <w:rPr>
-          <w:lang w:val="en-US"/>
-        </w:rPr>
-      </w:pPr>
-      <w:r>
-        <w:rPr>
-          <w:lang w:val="en-US"/>
-        </w:rPr>
-        <w:t>f &lt;- lm(calAge~Depth, data=A, weights = A$Weight)</w:t>
+        <w:t xml:space="preserve">A &lt;- </w:t>
+      </w:r>
+      <w:proofErr w:type="spellStart"/>
+      <w:proofErr w:type="gramStart"/>
+      <w:r>
+        <w:rPr>
+          <w:lang w:val="en-US"/>
+        </w:rPr>
+        <w:t>read.table</w:t>
+      </w:r>
+      <w:proofErr w:type="spellEnd"/>
+      <w:proofErr w:type="gramEnd"/>
+      <w:r>
+        <w:rPr>
+          <w:lang w:val="en-US"/>
+        </w:rPr>
+        <w:t xml:space="preserve">("cygage.txt", header = TRUE, </w:t>
+      </w:r>
+      <w:proofErr w:type="spellStart"/>
+      <w:r>
+        <w:rPr>
+          <w:lang w:val="en-US"/>
+        </w:rPr>
+        <w:t>sep</w:t>
+      </w:r>
+      <w:proofErr w:type="spellEnd"/>
+      <w:r>
+        <w:rPr>
+          <w:lang w:val="en-US"/>
+        </w:rPr>
+        <w:t xml:space="preserve"> = "\t")</w:t>
+      </w:r>
+    </w:p>
+    <w:p>
+      <w:pPr>
+        <w:pStyle w:val="a3"/>
+        <w:pBdr>
+          <w:top w:val="single" w:sz="4" w:space="1" w:color="auto"/>
+          <w:left w:val="single" w:sz="4" w:space="4" w:color="auto"/>
+          <w:bottom w:val="single" w:sz="4" w:space="1" w:color="auto"/>
+          <w:right w:val="single" w:sz="4" w:space="4" w:color="auto"/>
+        </w:pBdr>
+        <w:rPr>
+          <w:lang w:val="en-US"/>
+        </w:rPr>
+      </w:pPr>
+      <w:r>
+        <w:rPr>
+          <w:lang w:val="en-US"/>
+        </w:rPr>
+        <w:t xml:space="preserve">f &lt;- </w:t>
+      </w:r>
+      <w:proofErr w:type="gramStart"/>
+      <w:r>
+        <w:rPr>
+          <w:lang w:val="en-US"/>
+        </w:rPr>
+        <w:t>lm(</w:t>
+      </w:r>
+      <w:proofErr w:type="spellStart"/>
+      <w:proofErr w:type="gramEnd"/>
+      <w:r>
+        <w:rPr>
+          <w:lang w:val="en-US"/>
+        </w:rPr>
+        <w:t>calAge~Depth</w:t>
+      </w:r>
+      <w:proofErr w:type="spellEnd"/>
+      <w:r>
+        <w:rPr>
+          <w:lang w:val="en-US"/>
+        </w:rPr>
+        <w:t xml:space="preserve">, data=A, weights = </w:t>
+      </w:r>
+      <w:proofErr w:type="spellStart"/>
+      <w:r>
+        <w:rPr>
+          <w:lang w:val="en-US"/>
+        </w:rPr>
+        <w:t>A$Weight</w:t>
+      </w:r>
+      <w:proofErr w:type="spellEnd"/>
+      <w:r>
+        <w:rPr>
+          <w:lang w:val="en-US"/>
+        </w:rPr>
+        <w:t>)</w:t>
       </w:r>
     </w:p>
     <w:p>
@@ -3695,7 +3843,25 @@
           <w:sz w:val="24"/>
           <w:szCs w:val="24"/>
         </w:rPr>
-        <w:t>Загрузите данные Longley (макроэкономические данные). Данные состоят из 7 экономических переменных, наблюдаемых с 1947 по 1962 годы (n=16):</w:t>
+        <w:t xml:space="preserve">Загрузите данные </w:t>
+      </w:r>
+      <w:proofErr w:type="spellStart"/>
+      <w:r>
+        <w:rPr>
+          <w:rFonts w:ascii="Times New Roman" w:hAnsi="Times New Roman" w:cs="Times New Roman"/>
+          <w:sz w:val="24"/>
+          <w:szCs w:val="24"/>
+        </w:rPr>
+        <w:t>Longley</w:t>
+      </w:r>
+      <w:proofErr w:type="spellEnd"/>
+      <w:r>
+        <w:rPr>
+          <w:rFonts w:ascii="Times New Roman" w:hAnsi="Times New Roman" w:cs="Times New Roman"/>
+          <w:sz w:val="24"/>
+          <w:szCs w:val="24"/>
+        </w:rPr>
+        <w:t xml:space="preserve"> (макроэкономические данные). Данные состоят из 7 экономических переменных, наблюдаемых с 1947 по 1962 годы (n=16):</w:t>
       </w:r>
     </w:p>
     <w:p>
@@ -3708,13 +3874,23 @@
           <w:szCs w:val="24"/>
         </w:rPr>
       </w:pPr>
-      <w:r>
-        <w:rPr>
-          <w:rFonts w:ascii="Times New Roman" w:hAnsi="Times New Roman" w:cs="Times New Roman"/>
-          <w:sz w:val="24"/>
-          <w:szCs w:val="24"/>
-        </w:rPr>
-        <w:t xml:space="preserve">GNP.deflator - дефлятор цен, </w:t>
+      <w:proofErr w:type="spellStart"/>
+      <w:r>
+        <w:rPr>
+          <w:rFonts w:ascii="Times New Roman" w:hAnsi="Times New Roman" w:cs="Times New Roman"/>
+          <w:sz w:val="24"/>
+          <w:szCs w:val="24"/>
+        </w:rPr>
+        <w:t>GNP.deflator</w:t>
+      </w:r>
+      <w:proofErr w:type="spellEnd"/>
+      <w:r>
+        <w:rPr>
+          <w:rFonts w:ascii="Times New Roman" w:hAnsi="Times New Roman" w:cs="Times New Roman"/>
+          <w:sz w:val="24"/>
+          <w:szCs w:val="24"/>
+        </w:rPr>
+        <w:t xml:space="preserve"> - дефлятор цен, </w:t>
       </w:r>
     </w:p>
     <w:p>
@@ -3746,13 +3922,23 @@
           <w:szCs w:val="24"/>
         </w:rPr>
       </w:pPr>
-      <w:r>
-        <w:rPr>
-          <w:rFonts w:ascii="Times New Roman" w:hAnsi="Times New Roman" w:cs="Times New Roman"/>
-          <w:sz w:val="24"/>
-          <w:szCs w:val="24"/>
-        </w:rPr>
-        <w:t>Unemployed – число безработных</w:t>
+      <w:proofErr w:type="spellStart"/>
+      <w:r>
+        <w:rPr>
+          <w:rFonts w:ascii="Times New Roman" w:hAnsi="Times New Roman" w:cs="Times New Roman"/>
+          <w:sz w:val="24"/>
+          <w:szCs w:val="24"/>
+        </w:rPr>
+        <w:t>Unemployed</w:t>
+      </w:r>
+      <w:proofErr w:type="spellEnd"/>
+      <w:r>
+        <w:rPr>
+          <w:rFonts w:ascii="Times New Roman" w:hAnsi="Times New Roman" w:cs="Times New Roman"/>
+          <w:sz w:val="24"/>
+          <w:szCs w:val="24"/>
+        </w:rPr>
+        <w:t xml:space="preserve"> – число безработных</w:t>
       </w:r>
     </w:p>
     <w:p>
@@ -3765,13 +3951,23 @@
           <w:szCs w:val="24"/>
         </w:rPr>
       </w:pPr>
-      <w:r>
-        <w:rPr>
-          <w:rFonts w:ascii="Times New Roman" w:hAnsi="Times New Roman" w:cs="Times New Roman"/>
-          <w:sz w:val="24"/>
-          <w:szCs w:val="24"/>
-        </w:rPr>
-        <w:t>Armed.Forces – число людей в армии</w:t>
+      <w:proofErr w:type="spellStart"/>
+      <w:r>
+        <w:rPr>
+          <w:rFonts w:ascii="Times New Roman" w:hAnsi="Times New Roman" w:cs="Times New Roman"/>
+          <w:sz w:val="24"/>
+          <w:szCs w:val="24"/>
+        </w:rPr>
+        <w:t>Armed.Forces</w:t>
+      </w:r>
+      <w:proofErr w:type="spellEnd"/>
+      <w:r>
+        <w:rPr>
+          <w:rFonts w:ascii="Times New Roman" w:hAnsi="Times New Roman" w:cs="Times New Roman"/>
+          <w:sz w:val="24"/>
+          <w:szCs w:val="24"/>
+        </w:rPr>
+        <w:t xml:space="preserve"> – число людей в армии</w:t>
       </w:r>
     </w:p>
     <w:p>
@@ -3784,13 +3980,23 @@
           <w:szCs w:val="24"/>
         </w:rPr>
       </w:pPr>
-      <w:r>
-        <w:rPr>
-          <w:rFonts w:ascii="Times New Roman" w:hAnsi="Times New Roman" w:cs="Times New Roman"/>
-          <w:sz w:val="24"/>
-          <w:szCs w:val="24"/>
-        </w:rPr>
-        <w:t>Population – население, возраст которого старше 14 лет</w:t>
+      <w:proofErr w:type="spellStart"/>
+      <w:r>
+        <w:rPr>
+          <w:rFonts w:ascii="Times New Roman" w:hAnsi="Times New Roman" w:cs="Times New Roman"/>
+          <w:sz w:val="24"/>
+          <w:szCs w:val="24"/>
+        </w:rPr>
+        <w:t>Population</w:t>
+      </w:r>
+      <w:proofErr w:type="spellEnd"/>
+      <w:r>
+        <w:rPr>
+          <w:rFonts w:ascii="Times New Roman" w:hAnsi="Times New Roman" w:cs="Times New Roman"/>
+          <w:sz w:val="24"/>
+          <w:szCs w:val="24"/>
+        </w:rPr>
+        <w:t xml:space="preserve"> – население, возраст которого старше 14 лет</w:t>
       </w:r>
     </w:p>
     <w:p>
@@ -3803,6 +4009,64 @@
           <w:szCs w:val="24"/>
         </w:rPr>
       </w:pPr>
+      <w:proofErr w:type="spellStart"/>
+      <w:r>
+        <w:rPr>
+          <w:rFonts w:ascii="Times New Roman" w:hAnsi="Times New Roman" w:cs="Times New Roman"/>
+          <w:sz w:val="24"/>
+          <w:szCs w:val="24"/>
+        </w:rPr>
+        <w:t>Year</w:t>
+      </w:r>
+      <w:proofErr w:type="spellEnd"/>
+      <w:r>
+        <w:rPr>
+          <w:rFonts w:ascii="Times New Roman" w:hAnsi="Times New Roman" w:cs="Times New Roman"/>
+          <w:sz w:val="24"/>
+          <w:szCs w:val="24"/>
+        </w:rPr>
+        <w:t xml:space="preserve"> – год</w:t>
+      </w:r>
+    </w:p>
+    <w:p>
+      <w:pPr>
+        <w:pStyle w:val="a3"/>
+        <w:jc w:val="both"/>
+        <w:rPr>
+          <w:rFonts w:ascii="Times New Roman" w:hAnsi="Times New Roman" w:cs="Times New Roman"/>
+          <w:sz w:val="24"/>
+          <w:szCs w:val="24"/>
+        </w:rPr>
+      </w:pPr>
+      <w:proofErr w:type="spellStart"/>
+      <w:r>
+        <w:rPr>
+          <w:rFonts w:ascii="Times New Roman" w:hAnsi="Times New Roman" w:cs="Times New Roman"/>
+          <w:sz w:val="24"/>
+          <w:szCs w:val="24"/>
+        </w:rPr>
+        <w:t>Employed</w:t>
+      </w:r>
+      <w:proofErr w:type="spellEnd"/>
+      <w:r>
+        <w:rPr>
+          <w:rFonts w:ascii="Times New Roman" w:hAnsi="Times New Roman" w:cs="Times New Roman"/>
+          <w:sz w:val="24"/>
+          <w:szCs w:val="24"/>
+        </w:rPr>
+        <w:t xml:space="preserve"> – количество занятых</w:t>
+      </w:r>
+    </w:p>
+    <w:p>
+      <w:pPr>
+        <w:pStyle w:val="a3"/>
+        <w:jc w:val="both"/>
+        <w:rPr>
+          <w:rFonts w:ascii="Times New Roman" w:hAnsi="Times New Roman" w:cs="Times New Roman"/>
+          <w:sz w:val="24"/>
+          <w:szCs w:val="24"/>
+        </w:rPr>
+      </w:pPr>
       <w:r>
         <w:rPr>
           <w:rFonts w:ascii="Times New Roman" w:hAnsi="Times New Roman" w:cs="Times New Roman"/>
@@ -3810,45 +4074,45 @@
           <w:szCs w:val="24"/>
         </w:rPr>
         <w:lastRenderedPageBreak/>
-        <w:t>Year – год</w:t>
-      </w:r>
-    </w:p>
-    <w:p>
-      <w:pPr>
-        <w:pStyle w:val="a3"/>
-        <w:jc w:val="both"/>
-        <w:rPr>
-          <w:rFonts w:ascii="Times New Roman" w:hAnsi="Times New Roman" w:cs="Times New Roman"/>
-          <w:sz w:val="24"/>
-          <w:szCs w:val="24"/>
-        </w:rPr>
-      </w:pPr>
-      <w:r>
-        <w:rPr>
-          <w:rFonts w:ascii="Times New Roman" w:hAnsi="Times New Roman" w:cs="Times New Roman"/>
-          <w:sz w:val="24"/>
-          <w:szCs w:val="24"/>
-        </w:rPr>
-        <w:t>Employed – количество занятых</w:t>
-      </w:r>
-    </w:p>
-    <w:p>
-      <w:pPr>
-        <w:pStyle w:val="a3"/>
-        <w:jc w:val="both"/>
-        <w:rPr>
-          <w:rFonts w:ascii="Times New Roman" w:hAnsi="Times New Roman" w:cs="Times New Roman"/>
-          <w:sz w:val="24"/>
-          <w:szCs w:val="24"/>
-        </w:rPr>
-      </w:pPr>
-      <w:r>
-        <w:rPr>
-          <w:rFonts w:ascii="Times New Roman" w:hAnsi="Times New Roman" w:cs="Times New Roman"/>
-          <w:sz w:val="24"/>
-          <w:szCs w:val="24"/>
-        </w:rPr>
-        <w:t xml:space="preserve">Построить регрессию lm(Employed ~ .) . </w:t>
+        <w:t xml:space="preserve">Построить регрессию </w:t>
+      </w:r>
+      <w:proofErr w:type="spellStart"/>
+      <w:proofErr w:type="gramStart"/>
+      <w:r>
+        <w:rPr>
+          <w:rFonts w:ascii="Times New Roman" w:hAnsi="Times New Roman" w:cs="Times New Roman"/>
+          <w:sz w:val="24"/>
+          <w:szCs w:val="24"/>
+        </w:rPr>
+        <w:t>lm</w:t>
+      </w:r>
+      <w:proofErr w:type="spellEnd"/>
+      <w:r>
+        <w:rPr>
+          <w:rFonts w:ascii="Times New Roman" w:hAnsi="Times New Roman" w:cs="Times New Roman"/>
+          <w:sz w:val="24"/>
+          <w:szCs w:val="24"/>
+        </w:rPr>
+        <w:t>(</w:t>
+      </w:r>
+      <w:proofErr w:type="spellStart"/>
+      <w:proofErr w:type="gramEnd"/>
+      <w:r>
+        <w:rPr>
+          <w:rFonts w:ascii="Times New Roman" w:hAnsi="Times New Roman" w:cs="Times New Roman"/>
+          <w:sz w:val="24"/>
+          <w:szCs w:val="24"/>
+        </w:rPr>
+        <w:t>Employed</w:t>
+      </w:r>
+      <w:proofErr w:type="spellEnd"/>
+      <w:r>
+        <w:rPr>
+          <w:rFonts w:ascii="Times New Roman" w:hAnsi="Times New Roman" w:cs="Times New Roman"/>
+          <w:sz w:val="24"/>
+          <w:szCs w:val="24"/>
+        </w:rPr>
+        <w:t xml:space="preserve"> ~ .) . </w:t>
       </w:r>
     </w:p>
     <w:p>
@@ -3868,7 +4132,43 @@
           <w:sz w:val="24"/>
           <w:szCs w:val="24"/>
         </w:rPr>
-        <w:t>Исключите из набора данных longley переменную "Population". Разделите данные на тестовую и обучающую выборки равных размеров случайным образом. Постройте гре</w:t>
+        <w:t xml:space="preserve">Исключите из набора данных </w:t>
+      </w:r>
+      <w:proofErr w:type="spellStart"/>
+      <w:r>
+        <w:rPr>
+          <w:rFonts w:ascii="Times New Roman" w:hAnsi="Times New Roman" w:cs="Times New Roman"/>
+          <w:sz w:val="24"/>
+          <w:szCs w:val="24"/>
+        </w:rPr>
+        <w:t>longley</w:t>
+      </w:r>
+      <w:proofErr w:type="spellEnd"/>
+      <w:r>
+        <w:rPr>
+          <w:rFonts w:ascii="Times New Roman" w:hAnsi="Times New Roman" w:cs="Times New Roman"/>
+          <w:sz w:val="24"/>
+          <w:szCs w:val="24"/>
+        </w:rPr>
+        <w:t xml:space="preserve"> переменную "</w:t>
+      </w:r>
+      <w:proofErr w:type="spellStart"/>
+      <w:r>
+        <w:rPr>
+          <w:rFonts w:ascii="Times New Roman" w:hAnsi="Times New Roman" w:cs="Times New Roman"/>
+          <w:sz w:val="24"/>
+          <w:szCs w:val="24"/>
+        </w:rPr>
+        <w:t>Population</w:t>
+      </w:r>
+      <w:proofErr w:type="spellEnd"/>
+      <w:r>
+        <w:rPr>
+          <w:rFonts w:ascii="Times New Roman" w:hAnsi="Times New Roman" w:cs="Times New Roman"/>
+          <w:sz w:val="24"/>
+          <w:szCs w:val="24"/>
+        </w:rPr>
+        <w:t>". Разделите данные на тестовую и обучающую выборки равных размеров случайным образом. Постройте гре</w:t>
       </w:r>
       <w:r>
         <w:rPr>
@@ -3937,6 +4237,7 @@
         </w:rPr>
         <w:t xml:space="preserve"> </w:t>
       </w:r>
+      <w:proofErr w:type="spellStart"/>
       <w:r>
         <w:rPr>
           <w:rFonts w:ascii="Times New Roman" w:hAnsi="Times New Roman" w:cs="Times New Roman"/>
@@ -3947,6 +4248,7 @@
         </w:rPr>
         <w:t>i</w:t>
       </w:r>
+      <w:proofErr w:type="spellEnd"/>
       <w:r>
         <w:rPr>
           <w:rFonts w:ascii="Times New Roman" w:hAnsi="Times New Roman" w:cs="Times New Roman"/>
@@ -4041,22 +4343,40 @@
           <w:right w:val="single" w:sz="4" w:space="4" w:color="auto"/>
         </w:pBdr>
       </w:pPr>
-      <w:r>
-        <w:t>library(MASS)</w:t>
-      </w:r>
-    </w:p>
-    <w:p>
-      <w:pPr>
-        <w:pStyle w:val="a3"/>
-        <w:pBdr>
-          <w:top w:val="single" w:sz="4" w:space="1" w:color="auto"/>
-          <w:left w:val="single" w:sz="4" w:space="4" w:color="auto"/>
-          <w:bottom w:val="single" w:sz="4" w:space="1" w:color="auto"/>
-          <w:right w:val="single" w:sz="4" w:space="4" w:color="auto"/>
-        </w:pBdr>
-      </w:pPr>
-      <w:r>
-        <w:t>library(datasets)</w:t>
+      <w:proofErr w:type="spellStart"/>
+      <w:r>
+        <w:t>library</w:t>
+      </w:r>
+      <w:proofErr w:type="spellEnd"/>
+      <w:r>
+        <w:t>(MASS)</w:t>
+      </w:r>
+    </w:p>
+    <w:p>
+      <w:pPr>
+        <w:pStyle w:val="a3"/>
+        <w:pBdr>
+          <w:top w:val="single" w:sz="4" w:space="1" w:color="auto"/>
+          <w:left w:val="single" w:sz="4" w:space="4" w:color="auto"/>
+          <w:bottom w:val="single" w:sz="4" w:space="1" w:color="auto"/>
+          <w:right w:val="single" w:sz="4" w:space="4" w:color="auto"/>
+        </w:pBdr>
+      </w:pPr>
+      <w:proofErr w:type="spellStart"/>
+      <w:r>
+        <w:t>library</w:t>
+      </w:r>
+      <w:proofErr w:type="spellEnd"/>
+      <w:r>
+        <w:t>(</w:t>
+      </w:r>
+      <w:proofErr w:type="spellStart"/>
+      <w:r>
+        <w:t>datasets</w:t>
+      </w:r>
+      <w:proofErr w:type="spellEnd"/>
+      <w:r>
+        <w:t>)</w:t>
       </w:r>
     </w:p>
     <w:p>
@@ -4078,31 +4398,47 @@
       <w:r>
         <w:t>&lt;-</w:t>
       </w:r>
+      <w:proofErr w:type="spellStart"/>
       <w:r>
         <w:rPr>
           <w:lang w:val="en-US"/>
         </w:rPr>
         <w:t>longley</w:t>
       </w:r>
-    </w:p>
-    <w:p>
-      <w:pPr>
-        <w:pStyle w:val="a3"/>
-        <w:pBdr>
-          <w:top w:val="single" w:sz="4" w:space="1" w:color="auto"/>
-          <w:left w:val="single" w:sz="4" w:space="4" w:color="auto"/>
-          <w:bottom w:val="single" w:sz="4" w:space="1" w:color="auto"/>
-          <w:right w:val="single" w:sz="4" w:space="4" w:color="auto"/>
-        </w:pBdr>
-        <w:rPr>
-          <w:lang w:val="en-US"/>
-        </w:rPr>
-      </w:pPr>
-      <w:r>
-        <w:rPr>
-          <w:lang w:val="en-US"/>
-        </w:rPr>
-        <w:t>res &lt;- lm(Employed ~., data = A)</w:t>
+      <w:proofErr w:type="spellEnd"/>
+    </w:p>
+    <w:p>
+      <w:pPr>
+        <w:pStyle w:val="a3"/>
+        <w:pBdr>
+          <w:top w:val="single" w:sz="4" w:space="1" w:color="auto"/>
+          <w:left w:val="single" w:sz="4" w:space="4" w:color="auto"/>
+          <w:bottom w:val="single" w:sz="4" w:space="1" w:color="auto"/>
+          <w:right w:val="single" w:sz="4" w:space="4" w:color="auto"/>
+        </w:pBdr>
+        <w:rPr>
+          <w:lang w:val="en-US"/>
+        </w:rPr>
+      </w:pPr>
+      <w:r>
+        <w:rPr>
+          <w:lang w:val="en-US"/>
+        </w:rPr>
+        <w:t xml:space="preserve">res &lt;- </w:t>
+      </w:r>
+      <w:proofErr w:type="gramStart"/>
+      <w:r>
+        <w:rPr>
+          <w:lang w:val="en-US"/>
+        </w:rPr>
+        <w:t>lm(</w:t>
+      </w:r>
+      <w:proofErr w:type="gramEnd"/>
+      <w:r>
+        <w:rPr>
+          <w:lang w:val="en-US"/>
+        </w:rPr>
+        <w:t>Employed ~., data = A)</w:t>
       </w:r>
     </w:p>
     <w:p>
@@ -4142,167 +4478,357 @@
         <w:rPr>
           <w:lang w:val="en-US"/>
         </w:rPr>
-        <w:t>A.1 &lt;- A[,-5]</w:t>
-      </w:r>
-    </w:p>
-    <w:p>
-      <w:pPr>
-        <w:pStyle w:val="a3"/>
-        <w:pBdr>
-          <w:top w:val="single" w:sz="4" w:space="1" w:color="auto"/>
-          <w:left w:val="single" w:sz="4" w:space="4" w:color="auto"/>
-          <w:bottom w:val="single" w:sz="4" w:space="1" w:color="auto"/>
-          <w:right w:val="single" w:sz="4" w:space="4" w:color="auto"/>
-        </w:pBdr>
-        <w:rPr>
-          <w:lang w:val="en-US"/>
-        </w:rPr>
-      </w:pPr>
-      <w:r>
-        <w:rPr>
-          <w:lang w:val="en-US"/>
-        </w:rPr>
-        <w:t>set.seed(12345)</w:t>
-      </w:r>
-    </w:p>
-    <w:p>
-      <w:pPr>
-        <w:pStyle w:val="a3"/>
-        <w:pBdr>
-          <w:top w:val="single" w:sz="4" w:space="1" w:color="auto"/>
-          <w:left w:val="single" w:sz="4" w:space="4" w:color="auto"/>
-          <w:bottom w:val="single" w:sz="4" w:space="1" w:color="auto"/>
-          <w:right w:val="single" w:sz="4" w:space="4" w:color="auto"/>
-        </w:pBdr>
-        <w:rPr>
-          <w:lang w:val="en-US"/>
-        </w:rPr>
-      </w:pPr>
-      <w:r>
-        <w:rPr>
-          <w:lang w:val="en-US"/>
-        </w:rPr>
-        <w:t>n &lt;- dim(A.1)[1]</w:t>
-      </w:r>
-    </w:p>
-    <w:p>
-      <w:pPr>
-        <w:pStyle w:val="a3"/>
-        <w:pBdr>
-          <w:top w:val="single" w:sz="4" w:space="1" w:color="auto"/>
-          <w:left w:val="single" w:sz="4" w:space="4" w:color="auto"/>
-          <w:bottom w:val="single" w:sz="4" w:space="1" w:color="auto"/>
-          <w:right w:val="single" w:sz="4" w:space="4" w:color="auto"/>
-        </w:pBdr>
-        <w:rPr>
-          <w:lang w:val="en-US"/>
-        </w:rPr>
-      </w:pPr>
-      <w:r>
-        <w:rPr>
-          <w:lang w:val="en-US"/>
-        </w:rPr>
-        <w:t>A_rand &lt;- A.1[ order(runif(n)), ]</w:t>
-      </w:r>
-    </w:p>
-    <w:p>
-      <w:pPr>
-        <w:pStyle w:val="a3"/>
-        <w:pBdr>
-          <w:top w:val="single" w:sz="4" w:space="1" w:color="auto"/>
-          <w:left w:val="single" w:sz="4" w:space="4" w:color="auto"/>
-          <w:bottom w:val="single" w:sz="4" w:space="1" w:color="auto"/>
-          <w:right w:val="single" w:sz="4" w:space="4" w:color="auto"/>
-        </w:pBdr>
-        <w:rPr>
-          <w:lang w:val="en-US"/>
-        </w:rPr>
-      </w:pPr>
-      <w:r>
-        <w:rPr>
-          <w:lang w:val="en-US"/>
-        </w:rPr>
-        <w:t>A_train &lt;- A_rand[1:(n/2),]</w:t>
-      </w:r>
-    </w:p>
-    <w:p>
-      <w:pPr>
-        <w:pStyle w:val="a3"/>
-        <w:pBdr>
-          <w:top w:val="single" w:sz="4" w:space="1" w:color="auto"/>
-          <w:left w:val="single" w:sz="4" w:space="4" w:color="auto"/>
-          <w:bottom w:val="single" w:sz="4" w:space="1" w:color="auto"/>
-          <w:right w:val="single" w:sz="4" w:space="4" w:color="auto"/>
-        </w:pBdr>
-        <w:rPr>
-          <w:lang w:val="en-US"/>
-        </w:rPr>
-      </w:pPr>
-      <w:r>
-        <w:rPr>
-          <w:lang w:val="en-US"/>
-        </w:rPr>
-        <w:t>A_test &lt;- A_rand[((n/2)+1):n,]</w:t>
-      </w:r>
-    </w:p>
-    <w:p>
-      <w:pPr>
-        <w:pStyle w:val="a3"/>
-        <w:pBdr>
-          <w:top w:val="single" w:sz="4" w:space="1" w:color="auto"/>
-          <w:left w:val="single" w:sz="4" w:space="4" w:color="auto"/>
-          <w:bottom w:val="single" w:sz="4" w:space="1" w:color="auto"/>
-          <w:right w:val="single" w:sz="4" w:space="4" w:color="auto"/>
-        </w:pBdr>
-        <w:rPr>
-          <w:lang w:val="en-US"/>
-        </w:rPr>
-      </w:pPr>
-      <w:r>
-        <w:rPr>
-          <w:lang w:val="en-US"/>
-        </w:rPr>
-        <w:t>ml = c()</w:t>
-      </w:r>
-    </w:p>
-    <w:p>
-      <w:pPr>
-        <w:pStyle w:val="a3"/>
-        <w:pBdr>
-          <w:top w:val="single" w:sz="4" w:space="1" w:color="auto"/>
-          <w:left w:val="single" w:sz="4" w:space="4" w:color="auto"/>
-          <w:bottom w:val="single" w:sz="4" w:space="1" w:color="auto"/>
-          <w:right w:val="single" w:sz="4" w:space="4" w:color="auto"/>
-        </w:pBdr>
-        <w:rPr>
-          <w:lang w:val="en-US"/>
-        </w:rPr>
-      </w:pPr>
-      <w:r>
-        <w:rPr>
-          <w:lang w:val="en-US"/>
-        </w:rPr>
-        <w:t>for (i in 1:25){</w:t>
-      </w:r>
-    </w:p>
-    <w:p>
-      <w:pPr>
-        <w:pStyle w:val="a3"/>
-        <w:pBdr>
-          <w:top w:val="single" w:sz="4" w:space="1" w:color="auto"/>
-          <w:left w:val="single" w:sz="4" w:space="4" w:color="auto"/>
-          <w:bottom w:val="single" w:sz="4" w:space="1" w:color="auto"/>
-          <w:right w:val="single" w:sz="4" w:space="4" w:color="auto"/>
-        </w:pBdr>
-        <w:rPr>
-          <w:lang w:val="en-US"/>
-        </w:rPr>
-      </w:pPr>
-      <w:r>
-        <w:rPr>
-          <w:lang w:val="en-US"/>
-        </w:rPr>
-        <w:t xml:space="preserve">  ml &lt;- c(ml, 10^(-3 + 0.2 * i))</w:t>
+        <w:t xml:space="preserve">A.1 &lt;- </w:t>
+      </w:r>
+      <w:proofErr w:type="gramStart"/>
+      <w:r>
+        <w:rPr>
+          <w:lang w:val="en-US"/>
+        </w:rPr>
+        <w:t>A[</w:t>
+      </w:r>
+      <w:proofErr w:type="gramEnd"/>
+      <w:r>
+        <w:rPr>
+          <w:lang w:val="en-US"/>
+        </w:rPr>
+        <w:t>,-5]</w:t>
+      </w:r>
+    </w:p>
+    <w:p>
+      <w:pPr>
+        <w:pStyle w:val="a3"/>
+        <w:pBdr>
+          <w:top w:val="single" w:sz="4" w:space="1" w:color="auto"/>
+          <w:left w:val="single" w:sz="4" w:space="4" w:color="auto"/>
+          <w:bottom w:val="single" w:sz="4" w:space="1" w:color="auto"/>
+          <w:right w:val="single" w:sz="4" w:space="4" w:color="auto"/>
+        </w:pBdr>
+        <w:rPr>
+          <w:lang w:val="en-US"/>
+        </w:rPr>
+      </w:pPr>
+      <w:proofErr w:type="spellStart"/>
+      <w:proofErr w:type="gramStart"/>
+      <w:r>
+        <w:rPr>
+          <w:lang w:val="en-US"/>
+        </w:rPr>
+        <w:t>set.seed</w:t>
+      </w:r>
+      <w:proofErr w:type="spellEnd"/>
+      <w:proofErr w:type="gramEnd"/>
+      <w:r>
+        <w:rPr>
+          <w:lang w:val="en-US"/>
+        </w:rPr>
+        <w:t>(12345)</w:t>
+      </w:r>
+    </w:p>
+    <w:p>
+      <w:pPr>
+        <w:pStyle w:val="a3"/>
+        <w:pBdr>
+          <w:top w:val="single" w:sz="4" w:space="1" w:color="auto"/>
+          <w:left w:val="single" w:sz="4" w:space="4" w:color="auto"/>
+          <w:bottom w:val="single" w:sz="4" w:space="1" w:color="auto"/>
+          <w:right w:val="single" w:sz="4" w:space="4" w:color="auto"/>
+        </w:pBdr>
+        <w:rPr>
+          <w:lang w:val="en-US"/>
+        </w:rPr>
+      </w:pPr>
+      <w:r>
+        <w:rPr>
+          <w:lang w:val="en-US"/>
+        </w:rPr>
+        <w:t xml:space="preserve">n &lt;- </w:t>
+      </w:r>
+      <w:proofErr w:type="gramStart"/>
+      <w:r>
+        <w:rPr>
+          <w:lang w:val="en-US"/>
+        </w:rPr>
+        <w:t>dim(</w:t>
+      </w:r>
+      <w:proofErr w:type="gramEnd"/>
+      <w:r>
+        <w:rPr>
+          <w:lang w:val="en-US"/>
+        </w:rPr>
+        <w:t>A.1)[1]</w:t>
+      </w:r>
+    </w:p>
+    <w:p>
+      <w:pPr>
+        <w:pStyle w:val="a3"/>
+        <w:pBdr>
+          <w:top w:val="single" w:sz="4" w:space="1" w:color="auto"/>
+          <w:left w:val="single" w:sz="4" w:space="4" w:color="auto"/>
+          <w:bottom w:val="single" w:sz="4" w:space="1" w:color="auto"/>
+          <w:right w:val="single" w:sz="4" w:space="4" w:color="auto"/>
+        </w:pBdr>
+        <w:rPr>
+          <w:lang w:val="en-US"/>
+        </w:rPr>
+      </w:pPr>
+      <w:proofErr w:type="spellStart"/>
+      <w:r>
+        <w:rPr>
+          <w:lang w:val="en-US"/>
+        </w:rPr>
+        <w:t>A_rand</w:t>
+      </w:r>
+      <w:proofErr w:type="spellEnd"/>
+      <w:r>
+        <w:rPr>
+          <w:lang w:val="en-US"/>
+        </w:rPr>
+        <w:t xml:space="preserve"> &lt;- A.1[ order(</w:t>
+      </w:r>
+      <w:proofErr w:type="spellStart"/>
+      <w:r>
+        <w:rPr>
+          <w:lang w:val="en-US"/>
+        </w:rPr>
+        <w:t>runif</w:t>
+      </w:r>
+      <w:proofErr w:type="spellEnd"/>
+      <w:r>
+        <w:rPr>
+          <w:lang w:val="en-US"/>
+        </w:rPr>
+        <w:t>(n))</w:t>
+      </w:r>
+      <w:proofErr w:type="gramStart"/>
+      <w:r>
+        <w:rPr>
+          <w:lang w:val="en-US"/>
+        </w:rPr>
+        <w:t>, ]</w:t>
+      </w:r>
+      <w:proofErr w:type="gramEnd"/>
+    </w:p>
+    <w:p>
+      <w:pPr>
+        <w:pStyle w:val="a3"/>
+        <w:pBdr>
+          <w:top w:val="single" w:sz="4" w:space="1" w:color="auto"/>
+          <w:left w:val="single" w:sz="4" w:space="4" w:color="auto"/>
+          <w:bottom w:val="single" w:sz="4" w:space="1" w:color="auto"/>
+          <w:right w:val="single" w:sz="4" w:space="4" w:color="auto"/>
+        </w:pBdr>
+        <w:rPr>
+          <w:lang w:val="en-US"/>
+        </w:rPr>
+      </w:pPr>
+      <w:proofErr w:type="spellStart"/>
+      <w:r>
+        <w:rPr>
+          <w:lang w:val="en-US"/>
+        </w:rPr>
+        <w:t>A_train</w:t>
+      </w:r>
+      <w:proofErr w:type="spellEnd"/>
+      <w:r>
+        <w:rPr>
+          <w:lang w:val="en-US"/>
+        </w:rPr>
+        <w:t xml:space="preserve"> &lt;- </w:t>
+      </w:r>
+      <w:proofErr w:type="spellStart"/>
+      <w:r>
+        <w:rPr>
+          <w:lang w:val="en-US"/>
+        </w:rPr>
+        <w:t>A_rand</w:t>
+      </w:r>
+      <w:proofErr w:type="spellEnd"/>
+      <w:r>
+        <w:rPr>
+          <w:lang w:val="en-US"/>
+        </w:rPr>
+        <w:t>[1:(n/2),]</w:t>
+      </w:r>
+    </w:p>
+    <w:p>
+      <w:pPr>
+        <w:pStyle w:val="a3"/>
+        <w:pBdr>
+          <w:top w:val="single" w:sz="4" w:space="1" w:color="auto"/>
+          <w:left w:val="single" w:sz="4" w:space="4" w:color="auto"/>
+          <w:bottom w:val="single" w:sz="4" w:space="1" w:color="auto"/>
+          <w:right w:val="single" w:sz="4" w:space="4" w:color="auto"/>
+        </w:pBdr>
+        <w:rPr>
+          <w:lang w:val="en-US"/>
+        </w:rPr>
+      </w:pPr>
+      <w:proofErr w:type="spellStart"/>
+      <w:r>
+        <w:rPr>
+          <w:lang w:val="en-US"/>
+        </w:rPr>
+        <w:t>A_test</w:t>
+      </w:r>
+      <w:proofErr w:type="spellEnd"/>
+      <w:r>
+        <w:rPr>
+          <w:lang w:val="en-US"/>
+        </w:rPr>
+        <w:t xml:space="preserve"> &lt;- </w:t>
+      </w:r>
+      <w:proofErr w:type="spellStart"/>
+      <w:r>
+        <w:rPr>
+          <w:lang w:val="en-US"/>
+        </w:rPr>
+        <w:t>A_rand</w:t>
+      </w:r>
+      <w:proofErr w:type="spellEnd"/>
+      <w:r>
+        <w:rPr>
+          <w:lang w:val="en-US"/>
+        </w:rPr>
+        <w:t>[((n/</w:t>
+      </w:r>
+      <w:proofErr w:type="gramStart"/>
+      <w:r>
+        <w:rPr>
+          <w:lang w:val="en-US"/>
+        </w:rPr>
+        <w:t>2)+</w:t>
+      </w:r>
+      <w:proofErr w:type="gramEnd"/>
+      <w:r>
+        <w:rPr>
+          <w:lang w:val="en-US"/>
+        </w:rPr>
+        <w:t>1):n,]</w:t>
+      </w:r>
+    </w:p>
+    <w:p>
+      <w:pPr>
+        <w:pStyle w:val="a3"/>
+        <w:pBdr>
+          <w:top w:val="single" w:sz="4" w:space="1" w:color="auto"/>
+          <w:left w:val="single" w:sz="4" w:space="4" w:color="auto"/>
+          <w:bottom w:val="single" w:sz="4" w:space="1" w:color="auto"/>
+          <w:right w:val="single" w:sz="4" w:space="4" w:color="auto"/>
+        </w:pBdr>
+        <w:rPr>
+          <w:lang w:val="en-US"/>
+        </w:rPr>
+      </w:pPr>
+      <w:r>
+        <w:rPr>
+          <w:lang w:val="en-US"/>
+        </w:rPr>
+        <w:t xml:space="preserve">ml = </w:t>
+      </w:r>
+      <w:proofErr w:type="gramStart"/>
+      <w:r>
+        <w:rPr>
+          <w:lang w:val="en-US"/>
+        </w:rPr>
+        <w:t>c(</w:t>
+      </w:r>
+      <w:proofErr w:type="gramEnd"/>
+      <w:r>
+        <w:rPr>
+          <w:lang w:val="en-US"/>
+        </w:rPr>
+        <w:t>)</w:t>
+      </w:r>
+    </w:p>
+    <w:p>
+      <w:pPr>
+        <w:pStyle w:val="a3"/>
+        <w:pBdr>
+          <w:top w:val="single" w:sz="4" w:space="1" w:color="auto"/>
+          <w:left w:val="single" w:sz="4" w:space="4" w:color="auto"/>
+          <w:bottom w:val="single" w:sz="4" w:space="1" w:color="auto"/>
+          <w:right w:val="single" w:sz="4" w:space="4" w:color="auto"/>
+        </w:pBdr>
+        <w:rPr>
+          <w:lang w:val="en-US"/>
+        </w:rPr>
+      </w:pPr>
+      <w:r>
+        <w:rPr>
+          <w:lang w:val="en-US"/>
+        </w:rPr>
+        <w:t>for (</w:t>
+      </w:r>
+      <w:proofErr w:type="spellStart"/>
+      <w:r>
+        <w:rPr>
+          <w:lang w:val="en-US"/>
+        </w:rPr>
+        <w:t>i</w:t>
+      </w:r>
+      <w:proofErr w:type="spellEnd"/>
+      <w:r>
+        <w:rPr>
+          <w:lang w:val="en-US"/>
+        </w:rPr>
+        <w:t xml:space="preserve"> in </w:t>
+      </w:r>
+      <w:proofErr w:type="gramStart"/>
+      <w:r>
+        <w:rPr>
+          <w:lang w:val="en-US"/>
+        </w:rPr>
+        <w:t>1:25){</w:t>
+      </w:r>
+      <w:proofErr w:type="gramEnd"/>
+    </w:p>
+    <w:p>
+      <w:pPr>
+        <w:pStyle w:val="a3"/>
+        <w:pBdr>
+          <w:top w:val="single" w:sz="4" w:space="1" w:color="auto"/>
+          <w:left w:val="single" w:sz="4" w:space="4" w:color="auto"/>
+          <w:bottom w:val="single" w:sz="4" w:space="1" w:color="auto"/>
+          <w:right w:val="single" w:sz="4" w:space="4" w:color="auto"/>
+        </w:pBdr>
+        <w:rPr>
+          <w:lang w:val="en-US"/>
+        </w:rPr>
+      </w:pPr>
+      <w:r>
+        <w:rPr>
+          <w:lang w:val="en-US"/>
+        </w:rPr>
+        <w:t xml:space="preserve">  ml &lt;- </w:t>
+      </w:r>
+      <w:proofErr w:type="gramStart"/>
+      <w:r>
+        <w:rPr>
+          <w:lang w:val="en-US"/>
+        </w:rPr>
+        <w:t>c(</w:t>
+      </w:r>
+      <w:proofErr w:type="gramEnd"/>
+      <w:r>
+        <w:rPr>
+          <w:lang w:val="en-US"/>
+        </w:rPr>
+        <w:t xml:space="preserve">ml, 10^(-3 + 0.2 * </w:t>
+      </w:r>
+      <w:proofErr w:type="spellStart"/>
+      <w:r>
+        <w:rPr>
+          <w:lang w:val="en-US"/>
+        </w:rPr>
+        <w:t>i</w:t>
+      </w:r>
+      <w:proofErr w:type="spellEnd"/>
+      <w:r>
+        <w:rPr>
+          <w:lang w:val="en-US"/>
+        </w:rPr>
+        <w:t>))</w:t>
       </w:r>
     </w:p>
     <w:p>
@@ -4342,67 +4868,205 @@
         <w:rPr>
           <w:lang w:val="en-US"/>
         </w:rPr>
-        <w:t>res &lt;- lm.ridge(Employed ~., data = A_train, lambda = ml)</w:t>
-      </w:r>
-    </w:p>
-    <w:p>
-      <w:pPr>
-        <w:pStyle w:val="a3"/>
-        <w:pBdr>
-          <w:top w:val="single" w:sz="4" w:space="1" w:color="auto"/>
-          <w:left w:val="single" w:sz="4" w:space="4" w:color="auto"/>
-          <w:bottom w:val="single" w:sz="4" w:space="1" w:color="auto"/>
-          <w:right w:val="single" w:sz="4" w:space="4" w:color="auto"/>
-        </w:pBdr>
-        <w:rPr>
-          <w:lang w:val="en-US"/>
-        </w:rPr>
-      </w:pPr>
-      <w:r>
-        <w:rPr>
-          <w:lang w:val="en-US"/>
-        </w:rPr>
-        <w:t>plot(x=res$lambda, y=res$GCV, type="o")</w:t>
-      </w:r>
-    </w:p>
-    <w:p>
-      <w:pPr>
-        <w:pStyle w:val="a3"/>
-        <w:pBdr>
-          <w:top w:val="single" w:sz="4" w:space="1" w:color="auto"/>
-          <w:left w:val="single" w:sz="4" w:space="4" w:color="auto"/>
-          <w:bottom w:val="single" w:sz="4" w:space="1" w:color="auto"/>
-          <w:right w:val="single" w:sz="4" w:space="4" w:color="auto"/>
-        </w:pBdr>
-        <w:rPr>
-          <w:lang w:val="en-US"/>
-        </w:rPr>
-      </w:pPr>
-      <w:r>
-        <w:rPr>
-          <w:lang w:val="en-US"/>
-        </w:rPr>
-        <w:t>lambda &lt;- res$GCV[which.min(res$GCV)]</w:t>
-      </w:r>
-    </w:p>
-    <w:p>
-      <w:pPr>
-        <w:pStyle w:val="a3"/>
-        <w:pBdr>
-          <w:top w:val="single" w:sz="4" w:space="1" w:color="auto"/>
-          <w:left w:val="single" w:sz="4" w:space="4" w:color="auto"/>
-          <w:bottom w:val="single" w:sz="4" w:space="1" w:color="auto"/>
-          <w:right w:val="single" w:sz="4" w:space="4" w:color="auto"/>
-        </w:pBdr>
-        <w:rPr>
-          <w:lang w:val="en-US"/>
-        </w:rPr>
-      </w:pPr>
-      <w:r>
-        <w:rPr>
-          <w:lang w:val="en-US"/>
-        </w:rPr>
-        <w:t>res &lt;- lm.ridge(Employed ~., data = A_train, lambda = lambda)</w:t>
+        <w:t xml:space="preserve">res &lt;- </w:t>
+      </w:r>
+      <w:proofErr w:type="spellStart"/>
+      <w:proofErr w:type="gramStart"/>
+      <w:r>
+        <w:rPr>
+          <w:lang w:val="en-US"/>
+        </w:rPr>
+        <w:t>lm.ridge</w:t>
+      </w:r>
+      <w:proofErr w:type="spellEnd"/>
+      <w:proofErr w:type="gramEnd"/>
+      <w:r>
+        <w:rPr>
+          <w:lang w:val="en-US"/>
+        </w:rPr>
+        <w:t xml:space="preserve">(Employed ~., data = </w:t>
+      </w:r>
+      <w:proofErr w:type="spellStart"/>
+      <w:r>
+        <w:rPr>
+          <w:lang w:val="en-US"/>
+        </w:rPr>
+        <w:t>A_train</w:t>
+      </w:r>
+      <w:proofErr w:type="spellEnd"/>
+      <w:r>
+        <w:rPr>
+          <w:lang w:val="en-US"/>
+        </w:rPr>
+        <w:t>, lambda = ml)</w:t>
+      </w:r>
+    </w:p>
+    <w:p>
+      <w:pPr>
+        <w:pStyle w:val="a3"/>
+        <w:pBdr>
+          <w:top w:val="single" w:sz="4" w:space="1" w:color="auto"/>
+          <w:left w:val="single" w:sz="4" w:space="4" w:color="auto"/>
+          <w:bottom w:val="single" w:sz="4" w:space="1" w:color="auto"/>
+          <w:right w:val="single" w:sz="4" w:space="4" w:color="auto"/>
+        </w:pBdr>
+        <w:rPr>
+          <w:lang w:val="en-US"/>
+        </w:rPr>
+      </w:pPr>
+      <w:proofErr w:type="gramStart"/>
+      <w:r>
+        <w:rPr>
+          <w:lang w:val="en-US"/>
+        </w:rPr>
+        <w:t>plot(</w:t>
+      </w:r>
+      <w:proofErr w:type="gramEnd"/>
+      <w:r>
+        <w:rPr>
+          <w:lang w:val="en-US"/>
+        </w:rPr>
+        <w:t>x=</w:t>
+      </w:r>
+      <w:proofErr w:type="spellStart"/>
+      <w:r>
+        <w:rPr>
+          <w:lang w:val="en-US"/>
+        </w:rPr>
+        <w:t>res$lambda</w:t>
+      </w:r>
+      <w:proofErr w:type="spellEnd"/>
+      <w:r>
+        <w:rPr>
+          <w:lang w:val="en-US"/>
+        </w:rPr>
+        <w:t>, y=</w:t>
+      </w:r>
+      <w:proofErr w:type="spellStart"/>
+      <w:r>
+        <w:rPr>
+          <w:lang w:val="en-US"/>
+        </w:rPr>
+        <w:t>res$GCV</w:t>
+      </w:r>
+      <w:proofErr w:type="spellEnd"/>
+      <w:r>
+        <w:rPr>
+          <w:lang w:val="en-US"/>
+        </w:rPr>
+        <w:t>, type="o")</w:t>
+      </w:r>
+    </w:p>
+    <w:p>
+      <w:pPr>
+        <w:pStyle w:val="a3"/>
+        <w:pBdr>
+          <w:top w:val="single" w:sz="4" w:space="1" w:color="auto"/>
+          <w:left w:val="single" w:sz="4" w:space="4" w:color="auto"/>
+          <w:bottom w:val="single" w:sz="4" w:space="1" w:color="auto"/>
+          <w:right w:val="single" w:sz="4" w:space="4" w:color="auto"/>
+        </w:pBdr>
+        <w:rPr>
+          <w:lang w:val="en-US"/>
+        </w:rPr>
+      </w:pPr>
+      <w:r>
+        <w:rPr>
+          <w:lang w:val="en-US"/>
+        </w:rPr>
+        <w:t xml:space="preserve">lambda &lt;- </w:t>
+      </w:r>
+      <w:proofErr w:type="spellStart"/>
+      <w:r>
+        <w:rPr>
+          <w:lang w:val="en-US"/>
+        </w:rPr>
+        <w:t>res$GCV</w:t>
+      </w:r>
+      <w:proofErr w:type="spellEnd"/>
+      <w:r>
+        <w:rPr>
+          <w:lang w:val="en-US"/>
+        </w:rPr>
+        <w:t>[</w:t>
+      </w:r>
+      <w:proofErr w:type="spellStart"/>
+      <w:r>
+        <w:rPr>
+          <w:lang w:val="en-US"/>
+        </w:rPr>
+        <w:t>which.min</w:t>
+      </w:r>
+      <w:proofErr w:type="spellEnd"/>
+      <w:r>
+        <w:rPr>
+          <w:lang w:val="en-US"/>
+        </w:rPr>
+        <w:t>(</w:t>
+      </w:r>
+      <w:proofErr w:type="spellStart"/>
+      <w:r>
+        <w:rPr>
+          <w:lang w:val="en-US"/>
+        </w:rPr>
+        <w:t>res$GCV</w:t>
+      </w:r>
+      <w:proofErr w:type="spellEnd"/>
+      <w:r>
+        <w:rPr>
+          <w:lang w:val="en-US"/>
+        </w:rPr>
+        <w:t>)]</w:t>
+      </w:r>
+    </w:p>
+    <w:p>
+      <w:pPr>
+        <w:pStyle w:val="a3"/>
+        <w:pBdr>
+          <w:top w:val="single" w:sz="4" w:space="1" w:color="auto"/>
+          <w:left w:val="single" w:sz="4" w:space="4" w:color="auto"/>
+          <w:bottom w:val="single" w:sz="4" w:space="1" w:color="auto"/>
+          <w:right w:val="single" w:sz="4" w:space="4" w:color="auto"/>
+        </w:pBdr>
+        <w:rPr>
+          <w:lang w:val="en-US"/>
+        </w:rPr>
+      </w:pPr>
+      <w:r>
+        <w:rPr>
+          <w:lang w:val="en-US"/>
+        </w:rPr>
+        <w:t xml:space="preserve">res &lt;- </w:t>
+      </w:r>
+      <w:proofErr w:type="spellStart"/>
+      <w:proofErr w:type="gramStart"/>
+      <w:r>
+        <w:rPr>
+          <w:lang w:val="en-US"/>
+        </w:rPr>
+        <w:t>lm.ridge</w:t>
+      </w:r>
+      <w:proofErr w:type="spellEnd"/>
+      <w:proofErr w:type="gramEnd"/>
+      <w:r>
+        <w:rPr>
+          <w:lang w:val="en-US"/>
+        </w:rPr>
+        <w:t xml:space="preserve">(Employed ~., data = </w:t>
+      </w:r>
+      <w:proofErr w:type="spellStart"/>
+      <w:r>
+        <w:rPr>
+          <w:lang w:val="en-US"/>
+        </w:rPr>
+        <w:t>A_train</w:t>
+      </w:r>
+      <w:proofErr w:type="spellEnd"/>
+      <w:r>
+        <w:rPr>
+          <w:lang w:val="en-US"/>
+        </w:rPr>
+        <w:t>, lambda = lambda)</w:t>
       </w:r>
     </w:p>
     <w:p>
@@ -4438,111 +5102,331 @@
           <w:lang w:val="en-US"/>
         </w:rPr>
       </w:pPr>
-      <w:r>
-        <w:rPr>
-          <w:lang w:val="en-US"/>
-        </w:rPr>
-        <w:t>for(i in 1:25){</w:t>
-      </w:r>
-    </w:p>
-    <w:p>
-      <w:pPr>
-        <w:pStyle w:val="a3"/>
-        <w:pBdr>
-          <w:top w:val="single" w:sz="4" w:space="1" w:color="auto"/>
-          <w:left w:val="single" w:sz="4" w:space="4" w:color="auto"/>
-          <w:bottom w:val="single" w:sz="4" w:space="1" w:color="auto"/>
-          <w:right w:val="single" w:sz="4" w:space="4" w:color="auto"/>
-        </w:pBdr>
-        <w:rPr>
-          <w:lang w:val="en-US"/>
-        </w:rPr>
-      </w:pPr>
-      <w:r>
-        <w:rPr>
-          <w:lang w:val="en-US"/>
-        </w:rPr>
-        <w:t xml:space="preserve">  res.test &lt;- lm(Employed  ~., data = A_train)</w:t>
-      </w:r>
-    </w:p>
-    <w:p>
-      <w:pPr>
-        <w:pStyle w:val="a3"/>
-        <w:pBdr>
-          <w:top w:val="single" w:sz="4" w:space="1" w:color="auto"/>
-          <w:left w:val="single" w:sz="4" w:space="4" w:color="auto"/>
-          <w:bottom w:val="single" w:sz="4" w:space="1" w:color="auto"/>
-          <w:right w:val="single" w:sz="4" w:space="4" w:color="auto"/>
-        </w:pBdr>
-        <w:rPr>
-          <w:lang w:val="en-US"/>
-        </w:rPr>
-      </w:pPr>
-      <w:r>
-        <w:rPr>
-          <w:lang w:val="en-US"/>
-        </w:rPr>
-        <w:t xml:space="preserve">  res.error &lt;- (res.test$fitted.values - A_train$Employed) ^ 2</w:t>
-      </w:r>
-    </w:p>
-    <w:p>
-      <w:pPr>
-        <w:pStyle w:val="a3"/>
-        <w:pBdr>
-          <w:top w:val="single" w:sz="4" w:space="1" w:color="auto"/>
-          <w:left w:val="single" w:sz="4" w:space="4" w:color="auto"/>
-          <w:bottom w:val="single" w:sz="4" w:space="1" w:color="auto"/>
-          <w:right w:val="single" w:sz="4" w:space="4" w:color="auto"/>
-        </w:pBdr>
-        <w:rPr>
-          <w:lang w:val="en-US"/>
-        </w:rPr>
-      </w:pPr>
-      <w:r>
-        <w:rPr>
-          <w:lang w:val="en-US"/>
-        </w:rPr>
-        <w:t xml:space="preserve">  res &lt;- lm.ridge(Employed ~., data = A_train, lambda = ml[i])</w:t>
-      </w:r>
-    </w:p>
-    <w:p>
-      <w:pPr>
-        <w:pStyle w:val="a3"/>
-        <w:pBdr>
-          <w:top w:val="single" w:sz="4" w:space="1" w:color="auto"/>
-          <w:left w:val="single" w:sz="4" w:space="4" w:color="auto"/>
-          <w:bottom w:val="single" w:sz="4" w:space="1" w:color="auto"/>
-          <w:right w:val="single" w:sz="4" w:space="4" w:color="auto"/>
-        </w:pBdr>
-        <w:rPr>
-          <w:lang w:val="en-US"/>
-        </w:rPr>
-      </w:pPr>
-      <w:r>
-        <w:rPr>
-          <w:lang w:val="en-US"/>
-        </w:rPr>
-        <w:t xml:space="preserve">  res.error &lt;- res.error + ml[i] * sum(abs(res$coef))</w:t>
-      </w:r>
-    </w:p>
-    <w:p>
-      <w:pPr>
-        <w:pStyle w:val="a3"/>
-        <w:pBdr>
-          <w:top w:val="single" w:sz="4" w:space="1" w:color="auto"/>
-          <w:left w:val="single" w:sz="4" w:space="4" w:color="auto"/>
-          <w:bottom w:val="single" w:sz="4" w:space="1" w:color="auto"/>
-          <w:right w:val="single" w:sz="4" w:space="4" w:color="auto"/>
-        </w:pBdr>
-        <w:rPr>
-          <w:lang w:val="en-US"/>
-        </w:rPr>
-      </w:pPr>
-      <w:r>
-        <w:rPr>
-          <w:lang w:val="en-US"/>
-        </w:rPr>
-        <w:t xml:space="preserve">  print(res.error)</w:t>
+      <w:proofErr w:type="gramStart"/>
+      <w:r>
+        <w:rPr>
+          <w:lang w:val="en-US"/>
+        </w:rPr>
+        <w:t>for(</w:t>
+      </w:r>
+      <w:proofErr w:type="spellStart"/>
+      <w:proofErr w:type="gramEnd"/>
+      <w:r>
+        <w:rPr>
+          <w:lang w:val="en-US"/>
+        </w:rPr>
+        <w:t>i</w:t>
+      </w:r>
+      <w:proofErr w:type="spellEnd"/>
+      <w:r>
+        <w:rPr>
+          <w:lang w:val="en-US"/>
+        </w:rPr>
+        <w:t xml:space="preserve"> in 1:25){</w:t>
+      </w:r>
+    </w:p>
+    <w:p>
+      <w:pPr>
+        <w:pStyle w:val="a3"/>
+        <w:pBdr>
+          <w:top w:val="single" w:sz="4" w:space="1" w:color="auto"/>
+          <w:left w:val="single" w:sz="4" w:space="4" w:color="auto"/>
+          <w:bottom w:val="single" w:sz="4" w:space="1" w:color="auto"/>
+          <w:right w:val="single" w:sz="4" w:space="4" w:color="auto"/>
+        </w:pBdr>
+        <w:rPr>
+          <w:lang w:val="en-US"/>
+        </w:rPr>
+      </w:pPr>
+      <w:r>
+        <w:rPr>
+          <w:lang w:val="en-US"/>
+        </w:rPr>
+        <w:t xml:space="preserve">  </w:t>
+      </w:r>
+      <w:proofErr w:type="spellStart"/>
+      <w:r>
+        <w:rPr>
+          <w:lang w:val="en-US"/>
+        </w:rPr>
+        <w:t>res.test</w:t>
+      </w:r>
+      <w:proofErr w:type="spellEnd"/>
+      <w:r>
+        <w:rPr>
+          <w:lang w:val="en-US"/>
+        </w:rPr>
+        <w:t xml:space="preserve"> &lt;- </w:t>
+      </w:r>
+      <w:proofErr w:type="gramStart"/>
+      <w:r>
+        <w:rPr>
+          <w:lang w:val="en-US"/>
+        </w:rPr>
+        <w:t>lm(</w:t>
+      </w:r>
+      <w:proofErr w:type="gramEnd"/>
+      <w:r>
+        <w:rPr>
+          <w:lang w:val="en-US"/>
+        </w:rPr>
+        <w:t xml:space="preserve">Employed  ~., data = </w:t>
+      </w:r>
+      <w:proofErr w:type="spellStart"/>
+      <w:r>
+        <w:rPr>
+          <w:lang w:val="en-US"/>
+        </w:rPr>
+        <w:t>A_train</w:t>
+      </w:r>
+      <w:proofErr w:type="spellEnd"/>
+      <w:r>
+        <w:rPr>
+          <w:lang w:val="en-US"/>
+        </w:rPr>
+        <w:t>)</w:t>
+      </w:r>
+    </w:p>
+    <w:p>
+      <w:pPr>
+        <w:pStyle w:val="a3"/>
+        <w:pBdr>
+          <w:top w:val="single" w:sz="4" w:space="1" w:color="auto"/>
+          <w:left w:val="single" w:sz="4" w:space="4" w:color="auto"/>
+          <w:bottom w:val="single" w:sz="4" w:space="1" w:color="auto"/>
+          <w:right w:val="single" w:sz="4" w:space="4" w:color="auto"/>
+        </w:pBdr>
+        <w:rPr>
+          <w:lang w:val="en-US"/>
+        </w:rPr>
+      </w:pPr>
+      <w:r>
+        <w:rPr>
+          <w:lang w:val="en-US"/>
+        </w:rPr>
+        <w:t xml:space="preserve">  </w:t>
+      </w:r>
+      <w:proofErr w:type="spellStart"/>
+      <w:proofErr w:type="gramStart"/>
+      <w:r>
+        <w:rPr>
+          <w:lang w:val="en-US"/>
+        </w:rPr>
+        <w:t>res.error</w:t>
+      </w:r>
+      <w:proofErr w:type="spellEnd"/>
+      <w:proofErr w:type="gramEnd"/>
+      <w:r>
+        <w:rPr>
+          <w:lang w:val="en-US"/>
+        </w:rPr>
+        <w:t xml:space="preserve"> &lt;- (</w:t>
+      </w:r>
+      <w:proofErr w:type="spellStart"/>
+      <w:r>
+        <w:rPr>
+          <w:lang w:val="en-US"/>
+        </w:rPr>
+        <w:t>res.test$fitted.values</w:t>
+      </w:r>
+      <w:proofErr w:type="spellEnd"/>
+      <w:r>
+        <w:rPr>
+          <w:lang w:val="en-US"/>
+        </w:rPr>
+        <w:t xml:space="preserve"> - </w:t>
+      </w:r>
+      <w:proofErr w:type="spellStart"/>
+      <w:r>
+        <w:rPr>
+          <w:lang w:val="en-US"/>
+        </w:rPr>
+        <w:t>A_train$Employed</w:t>
+      </w:r>
+      <w:proofErr w:type="spellEnd"/>
+      <w:r>
+        <w:rPr>
+          <w:lang w:val="en-US"/>
+        </w:rPr>
+        <w:t>) ^ 2</w:t>
+      </w:r>
+    </w:p>
+    <w:p>
+      <w:pPr>
+        <w:pStyle w:val="a3"/>
+        <w:pBdr>
+          <w:top w:val="single" w:sz="4" w:space="1" w:color="auto"/>
+          <w:left w:val="single" w:sz="4" w:space="4" w:color="auto"/>
+          <w:bottom w:val="single" w:sz="4" w:space="1" w:color="auto"/>
+          <w:right w:val="single" w:sz="4" w:space="4" w:color="auto"/>
+        </w:pBdr>
+        <w:rPr>
+          <w:lang w:val="en-US"/>
+        </w:rPr>
+      </w:pPr>
+      <w:r>
+        <w:rPr>
+          <w:lang w:val="en-US"/>
+        </w:rPr>
+        <w:t xml:space="preserve">  res &lt;- </w:t>
+      </w:r>
+      <w:proofErr w:type="spellStart"/>
+      <w:proofErr w:type="gramStart"/>
+      <w:r>
+        <w:rPr>
+          <w:lang w:val="en-US"/>
+        </w:rPr>
+        <w:t>lm.ridge</w:t>
+      </w:r>
+      <w:proofErr w:type="spellEnd"/>
+      <w:proofErr w:type="gramEnd"/>
+      <w:r>
+        <w:rPr>
+          <w:lang w:val="en-US"/>
+        </w:rPr>
+        <w:t xml:space="preserve">(Employed ~., data = </w:t>
+      </w:r>
+      <w:proofErr w:type="spellStart"/>
+      <w:r>
+        <w:rPr>
+          <w:lang w:val="en-US"/>
+        </w:rPr>
+        <w:t>A_train</w:t>
+      </w:r>
+      <w:proofErr w:type="spellEnd"/>
+      <w:r>
+        <w:rPr>
+          <w:lang w:val="en-US"/>
+        </w:rPr>
+        <w:t>, lambda = ml[</w:t>
+      </w:r>
+      <w:proofErr w:type="spellStart"/>
+      <w:r>
+        <w:rPr>
+          <w:lang w:val="en-US"/>
+        </w:rPr>
+        <w:t>i</w:t>
+      </w:r>
+      <w:proofErr w:type="spellEnd"/>
+      <w:r>
+        <w:rPr>
+          <w:lang w:val="en-US"/>
+        </w:rPr>
+        <w:t>])</w:t>
+      </w:r>
+    </w:p>
+    <w:p>
+      <w:pPr>
+        <w:pStyle w:val="a3"/>
+        <w:pBdr>
+          <w:top w:val="single" w:sz="4" w:space="1" w:color="auto"/>
+          <w:left w:val="single" w:sz="4" w:space="4" w:color="auto"/>
+          <w:bottom w:val="single" w:sz="4" w:space="1" w:color="auto"/>
+          <w:right w:val="single" w:sz="4" w:space="4" w:color="auto"/>
+        </w:pBdr>
+        <w:rPr>
+          <w:lang w:val="en-US"/>
+        </w:rPr>
+      </w:pPr>
+      <w:r>
+        <w:rPr>
+          <w:lang w:val="en-US"/>
+        </w:rPr>
+        <w:t xml:space="preserve">  </w:t>
+      </w:r>
+      <w:proofErr w:type="spellStart"/>
+      <w:proofErr w:type="gramStart"/>
+      <w:r>
+        <w:rPr>
+          <w:lang w:val="en-US"/>
+        </w:rPr>
+        <w:t>res.error</w:t>
+      </w:r>
+      <w:proofErr w:type="spellEnd"/>
+      <w:proofErr w:type="gramEnd"/>
+      <w:r>
+        <w:rPr>
+          <w:lang w:val="en-US"/>
+        </w:rPr>
+        <w:t xml:space="preserve"> &lt;- </w:t>
+      </w:r>
+      <w:proofErr w:type="spellStart"/>
+      <w:r>
+        <w:rPr>
+          <w:lang w:val="en-US"/>
+        </w:rPr>
+        <w:t>res.error</w:t>
+      </w:r>
+      <w:proofErr w:type="spellEnd"/>
+      <w:r>
+        <w:rPr>
+          <w:lang w:val="en-US"/>
+        </w:rPr>
+        <w:t xml:space="preserve"> + ml[</w:t>
+      </w:r>
+      <w:proofErr w:type="spellStart"/>
+      <w:r>
+        <w:rPr>
+          <w:lang w:val="en-US"/>
+        </w:rPr>
+        <w:t>i</w:t>
+      </w:r>
+      <w:proofErr w:type="spellEnd"/>
+      <w:r>
+        <w:rPr>
+          <w:lang w:val="en-US"/>
+        </w:rPr>
+        <w:t>] * sum(abs(</w:t>
+      </w:r>
+      <w:proofErr w:type="spellStart"/>
+      <w:r>
+        <w:rPr>
+          <w:lang w:val="en-US"/>
+        </w:rPr>
+        <w:t>res$coef</w:t>
+      </w:r>
+      <w:proofErr w:type="spellEnd"/>
+      <w:r>
+        <w:rPr>
+          <w:lang w:val="en-US"/>
+        </w:rPr>
+        <w:t>))</w:t>
+      </w:r>
+    </w:p>
+    <w:p>
+      <w:pPr>
+        <w:pStyle w:val="a3"/>
+        <w:pBdr>
+          <w:top w:val="single" w:sz="4" w:space="1" w:color="auto"/>
+          <w:left w:val="single" w:sz="4" w:space="4" w:color="auto"/>
+          <w:bottom w:val="single" w:sz="4" w:space="1" w:color="auto"/>
+          <w:right w:val="single" w:sz="4" w:space="4" w:color="auto"/>
+        </w:pBdr>
+        <w:rPr>
+          <w:lang w:val="en-US"/>
+        </w:rPr>
+      </w:pPr>
+      <w:r>
+        <w:rPr>
+          <w:lang w:val="en-US"/>
+        </w:rPr>
+        <w:t xml:space="preserve">  print(</w:t>
+      </w:r>
+      <w:proofErr w:type="spellStart"/>
+      <w:proofErr w:type="gramStart"/>
+      <w:r>
+        <w:rPr>
+          <w:lang w:val="en-US"/>
+        </w:rPr>
+        <w:t>res.error</w:t>
+      </w:r>
+      <w:proofErr w:type="spellEnd"/>
+      <w:proofErr w:type="gramEnd"/>
+      <w:r>
+        <w:rPr>
+          <w:lang w:val="en-US"/>
+        </w:rPr>
+        <w:t>)</w:t>
       </w:r>
     </w:p>
     <w:p>
@@ -4875,6 +5759,7 @@
         </w:rPr>
         <w:t xml:space="preserve">, </w:t>
       </w:r>
+      <w:proofErr w:type="spellStart"/>
       <w:r>
         <w:rPr>
           <w:rFonts w:ascii="Times New Roman" w:hAnsi="Times New Roman" w:cs="Times New Roman"/>
@@ -4885,6 +5770,7 @@
         </w:rPr>
         <w:t>i</w:t>
       </w:r>
+      <w:proofErr w:type="spellEnd"/>
       <w:r>
         <w:rPr>
           <w:rFonts w:ascii="Times New Roman" w:hAnsi="Times New Roman" w:cs="Times New Roman"/>
@@ -4921,7 +5807,7 @@
         </w:rPr>
         <w:lastRenderedPageBreak/>
         <w:pict>
-          <v:shape id="_x0000_i1026" type="#_x0000_t75" style="width:401.75pt;height:246.8pt">
+          <v:shape id="_x0000_i1026" type="#_x0000_t75" style="width:401.4pt;height:247.2pt">
             <v:imagedata r:id="rId9" o:title="Снимок экрана (60)"/>
           </v:shape>
         </w:pict>
@@ -5034,7 +5920,125 @@
           <w:sz w:val="24"/>
           <w:szCs w:val="24"/>
         </w:rPr>
-        <w:t>Загрузите данные EuStockMarkets из пакета « datasets». Данные содержат ежедневные котировки на момент закрытия фондовых бирж: Germany DAX (Ibis), Switzerland SMI, France CAC, и UK FTSE. Постройте на одном графике все кривые изменения котировок во времени. Постройте линейную регрессию для каждой модели в отдельности и для всех моделей вместе. Оцените, какая из бирж имеет наибольшую динамику.</w:t>
+        <w:t xml:space="preserve">Загрузите данные </w:t>
+      </w:r>
+      <w:proofErr w:type="spellStart"/>
+      <w:r>
+        <w:rPr>
+          <w:rFonts w:ascii="Times New Roman" w:hAnsi="Times New Roman" w:cs="Times New Roman"/>
+          <w:sz w:val="24"/>
+          <w:szCs w:val="24"/>
+        </w:rPr>
+        <w:t>EuStockMarkets</w:t>
+      </w:r>
+      <w:proofErr w:type="spellEnd"/>
+      <w:r>
+        <w:rPr>
+          <w:rFonts w:ascii="Times New Roman" w:hAnsi="Times New Roman" w:cs="Times New Roman"/>
+          <w:sz w:val="24"/>
+          <w:szCs w:val="24"/>
+        </w:rPr>
+        <w:t xml:space="preserve"> из пакета </w:t>
+      </w:r>
+      <w:proofErr w:type="gramStart"/>
+      <w:r>
+        <w:rPr>
+          <w:rFonts w:ascii="Times New Roman" w:hAnsi="Times New Roman" w:cs="Times New Roman"/>
+          <w:sz w:val="24"/>
+          <w:szCs w:val="24"/>
+        </w:rPr>
+        <w:t xml:space="preserve">« </w:t>
+      </w:r>
+      <w:proofErr w:type="spellStart"/>
+      <w:r>
+        <w:rPr>
+          <w:rFonts w:ascii="Times New Roman" w:hAnsi="Times New Roman" w:cs="Times New Roman"/>
+          <w:sz w:val="24"/>
+          <w:szCs w:val="24"/>
+        </w:rPr>
+        <w:t>datasets</w:t>
+      </w:r>
+      <w:proofErr w:type="spellEnd"/>
+      <w:proofErr w:type="gramEnd"/>
+      <w:r>
+        <w:rPr>
+          <w:rFonts w:ascii="Times New Roman" w:hAnsi="Times New Roman" w:cs="Times New Roman"/>
+          <w:sz w:val="24"/>
+          <w:szCs w:val="24"/>
+        </w:rPr>
+        <w:t xml:space="preserve">». Данные содержат ежедневные котировки на момент закрытия фондовых бирж: </w:t>
+      </w:r>
+      <w:proofErr w:type="spellStart"/>
+      <w:r>
+        <w:rPr>
+          <w:rFonts w:ascii="Times New Roman" w:hAnsi="Times New Roman" w:cs="Times New Roman"/>
+          <w:sz w:val="24"/>
+          <w:szCs w:val="24"/>
+        </w:rPr>
+        <w:t>Germany</w:t>
+      </w:r>
+      <w:proofErr w:type="spellEnd"/>
+      <w:r>
+        <w:rPr>
+          <w:rFonts w:ascii="Times New Roman" w:hAnsi="Times New Roman" w:cs="Times New Roman"/>
+          <w:sz w:val="24"/>
+          <w:szCs w:val="24"/>
+        </w:rPr>
+        <w:t xml:space="preserve"> DAX (</w:t>
+      </w:r>
+      <w:proofErr w:type="spellStart"/>
+      <w:r>
+        <w:rPr>
+          <w:rFonts w:ascii="Times New Roman" w:hAnsi="Times New Roman" w:cs="Times New Roman"/>
+          <w:sz w:val="24"/>
+          <w:szCs w:val="24"/>
+        </w:rPr>
+        <w:t>Ibis</w:t>
+      </w:r>
+      <w:proofErr w:type="spellEnd"/>
+      <w:r>
+        <w:rPr>
+          <w:rFonts w:ascii="Times New Roman" w:hAnsi="Times New Roman" w:cs="Times New Roman"/>
+          <w:sz w:val="24"/>
+          <w:szCs w:val="24"/>
+        </w:rPr>
+        <w:t xml:space="preserve">), </w:t>
+      </w:r>
+      <w:proofErr w:type="spellStart"/>
+      <w:r>
+        <w:rPr>
+          <w:rFonts w:ascii="Times New Roman" w:hAnsi="Times New Roman" w:cs="Times New Roman"/>
+          <w:sz w:val="24"/>
+          <w:szCs w:val="24"/>
+        </w:rPr>
+        <w:t>Switzerland</w:t>
+      </w:r>
+      <w:proofErr w:type="spellEnd"/>
+      <w:r>
+        <w:rPr>
+          <w:rFonts w:ascii="Times New Roman" w:hAnsi="Times New Roman" w:cs="Times New Roman"/>
+          <w:sz w:val="24"/>
+          <w:szCs w:val="24"/>
+        </w:rPr>
+        <w:t xml:space="preserve"> SMI, </w:t>
+      </w:r>
+      <w:proofErr w:type="spellStart"/>
+      <w:r>
+        <w:rPr>
+          <w:rFonts w:ascii="Times New Roman" w:hAnsi="Times New Roman" w:cs="Times New Roman"/>
+          <w:sz w:val="24"/>
+          <w:szCs w:val="24"/>
+        </w:rPr>
+        <w:t>France</w:t>
+      </w:r>
+      <w:proofErr w:type="spellEnd"/>
+      <w:r>
+        <w:rPr>
+          <w:rFonts w:ascii="Times New Roman" w:hAnsi="Times New Roman" w:cs="Times New Roman"/>
+          <w:sz w:val="24"/>
+          <w:szCs w:val="24"/>
+        </w:rPr>
+        <w:t xml:space="preserve"> CAC, и UK FTSE. Постройте на одном графике все кривые изменения котировок во времени. Постройте линейную регрессию для каждой модели в отдельности и для всех моделей вместе. Оцените, какая из бирж имеет наибольшую динамику.</w:t>
       </w:r>
     </w:p>
     <w:p>
@@ -5155,67 +6159,169 @@
         <w:rPr>
           <w:lang w:val="en-US"/>
         </w:rPr>
-        <w:t>data("EuStockMarkets")</w:t>
-      </w:r>
-    </w:p>
-    <w:p>
-      <w:pPr>
-        <w:pStyle w:val="a3"/>
-        <w:pBdr>
-          <w:top w:val="single" w:sz="4" w:space="1" w:color="auto"/>
-          <w:left w:val="single" w:sz="4" w:space="4" w:color="auto"/>
-          <w:bottom w:val="single" w:sz="4" w:space="1" w:color="auto"/>
-          <w:right w:val="single" w:sz="4" w:space="4" w:color="auto"/>
-        </w:pBdr>
-        <w:rPr>
-          <w:lang w:val="en-US"/>
-        </w:rPr>
-      </w:pPr>
-      <w:r>
-        <w:rPr>
-          <w:lang w:val="en-US"/>
-        </w:rPr>
-        <w:t>plot(EuStockMarkets)</w:t>
-      </w:r>
-    </w:p>
-    <w:p>
-      <w:pPr>
-        <w:pStyle w:val="a3"/>
-        <w:pBdr>
-          <w:top w:val="single" w:sz="4" w:space="1" w:color="auto"/>
-          <w:left w:val="single" w:sz="4" w:space="4" w:color="auto"/>
-          <w:bottom w:val="single" w:sz="4" w:space="1" w:color="auto"/>
-          <w:right w:val="single" w:sz="4" w:space="4" w:color="auto"/>
-        </w:pBdr>
-        <w:rPr>
-          <w:lang w:val="en-US"/>
-        </w:rPr>
-      </w:pPr>
-      <w:r>
-        <w:rPr>
-          <w:lang w:val="en-US"/>
-        </w:rPr>
-        <w:t>for(i in 1:4){</w:t>
-      </w:r>
-    </w:p>
-    <w:p>
-      <w:pPr>
-        <w:pStyle w:val="a3"/>
-        <w:pBdr>
-          <w:top w:val="single" w:sz="4" w:space="1" w:color="auto"/>
-          <w:left w:val="single" w:sz="4" w:space="4" w:color="auto"/>
-          <w:bottom w:val="single" w:sz="4" w:space="1" w:color="auto"/>
-          <w:right w:val="single" w:sz="4" w:space="4" w:color="auto"/>
-        </w:pBdr>
-        <w:rPr>
-          <w:lang w:val="en-US"/>
-        </w:rPr>
-      </w:pPr>
-      <w:r>
-        <w:rPr>
-          <w:lang w:val="en-US"/>
-        </w:rPr>
-        <w:t xml:space="preserve">  res &lt;- lm(EuStockMarkets[,i]~., data = EuStockMarkets[,-i])</w:t>
+        <w:t>data("</w:t>
+      </w:r>
+      <w:proofErr w:type="spellStart"/>
+      <w:r>
+        <w:rPr>
+          <w:lang w:val="en-US"/>
+        </w:rPr>
+        <w:t>EuStockMarkets</w:t>
+      </w:r>
+      <w:proofErr w:type="spellEnd"/>
+      <w:r>
+        <w:rPr>
+          <w:lang w:val="en-US"/>
+        </w:rPr>
+        <w:t>")</w:t>
+      </w:r>
+    </w:p>
+    <w:p>
+      <w:pPr>
+        <w:pStyle w:val="a3"/>
+        <w:pBdr>
+          <w:top w:val="single" w:sz="4" w:space="1" w:color="auto"/>
+          <w:left w:val="single" w:sz="4" w:space="4" w:color="auto"/>
+          <w:bottom w:val="single" w:sz="4" w:space="1" w:color="auto"/>
+          <w:right w:val="single" w:sz="4" w:space="4" w:color="auto"/>
+        </w:pBdr>
+        <w:rPr>
+          <w:lang w:val="en-US"/>
+        </w:rPr>
+      </w:pPr>
+      <w:r>
+        <w:rPr>
+          <w:lang w:val="en-US"/>
+        </w:rPr>
+        <w:t>plot(</w:t>
+      </w:r>
+      <w:proofErr w:type="spellStart"/>
+      <w:r>
+        <w:rPr>
+          <w:lang w:val="en-US"/>
+        </w:rPr>
+        <w:t>EuStockMarkets</w:t>
+      </w:r>
+      <w:proofErr w:type="spellEnd"/>
+      <w:r>
+        <w:rPr>
+          <w:lang w:val="en-US"/>
+        </w:rPr>
+        <w:t>)</w:t>
+      </w:r>
+    </w:p>
+    <w:p>
+      <w:pPr>
+        <w:pStyle w:val="a3"/>
+        <w:pBdr>
+          <w:top w:val="single" w:sz="4" w:space="1" w:color="auto"/>
+          <w:left w:val="single" w:sz="4" w:space="4" w:color="auto"/>
+          <w:bottom w:val="single" w:sz="4" w:space="1" w:color="auto"/>
+          <w:right w:val="single" w:sz="4" w:space="4" w:color="auto"/>
+        </w:pBdr>
+        <w:rPr>
+          <w:lang w:val="en-US"/>
+        </w:rPr>
+      </w:pPr>
+      <w:proofErr w:type="gramStart"/>
+      <w:r>
+        <w:rPr>
+          <w:lang w:val="en-US"/>
+        </w:rPr>
+        <w:t>for(</w:t>
+      </w:r>
+      <w:proofErr w:type="spellStart"/>
+      <w:proofErr w:type="gramEnd"/>
+      <w:r>
+        <w:rPr>
+          <w:lang w:val="en-US"/>
+        </w:rPr>
+        <w:t>i</w:t>
+      </w:r>
+      <w:proofErr w:type="spellEnd"/>
+      <w:r>
+        <w:rPr>
+          <w:lang w:val="en-US"/>
+        </w:rPr>
+        <w:t xml:space="preserve"> in 1:4){</w:t>
+      </w:r>
+    </w:p>
+    <w:p>
+      <w:pPr>
+        <w:pStyle w:val="a3"/>
+        <w:pBdr>
+          <w:top w:val="single" w:sz="4" w:space="1" w:color="auto"/>
+          <w:left w:val="single" w:sz="4" w:space="4" w:color="auto"/>
+          <w:bottom w:val="single" w:sz="4" w:space="1" w:color="auto"/>
+          <w:right w:val="single" w:sz="4" w:space="4" w:color="auto"/>
+        </w:pBdr>
+        <w:rPr>
+          <w:lang w:val="en-US"/>
+        </w:rPr>
+      </w:pPr>
+      <w:r>
+        <w:rPr>
+          <w:lang w:val="en-US"/>
+        </w:rPr>
+        <w:t xml:space="preserve">  res &lt;- lm(</w:t>
+      </w:r>
+      <w:proofErr w:type="spellStart"/>
+      <w:r>
+        <w:rPr>
+          <w:lang w:val="en-US"/>
+        </w:rPr>
+        <w:t>EuStockMarkets</w:t>
+      </w:r>
+      <w:proofErr w:type="spellEnd"/>
+      <w:proofErr w:type="gramStart"/>
+      <w:r>
+        <w:rPr>
+          <w:lang w:val="en-US"/>
+        </w:rPr>
+        <w:t>[,</w:t>
+      </w:r>
+      <w:proofErr w:type="spellStart"/>
+      <w:r>
+        <w:rPr>
+          <w:lang w:val="en-US"/>
+        </w:rPr>
+        <w:t>i</w:t>
+      </w:r>
+      <w:proofErr w:type="spellEnd"/>
+      <w:proofErr w:type="gramEnd"/>
+      <w:r>
+        <w:rPr>
+          <w:lang w:val="en-US"/>
+        </w:rPr>
+        <w:t xml:space="preserve">]~., data = </w:t>
+      </w:r>
+      <w:proofErr w:type="spellStart"/>
+      <w:r>
+        <w:rPr>
+          <w:lang w:val="en-US"/>
+        </w:rPr>
+        <w:t>EuStockMarkets</w:t>
+      </w:r>
+      <w:proofErr w:type="spellEnd"/>
+      <w:r>
+        <w:rPr>
+          <w:lang w:val="en-US"/>
+        </w:rPr>
+        <w:t>[,-</w:t>
+      </w:r>
+      <w:proofErr w:type="spellStart"/>
+      <w:r>
+        <w:rPr>
+          <w:lang w:val="en-US"/>
+        </w:rPr>
+        <w:t>i</w:t>
+      </w:r>
+      <w:proofErr w:type="spellEnd"/>
+      <w:r>
+        <w:rPr>
+          <w:lang w:val="en-US"/>
+        </w:rPr>
+        <w:t>])</w:t>
       </w:r>
     </w:p>
     <w:p>
@@ -5275,7 +6381,57 @@
         <w:rPr>
           <w:lang w:val="en-US"/>
         </w:rPr>
-        <w:t xml:space="preserve">  png(file = paste(toString(i),'lm.png'))</w:t>
+        <w:t xml:space="preserve">  </w:t>
+      </w:r>
+      <w:proofErr w:type="spellStart"/>
+      <w:proofErr w:type="gramStart"/>
+      <w:r>
+        <w:rPr>
+          <w:lang w:val="en-US"/>
+        </w:rPr>
+        <w:t>png</w:t>
+      </w:r>
+      <w:proofErr w:type="spellEnd"/>
+      <w:r>
+        <w:rPr>
+          <w:lang w:val="en-US"/>
+        </w:rPr>
+        <w:t>(</w:t>
+      </w:r>
+      <w:proofErr w:type="gramEnd"/>
+      <w:r>
+        <w:rPr>
+          <w:lang w:val="en-US"/>
+        </w:rPr>
+        <w:t>file = paste(</w:t>
+      </w:r>
+      <w:proofErr w:type="spellStart"/>
+      <w:r>
+        <w:rPr>
+          <w:lang w:val="en-US"/>
+        </w:rPr>
+        <w:t>toString</w:t>
+      </w:r>
+      <w:proofErr w:type="spellEnd"/>
+      <w:r>
+        <w:rPr>
+          <w:lang w:val="en-US"/>
+        </w:rPr>
+        <w:t>(</w:t>
+      </w:r>
+      <w:proofErr w:type="spellStart"/>
+      <w:r>
+        <w:rPr>
+          <w:lang w:val="en-US"/>
+        </w:rPr>
+        <w:t>i</w:t>
+      </w:r>
+      <w:proofErr w:type="spellEnd"/>
+      <w:r>
+        <w:rPr>
+          <w:lang w:val="en-US"/>
+        </w:rPr>
+        <w:t>),'lm.png'))</w:t>
       </w:r>
     </w:p>
     <w:p>
@@ -5315,7 +6471,29 @@
         <w:rPr>
           <w:lang w:val="en-US"/>
         </w:rPr>
-        <w:t xml:space="preserve">  dev.off()</w:t>
+        <w:t xml:space="preserve">  </w:t>
+      </w:r>
+      <w:proofErr w:type="spellStart"/>
+      <w:proofErr w:type="gramStart"/>
+      <w:r>
+        <w:rPr>
+          <w:lang w:val="en-US"/>
+        </w:rPr>
+        <w:t>dev.off</w:t>
+      </w:r>
+      <w:proofErr w:type="spellEnd"/>
+      <w:r>
+        <w:rPr>
+          <w:lang w:val="en-US"/>
+        </w:rPr>
+        <w:t>(</w:t>
+      </w:r>
+      <w:proofErr w:type="gramEnd"/>
+      <w:r>
+        <w:rPr>
+          <w:lang w:val="en-US"/>
+        </w:rPr>
+        <w:t>)</w:t>
       </w:r>
     </w:p>
     <w:p>
@@ -5351,71 +6529,149 @@
           <w:lang w:val="en-US"/>
         </w:rPr>
       </w:pPr>
-      <w:r>
-        <w:rPr>
-          <w:lang w:val="en-US"/>
-        </w:rPr>
-        <w:t>plot(EuStockMarkets[, 1], col = "red", ylab = "DAX SMI CAC FTSE")</w:t>
-      </w:r>
-    </w:p>
-    <w:p>
-      <w:pPr>
-        <w:pStyle w:val="a3"/>
-        <w:pBdr>
-          <w:top w:val="single" w:sz="4" w:space="1" w:color="auto"/>
-          <w:left w:val="single" w:sz="4" w:space="4" w:color="auto"/>
-          <w:bottom w:val="single" w:sz="4" w:space="1" w:color="auto"/>
-          <w:right w:val="single" w:sz="4" w:space="4" w:color="auto"/>
-        </w:pBdr>
-        <w:rPr>
-          <w:lang w:val="en-US"/>
-        </w:rPr>
-      </w:pPr>
-      <w:r>
-        <w:rPr>
-          <w:lang w:val="en-US"/>
-        </w:rPr>
-        <w:t>lines(EuStockMarkets[, 2], col = "blue")</w:t>
-      </w:r>
-    </w:p>
-    <w:p>
-      <w:pPr>
-        <w:pStyle w:val="a3"/>
-        <w:pBdr>
-          <w:top w:val="single" w:sz="4" w:space="1" w:color="auto"/>
-          <w:left w:val="single" w:sz="4" w:space="4" w:color="auto"/>
-          <w:bottom w:val="single" w:sz="4" w:space="1" w:color="auto"/>
-          <w:right w:val="single" w:sz="4" w:space="4" w:color="auto"/>
-        </w:pBdr>
-        <w:rPr>
-          <w:lang w:val="en-US"/>
-        </w:rPr>
-      </w:pPr>
-      <w:r>
-        <w:rPr>
-          <w:lang w:val="en-US"/>
-        </w:rPr>
-        <w:t>lines(EuStockMarkets[, 3], col = "green")</w:t>
-      </w:r>
-    </w:p>
-    <w:p>
-      <w:pPr>
-        <w:pStyle w:val="a3"/>
-        <w:pBdr>
-          <w:top w:val="single" w:sz="4" w:space="1" w:color="auto"/>
-          <w:left w:val="single" w:sz="4" w:space="4" w:color="auto"/>
-          <w:bottom w:val="single" w:sz="4" w:space="1" w:color="auto"/>
-          <w:right w:val="single" w:sz="4" w:space="4" w:color="auto"/>
-        </w:pBdr>
-        <w:rPr>
-          <w:lang w:val="en-US"/>
-        </w:rPr>
-      </w:pPr>
-      <w:r>
-        <w:rPr>
-          <w:lang w:val="en-US"/>
-        </w:rPr>
-        <w:t>lines(EuStockMarkets[, 4], col = "yellow")</w:t>
+      <w:proofErr w:type="gramStart"/>
+      <w:r>
+        <w:rPr>
+          <w:lang w:val="en-US"/>
+        </w:rPr>
+        <w:t>plot(</w:t>
+      </w:r>
+      <w:proofErr w:type="spellStart"/>
+      <w:proofErr w:type="gramEnd"/>
+      <w:r>
+        <w:rPr>
+          <w:lang w:val="en-US"/>
+        </w:rPr>
+        <w:t>EuStockMarkets</w:t>
+      </w:r>
+      <w:proofErr w:type="spellEnd"/>
+      <w:r>
+        <w:rPr>
+          <w:lang w:val="en-US"/>
+        </w:rPr>
+        <w:t xml:space="preserve">[, 1], col = "red", </w:t>
+      </w:r>
+      <w:proofErr w:type="spellStart"/>
+      <w:r>
+        <w:rPr>
+          <w:lang w:val="en-US"/>
+        </w:rPr>
+        <w:t>ylab</w:t>
+      </w:r>
+      <w:proofErr w:type="spellEnd"/>
+      <w:r>
+        <w:rPr>
+          <w:lang w:val="en-US"/>
+        </w:rPr>
+        <w:t xml:space="preserve"> = "DAX SMI CAC FTSE")</w:t>
+      </w:r>
+    </w:p>
+    <w:p>
+      <w:pPr>
+        <w:pStyle w:val="a3"/>
+        <w:pBdr>
+          <w:top w:val="single" w:sz="4" w:space="1" w:color="auto"/>
+          <w:left w:val="single" w:sz="4" w:space="4" w:color="auto"/>
+          <w:bottom w:val="single" w:sz="4" w:space="1" w:color="auto"/>
+          <w:right w:val="single" w:sz="4" w:space="4" w:color="auto"/>
+        </w:pBdr>
+        <w:rPr>
+          <w:lang w:val="en-US"/>
+        </w:rPr>
+      </w:pPr>
+      <w:proofErr w:type="gramStart"/>
+      <w:r>
+        <w:rPr>
+          <w:lang w:val="en-US"/>
+        </w:rPr>
+        <w:t>lines(</w:t>
+      </w:r>
+      <w:proofErr w:type="spellStart"/>
+      <w:proofErr w:type="gramEnd"/>
+      <w:r>
+        <w:rPr>
+          <w:lang w:val="en-US"/>
+        </w:rPr>
+        <w:t>EuStockMarkets</w:t>
+      </w:r>
+      <w:proofErr w:type="spellEnd"/>
+      <w:r>
+        <w:rPr>
+          <w:lang w:val="en-US"/>
+        </w:rPr>
+        <w:t>[, 2], col = "blue")</w:t>
+      </w:r>
+    </w:p>
+    <w:p>
+      <w:pPr>
+        <w:pStyle w:val="a3"/>
+        <w:pBdr>
+          <w:top w:val="single" w:sz="4" w:space="1" w:color="auto"/>
+          <w:left w:val="single" w:sz="4" w:space="4" w:color="auto"/>
+          <w:bottom w:val="single" w:sz="4" w:space="1" w:color="auto"/>
+          <w:right w:val="single" w:sz="4" w:space="4" w:color="auto"/>
+        </w:pBdr>
+        <w:rPr>
+          <w:lang w:val="en-US"/>
+        </w:rPr>
+      </w:pPr>
+      <w:proofErr w:type="gramStart"/>
+      <w:r>
+        <w:rPr>
+          <w:lang w:val="en-US"/>
+        </w:rPr>
+        <w:t>lines(</w:t>
+      </w:r>
+      <w:proofErr w:type="spellStart"/>
+      <w:proofErr w:type="gramEnd"/>
+      <w:r>
+        <w:rPr>
+          <w:lang w:val="en-US"/>
+        </w:rPr>
+        <w:t>EuStockMarkets</w:t>
+      </w:r>
+      <w:proofErr w:type="spellEnd"/>
+      <w:r>
+        <w:rPr>
+          <w:lang w:val="en-US"/>
+        </w:rPr>
+        <w:t>[, 3], col = "green")</w:t>
+      </w:r>
+    </w:p>
+    <w:p>
+      <w:pPr>
+        <w:pStyle w:val="a3"/>
+        <w:pBdr>
+          <w:top w:val="single" w:sz="4" w:space="1" w:color="auto"/>
+          <w:left w:val="single" w:sz="4" w:space="4" w:color="auto"/>
+          <w:bottom w:val="single" w:sz="4" w:space="1" w:color="auto"/>
+          <w:right w:val="single" w:sz="4" w:space="4" w:color="auto"/>
+        </w:pBdr>
+        <w:rPr>
+          <w:lang w:val="en-US"/>
+        </w:rPr>
+      </w:pPr>
+      <w:proofErr w:type="gramStart"/>
+      <w:r>
+        <w:rPr>
+          <w:lang w:val="en-US"/>
+        </w:rPr>
+        <w:t>lines(</w:t>
+      </w:r>
+      <w:proofErr w:type="spellStart"/>
+      <w:proofErr w:type="gramEnd"/>
+      <w:r>
+        <w:rPr>
+          <w:lang w:val="en-US"/>
+        </w:rPr>
+        <w:t>EuStockMarkets</w:t>
+      </w:r>
+      <w:proofErr w:type="spellEnd"/>
+      <w:r>
+        <w:rPr>
+          <w:lang w:val="en-US"/>
+        </w:rPr>
+        <w:t>[, 4], col = "yellow")</w:t>
       </w:r>
     </w:p>
     <w:p>
@@ -5523,7 +6779,7 @@
           <w:lang w:val="en-US"/>
         </w:rPr>
         <w:pict>
-          <v:shape id="_x0000_i1027" type="#_x0000_t75" style="width:379.85pt;height:234.8pt">
+          <v:shape id="_x0000_i1027" type="#_x0000_t75" style="width:379.85pt;height:234.7pt">
             <v:imagedata r:id="rId10" o:title="Снимок экрана (61)"/>
           </v:shape>
         </w:pict>
@@ -6029,7 +7285,7 @@
           <w:lang w:val="en-US"/>
         </w:rPr>
         <w:pict>
-          <v:shape id="_x0000_i1028" type="#_x0000_t75" style="width:408pt;height:250.95pt">
+          <v:shape id="_x0000_i1028" type="#_x0000_t75" style="width:408.2pt;height:251.15pt">
             <v:imagedata r:id="rId11" o:title="Снимок экрана (71)"/>
           </v:shape>
         </w:pict>
@@ -6194,7 +7450,79 @@
           <w:sz w:val="24"/>
           <w:szCs w:val="24"/>
         </w:rPr>
-        <w:t>Загрузите данные JohnsonJohnson из пакета «datasets». Данные содержат поквартальную прибыль компании Johnson &amp; Johnson с 1960 по 1980 гг. Постройте на одном графике все кривые изменения прибыли во времени. Постройте линейную регрессию для каждого квартала в отдельности и для всех кварталов вместе. Оцените, в каком квартале компания имеет наибольшую и наименьшую динамику доходности. Сделайте прогноз по прибыли в 2016 году во всех кварталах и в среднем по году.</w:t>
+        <w:t xml:space="preserve">Загрузите данные </w:t>
+      </w:r>
+      <w:proofErr w:type="spellStart"/>
+      <w:r>
+        <w:rPr>
+          <w:rFonts w:ascii="Times New Roman" w:hAnsi="Times New Roman" w:cs="Times New Roman"/>
+          <w:sz w:val="24"/>
+          <w:szCs w:val="24"/>
+        </w:rPr>
+        <w:t>JohnsonJohnson</w:t>
+      </w:r>
+      <w:proofErr w:type="spellEnd"/>
+      <w:r>
+        <w:rPr>
+          <w:rFonts w:ascii="Times New Roman" w:hAnsi="Times New Roman" w:cs="Times New Roman"/>
+          <w:sz w:val="24"/>
+          <w:szCs w:val="24"/>
+        </w:rPr>
+        <w:t xml:space="preserve"> из пакета «</w:t>
+      </w:r>
+      <w:proofErr w:type="spellStart"/>
+      <w:r>
+        <w:rPr>
+          <w:rFonts w:ascii="Times New Roman" w:hAnsi="Times New Roman" w:cs="Times New Roman"/>
+          <w:sz w:val="24"/>
+          <w:szCs w:val="24"/>
+        </w:rPr>
+        <w:t>datasets</w:t>
+      </w:r>
+      <w:proofErr w:type="spellEnd"/>
+      <w:r>
+        <w:rPr>
+          <w:rFonts w:ascii="Times New Roman" w:hAnsi="Times New Roman" w:cs="Times New Roman"/>
+          <w:sz w:val="24"/>
+          <w:szCs w:val="24"/>
+        </w:rPr>
+        <w:t xml:space="preserve">». Данные содержат поквартальную прибыль компании </w:t>
+      </w:r>
+      <w:proofErr w:type="spellStart"/>
+      <w:r>
+        <w:rPr>
+          <w:rFonts w:ascii="Times New Roman" w:hAnsi="Times New Roman" w:cs="Times New Roman"/>
+          <w:sz w:val="24"/>
+          <w:szCs w:val="24"/>
+        </w:rPr>
+        <w:t>Johnson</w:t>
+      </w:r>
+      <w:proofErr w:type="spellEnd"/>
+      <w:r>
+        <w:rPr>
+          <w:rFonts w:ascii="Times New Roman" w:hAnsi="Times New Roman" w:cs="Times New Roman"/>
+          <w:sz w:val="24"/>
+          <w:szCs w:val="24"/>
+        </w:rPr>
+        <w:t xml:space="preserve"> &amp; </w:t>
+      </w:r>
+      <w:proofErr w:type="spellStart"/>
+      <w:r>
+        <w:rPr>
+          <w:rFonts w:ascii="Times New Roman" w:hAnsi="Times New Roman" w:cs="Times New Roman"/>
+          <w:sz w:val="24"/>
+          <w:szCs w:val="24"/>
+        </w:rPr>
+        <w:t>Johnson</w:t>
+      </w:r>
+      <w:proofErr w:type="spellEnd"/>
+      <w:r>
+        <w:rPr>
+          <w:rFonts w:ascii="Times New Roman" w:hAnsi="Times New Roman" w:cs="Times New Roman"/>
+          <w:sz w:val="24"/>
+          <w:szCs w:val="24"/>
+        </w:rPr>
+        <w:t xml:space="preserve"> с 1960 по 1980 гг. Постройте на одном графике все кривые изменения прибыли во времени. Постройте линейную регрессию для каждого квартала в отдельности и для всех кварталов вместе. Оцените, в каком квартале компания имеет наибольшую и наименьшую динамику доходности. Сделайте прогноз по прибыли в 2016 году во всех кварталах и в среднем по году.</w:t>
       </w:r>
     </w:p>
     <w:p>
@@ -6291,8 +7619,16 @@
         <w:rPr>
           <w:lang w:val="en-US"/>
         </w:rPr>
-        <w:t>A &lt;- JohnsonJohnson</w:t>
-      </w:r>
+        <w:t xml:space="preserve">A &lt;- </w:t>
+      </w:r>
+      <w:proofErr w:type="spellStart"/>
+      <w:r>
+        <w:rPr>
+          <w:lang w:val="en-US"/>
+        </w:rPr>
+        <w:t>JohnsonJohnson</w:t>
+      </w:r>
+      <w:proofErr w:type="spellEnd"/>
     </w:p>
     <w:p>
       <w:pPr>
@@ -6327,131 +7663,297 @@
           <w:lang w:val="en-US"/>
         </w:rPr>
       </w:pPr>
-      <w:r>
-        <w:rPr>
-          <w:lang w:val="en-US"/>
-        </w:rPr>
-        <w:t>i = 1</w:t>
-      </w:r>
-    </w:p>
-    <w:p>
-      <w:pPr>
-        <w:pStyle w:val="a3"/>
-        <w:pBdr>
-          <w:top w:val="single" w:sz="4" w:space="1" w:color="auto"/>
-          <w:left w:val="single" w:sz="4" w:space="4" w:color="auto"/>
-          <w:bottom w:val="single" w:sz="4" w:space="1" w:color="auto"/>
-          <w:right w:val="single" w:sz="4" w:space="4" w:color="auto"/>
-        </w:pBdr>
-        <w:rPr>
-          <w:lang w:val="en-US"/>
-        </w:rPr>
-      </w:pPr>
-      <w:r>
-        <w:rPr>
-          <w:lang w:val="en-US"/>
-        </w:rPr>
-        <w:t>A.1 &lt;- cbind(A[i], A[i+1], A[i+2], A[i+3])</w:t>
-      </w:r>
-    </w:p>
-    <w:p>
-      <w:pPr>
-        <w:pStyle w:val="a3"/>
-        <w:pBdr>
-          <w:top w:val="single" w:sz="4" w:space="1" w:color="auto"/>
-          <w:left w:val="single" w:sz="4" w:space="4" w:color="auto"/>
-          <w:bottom w:val="single" w:sz="4" w:space="1" w:color="auto"/>
-          <w:right w:val="single" w:sz="4" w:space="4" w:color="auto"/>
-        </w:pBdr>
-        <w:rPr>
-          <w:lang w:val="en-US"/>
-        </w:rPr>
-      </w:pPr>
-      <w:r>
-        <w:rPr>
-          <w:lang w:val="en-US"/>
-        </w:rPr>
-        <w:t>i = 5</w:t>
-      </w:r>
-    </w:p>
-    <w:p>
-      <w:pPr>
-        <w:pStyle w:val="a3"/>
-        <w:pBdr>
-          <w:top w:val="single" w:sz="4" w:space="1" w:color="auto"/>
-          <w:left w:val="single" w:sz="4" w:space="4" w:color="auto"/>
-          <w:bottom w:val="single" w:sz="4" w:space="1" w:color="auto"/>
-          <w:right w:val="single" w:sz="4" w:space="4" w:color="auto"/>
-        </w:pBdr>
-        <w:rPr>
-          <w:lang w:val="en-US"/>
-        </w:rPr>
-      </w:pPr>
-      <w:r>
-        <w:rPr>
-          <w:lang w:val="en-US"/>
-        </w:rPr>
-        <w:t>while(i &lt; 84){</w:t>
-      </w:r>
-    </w:p>
-    <w:p>
-      <w:pPr>
-        <w:pStyle w:val="a3"/>
-        <w:pBdr>
-          <w:top w:val="single" w:sz="4" w:space="1" w:color="auto"/>
-          <w:left w:val="single" w:sz="4" w:space="4" w:color="auto"/>
-          <w:bottom w:val="single" w:sz="4" w:space="1" w:color="auto"/>
-          <w:right w:val="single" w:sz="4" w:space="4" w:color="auto"/>
-        </w:pBdr>
-        <w:rPr>
-          <w:lang w:val="en-US"/>
-        </w:rPr>
-      </w:pPr>
-      <w:r>
-        <w:rPr>
-          <w:lang w:val="en-US"/>
-        </w:rPr>
-        <w:t xml:space="preserve">  myTmp &lt;- cbind(A[i], A[i+1], A[i+2], A[i+3])</w:t>
-      </w:r>
-    </w:p>
-    <w:p>
-      <w:pPr>
-        <w:pStyle w:val="a3"/>
-        <w:pBdr>
-          <w:top w:val="single" w:sz="4" w:space="1" w:color="auto"/>
-          <w:left w:val="single" w:sz="4" w:space="4" w:color="auto"/>
-          <w:bottom w:val="single" w:sz="4" w:space="1" w:color="auto"/>
-          <w:right w:val="single" w:sz="4" w:space="4" w:color="auto"/>
-        </w:pBdr>
-        <w:rPr>
-          <w:lang w:val="en-US"/>
-        </w:rPr>
-      </w:pPr>
-      <w:r>
-        <w:rPr>
-          <w:lang w:val="en-US"/>
-        </w:rPr>
-        <w:t xml:space="preserve">  A.1 &lt;- rbind(A.1, myTmp)</w:t>
-      </w:r>
-    </w:p>
-    <w:p>
-      <w:pPr>
-        <w:pStyle w:val="a3"/>
-        <w:pBdr>
-          <w:top w:val="single" w:sz="4" w:space="1" w:color="auto"/>
-          <w:left w:val="single" w:sz="4" w:space="4" w:color="auto"/>
-          <w:bottom w:val="single" w:sz="4" w:space="1" w:color="auto"/>
-          <w:right w:val="single" w:sz="4" w:space="4" w:color="auto"/>
-        </w:pBdr>
-        <w:rPr>
-          <w:lang w:val="en-US"/>
-        </w:rPr>
-      </w:pPr>
-      <w:r>
-        <w:rPr>
-          <w:lang w:val="en-US"/>
-        </w:rPr>
-        <w:t xml:space="preserve">  i &lt;- i + 4</w:t>
+      <w:proofErr w:type="spellStart"/>
+      <w:r>
+        <w:rPr>
+          <w:lang w:val="en-US"/>
+        </w:rPr>
+        <w:t>i</w:t>
+      </w:r>
+      <w:proofErr w:type="spellEnd"/>
+      <w:r>
+        <w:rPr>
+          <w:lang w:val="en-US"/>
+        </w:rPr>
+        <w:t xml:space="preserve"> = 1</w:t>
+      </w:r>
+    </w:p>
+    <w:p>
+      <w:pPr>
+        <w:pStyle w:val="a3"/>
+        <w:pBdr>
+          <w:top w:val="single" w:sz="4" w:space="1" w:color="auto"/>
+          <w:left w:val="single" w:sz="4" w:space="4" w:color="auto"/>
+          <w:bottom w:val="single" w:sz="4" w:space="1" w:color="auto"/>
+          <w:right w:val="single" w:sz="4" w:space="4" w:color="auto"/>
+        </w:pBdr>
+        <w:rPr>
+          <w:lang w:val="en-US"/>
+        </w:rPr>
+      </w:pPr>
+      <w:r>
+        <w:rPr>
+          <w:lang w:val="en-US"/>
+        </w:rPr>
+        <w:t xml:space="preserve">A.1 &lt;- </w:t>
+      </w:r>
+      <w:proofErr w:type="spellStart"/>
+      <w:r>
+        <w:rPr>
+          <w:lang w:val="en-US"/>
+        </w:rPr>
+        <w:t>cbind</w:t>
+      </w:r>
+      <w:proofErr w:type="spellEnd"/>
+      <w:r>
+        <w:rPr>
+          <w:lang w:val="en-US"/>
+        </w:rPr>
+        <w:t>(A[</w:t>
+      </w:r>
+      <w:proofErr w:type="spellStart"/>
+      <w:r>
+        <w:rPr>
+          <w:lang w:val="en-US"/>
+        </w:rPr>
+        <w:t>i</w:t>
+      </w:r>
+      <w:proofErr w:type="spellEnd"/>
+      <w:r>
+        <w:rPr>
+          <w:lang w:val="en-US"/>
+        </w:rPr>
+        <w:t>], A[i+1], A[i+2], A[i+3])</w:t>
+      </w:r>
+    </w:p>
+    <w:p>
+      <w:pPr>
+        <w:pStyle w:val="a3"/>
+        <w:pBdr>
+          <w:top w:val="single" w:sz="4" w:space="1" w:color="auto"/>
+          <w:left w:val="single" w:sz="4" w:space="4" w:color="auto"/>
+          <w:bottom w:val="single" w:sz="4" w:space="1" w:color="auto"/>
+          <w:right w:val="single" w:sz="4" w:space="4" w:color="auto"/>
+        </w:pBdr>
+        <w:rPr>
+          <w:lang w:val="en-US"/>
+        </w:rPr>
+      </w:pPr>
+      <w:proofErr w:type="spellStart"/>
+      <w:r>
+        <w:rPr>
+          <w:lang w:val="en-US"/>
+        </w:rPr>
+        <w:t>i</w:t>
+      </w:r>
+      <w:proofErr w:type="spellEnd"/>
+      <w:r>
+        <w:rPr>
+          <w:lang w:val="en-US"/>
+        </w:rPr>
+        <w:t xml:space="preserve"> = 5</w:t>
+      </w:r>
+    </w:p>
+    <w:p>
+      <w:pPr>
+        <w:pStyle w:val="a3"/>
+        <w:pBdr>
+          <w:top w:val="single" w:sz="4" w:space="1" w:color="auto"/>
+          <w:left w:val="single" w:sz="4" w:space="4" w:color="auto"/>
+          <w:bottom w:val="single" w:sz="4" w:space="1" w:color="auto"/>
+          <w:right w:val="single" w:sz="4" w:space="4" w:color="auto"/>
+        </w:pBdr>
+        <w:rPr>
+          <w:lang w:val="en-US"/>
+        </w:rPr>
+      </w:pPr>
+      <w:proofErr w:type="gramStart"/>
+      <w:r>
+        <w:rPr>
+          <w:lang w:val="en-US"/>
+        </w:rPr>
+        <w:t>while(</w:t>
+      </w:r>
+      <w:proofErr w:type="spellStart"/>
+      <w:proofErr w:type="gramEnd"/>
+      <w:r>
+        <w:rPr>
+          <w:lang w:val="en-US"/>
+        </w:rPr>
+        <w:t>i</w:t>
+      </w:r>
+      <w:proofErr w:type="spellEnd"/>
+      <w:r>
+        <w:rPr>
+          <w:lang w:val="en-US"/>
+        </w:rPr>
+        <w:t xml:space="preserve"> &lt; 84){</w:t>
+      </w:r>
+    </w:p>
+    <w:p>
+      <w:pPr>
+        <w:pStyle w:val="a3"/>
+        <w:pBdr>
+          <w:top w:val="single" w:sz="4" w:space="1" w:color="auto"/>
+          <w:left w:val="single" w:sz="4" w:space="4" w:color="auto"/>
+          <w:bottom w:val="single" w:sz="4" w:space="1" w:color="auto"/>
+          <w:right w:val="single" w:sz="4" w:space="4" w:color="auto"/>
+        </w:pBdr>
+        <w:rPr>
+          <w:lang w:val="en-US"/>
+        </w:rPr>
+      </w:pPr>
+      <w:r>
+        <w:rPr>
+          <w:lang w:val="en-US"/>
+        </w:rPr>
+        <w:t xml:space="preserve">  </w:t>
+      </w:r>
+      <w:proofErr w:type="spellStart"/>
+      <w:r>
+        <w:rPr>
+          <w:lang w:val="en-US"/>
+        </w:rPr>
+        <w:t>myTmp</w:t>
+      </w:r>
+      <w:proofErr w:type="spellEnd"/>
+      <w:r>
+        <w:rPr>
+          <w:lang w:val="en-US"/>
+        </w:rPr>
+        <w:t xml:space="preserve"> &lt;- </w:t>
+      </w:r>
+      <w:proofErr w:type="spellStart"/>
+      <w:r>
+        <w:rPr>
+          <w:lang w:val="en-US"/>
+        </w:rPr>
+        <w:t>cbind</w:t>
+      </w:r>
+      <w:proofErr w:type="spellEnd"/>
+      <w:r>
+        <w:rPr>
+          <w:lang w:val="en-US"/>
+        </w:rPr>
+        <w:t>(A[</w:t>
+      </w:r>
+      <w:proofErr w:type="spellStart"/>
+      <w:r>
+        <w:rPr>
+          <w:lang w:val="en-US"/>
+        </w:rPr>
+        <w:t>i</w:t>
+      </w:r>
+      <w:proofErr w:type="spellEnd"/>
+      <w:r>
+        <w:rPr>
+          <w:lang w:val="en-US"/>
+        </w:rPr>
+        <w:t>], A[i+1], A[i+2], A[i+3])</w:t>
+      </w:r>
+    </w:p>
+    <w:p>
+      <w:pPr>
+        <w:pStyle w:val="a3"/>
+        <w:pBdr>
+          <w:top w:val="single" w:sz="4" w:space="1" w:color="auto"/>
+          <w:left w:val="single" w:sz="4" w:space="4" w:color="auto"/>
+          <w:bottom w:val="single" w:sz="4" w:space="1" w:color="auto"/>
+          <w:right w:val="single" w:sz="4" w:space="4" w:color="auto"/>
+        </w:pBdr>
+        <w:rPr>
+          <w:lang w:val="en-US"/>
+        </w:rPr>
+      </w:pPr>
+      <w:r>
+        <w:rPr>
+          <w:lang w:val="en-US"/>
+        </w:rPr>
+        <w:t xml:space="preserve">  A.1 &lt;- </w:t>
+      </w:r>
+      <w:proofErr w:type="spellStart"/>
+      <w:proofErr w:type="gramStart"/>
+      <w:r>
+        <w:rPr>
+          <w:lang w:val="en-US"/>
+        </w:rPr>
+        <w:t>rbind</w:t>
+      </w:r>
+      <w:proofErr w:type="spellEnd"/>
+      <w:r>
+        <w:rPr>
+          <w:lang w:val="en-US"/>
+        </w:rPr>
+        <w:t>(</w:t>
+      </w:r>
+      <w:proofErr w:type="gramEnd"/>
+      <w:r>
+        <w:rPr>
+          <w:lang w:val="en-US"/>
+        </w:rPr>
+        <w:t xml:space="preserve">A.1, </w:t>
+      </w:r>
+      <w:proofErr w:type="spellStart"/>
+      <w:r>
+        <w:rPr>
+          <w:lang w:val="en-US"/>
+        </w:rPr>
+        <w:t>myTmp</w:t>
+      </w:r>
+      <w:proofErr w:type="spellEnd"/>
+      <w:r>
+        <w:rPr>
+          <w:lang w:val="en-US"/>
+        </w:rPr>
+        <w:t>)</w:t>
+      </w:r>
+    </w:p>
+    <w:p>
+      <w:pPr>
+        <w:pStyle w:val="a3"/>
+        <w:pBdr>
+          <w:top w:val="single" w:sz="4" w:space="1" w:color="auto"/>
+          <w:left w:val="single" w:sz="4" w:space="4" w:color="auto"/>
+          <w:bottom w:val="single" w:sz="4" w:space="1" w:color="auto"/>
+          <w:right w:val="single" w:sz="4" w:space="4" w:color="auto"/>
+        </w:pBdr>
+        <w:rPr>
+          <w:lang w:val="en-US"/>
+        </w:rPr>
+      </w:pPr>
+      <w:r>
+        <w:rPr>
+          <w:lang w:val="en-US"/>
+        </w:rPr>
+        <w:t xml:space="preserve">  </w:t>
+      </w:r>
+      <w:proofErr w:type="spellStart"/>
+      <w:r>
+        <w:rPr>
+          <w:lang w:val="en-US"/>
+        </w:rPr>
+        <w:t>i</w:t>
+      </w:r>
+      <w:proofErr w:type="spellEnd"/>
+      <w:r>
+        <w:rPr>
+          <w:lang w:val="en-US"/>
+        </w:rPr>
+        <w:t xml:space="preserve"> &lt;- </w:t>
+      </w:r>
+      <w:proofErr w:type="spellStart"/>
+      <w:r>
+        <w:rPr>
+          <w:lang w:val="en-US"/>
+        </w:rPr>
+        <w:t>i</w:t>
+      </w:r>
+      <w:proofErr w:type="spellEnd"/>
+      <w:r>
+        <w:rPr>
+          <w:lang w:val="en-US"/>
+        </w:rPr>
+        <w:t xml:space="preserve"> + 4</w:t>
       </w:r>
     </w:p>
     <w:p>
@@ -6491,281 +7993,481 @@
         <w:rPr>
           <w:lang w:val="en-US"/>
         </w:rPr>
-        <w:t>A.1 &lt;- data.frame(A.1, 1960:1980)</w:t>
-      </w:r>
-    </w:p>
-    <w:p>
-      <w:pPr>
-        <w:pStyle w:val="a3"/>
-        <w:pBdr>
-          <w:top w:val="single" w:sz="4" w:space="1" w:color="auto"/>
-          <w:left w:val="single" w:sz="4" w:space="4" w:color="auto"/>
-          <w:bottom w:val="single" w:sz="4" w:space="1" w:color="auto"/>
-          <w:right w:val="single" w:sz="4" w:space="4" w:color="auto"/>
-        </w:pBdr>
-        <w:rPr>
-          <w:lang w:val="en-US"/>
-        </w:rPr>
-      </w:pPr>
-      <w:r>
-        <w:rPr>
-          <w:lang w:val="en-US"/>
-        </w:rPr>
-        <w:t>res&lt;-lm(X1+X2+X3+X4~X1960.1980, data = A.1)</w:t>
-      </w:r>
-    </w:p>
-    <w:p>
-      <w:pPr>
-        <w:pStyle w:val="a3"/>
-        <w:pBdr>
-          <w:top w:val="single" w:sz="4" w:space="1" w:color="auto"/>
-          <w:left w:val="single" w:sz="4" w:space="4" w:color="auto"/>
-          <w:bottom w:val="single" w:sz="4" w:space="1" w:color="auto"/>
-          <w:right w:val="single" w:sz="4" w:space="4" w:color="auto"/>
-        </w:pBdr>
-        <w:rPr>
-          <w:lang w:val="en-US"/>
-        </w:rPr>
-      </w:pPr>
-      <w:r>
-        <w:rPr>
-          <w:lang w:val="en-US"/>
-        </w:rPr>
-        <w:t>res1 &lt;- lm(X1~X1960.1980, data = A.1)</w:t>
-      </w:r>
-    </w:p>
-    <w:p>
-      <w:pPr>
-        <w:pStyle w:val="a3"/>
-        <w:pBdr>
-          <w:top w:val="single" w:sz="4" w:space="1" w:color="auto"/>
-          <w:left w:val="single" w:sz="4" w:space="4" w:color="auto"/>
-          <w:bottom w:val="single" w:sz="4" w:space="1" w:color="auto"/>
-          <w:right w:val="single" w:sz="4" w:space="4" w:color="auto"/>
-        </w:pBdr>
-        <w:rPr>
-          <w:lang w:val="en-US"/>
-        </w:rPr>
-      </w:pPr>
-      <w:r>
-        <w:rPr>
-          <w:lang w:val="en-US"/>
-        </w:rPr>
-        <w:t>res2&lt;-lm(X2~X1960.1980, data = A.1)</w:t>
-      </w:r>
-    </w:p>
-    <w:p>
-      <w:pPr>
-        <w:pStyle w:val="a3"/>
-        <w:pBdr>
-          <w:top w:val="single" w:sz="4" w:space="1" w:color="auto"/>
-          <w:left w:val="single" w:sz="4" w:space="4" w:color="auto"/>
-          <w:bottom w:val="single" w:sz="4" w:space="1" w:color="auto"/>
-          <w:right w:val="single" w:sz="4" w:space="4" w:color="auto"/>
-        </w:pBdr>
-        <w:rPr>
-          <w:lang w:val="en-US"/>
-        </w:rPr>
-      </w:pPr>
-      <w:r>
-        <w:rPr>
-          <w:lang w:val="en-US"/>
-        </w:rPr>
-        <w:t>res3&lt;-lm(X3~X1960.1980, data = A.1)</w:t>
-      </w:r>
-    </w:p>
-    <w:p>
-      <w:pPr>
-        <w:pStyle w:val="a3"/>
-        <w:pBdr>
-          <w:top w:val="single" w:sz="4" w:space="1" w:color="auto"/>
-          <w:left w:val="single" w:sz="4" w:space="4" w:color="auto"/>
-          <w:bottom w:val="single" w:sz="4" w:space="1" w:color="auto"/>
-          <w:right w:val="single" w:sz="4" w:space="4" w:color="auto"/>
-        </w:pBdr>
-        <w:rPr>
-          <w:lang w:val="en-US"/>
-        </w:rPr>
-      </w:pPr>
-      <w:r>
-        <w:rPr>
-          <w:lang w:val="en-US"/>
-        </w:rPr>
-        <w:t>res4&lt;-lm(X4~X1960.1980, data = A.1)</w:t>
-      </w:r>
-    </w:p>
-    <w:p>
-      <w:pPr>
-        <w:pStyle w:val="a3"/>
-        <w:pBdr>
-          <w:top w:val="single" w:sz="4" w:space="1" w:color="auto"/>
-          <w:left w:val="single" w:sz="4" w:space="4" w:color="auto"/>
-          <w:bottom w:val="single" w:sz="4" w:space="1" w:color="auto"/>
-          <w:right w:val="single" w:sz="4" w:space="4" w:color="auto"/>
-        </w:pBdr>
-        <w:rPr>
-          <w:lang w:val="en-US"/>
-        </w:rPr>
-      </w:pPr>
-      <w:r>
-        <w:rPr>
-          <w:lang w:val="en-US"/>
-        </w:rPr>
-        <w:t>plot(res$fitted.values, x = (1960:1980))</w:t>
-      </w:r>
-    </w:p>
-    <w:p>
-      <w:pPr>
-        <w:pStyle w:val="a3"/>
-        <w:pBdr>
-          <w:top w:val="single" w:sz="4" w:space="1" w:color="auto"/>
-          <w:left w:val="single" w:sz="4" w:space="4" w:color="auto"/>
-          <w:bottom w:val="single" w:sz="4" w:space="1" w:color="auto"/>
-          <w:right w:val="single" w:sz="4" w:space="4" w:color="auto"/>
-        </w:pBdr>
-        <w:rPr>
-          <w:lang w:val="en-US"/>
-        </w:rPr>
-      </w:pPr>
-      <w:r>
-        <w:rPr>
-          <w:lang w:val="en-US"/>
-        </w:rPr>
-        <w:t>lines(res1$fitted.values, col = "black",  x = (1960:1980))</w:t>
-      </w:r>
-    </w:p>
-    <w:p>
-      <w:pPr>
-        <w:pStyle w:val="a3"/>
-        <w:pBdr>
-          <w:top w:val="single" w:sz="4" w:space="1" w:color="auto"/>
-          <w:left w:val="single" w:sz="4" w:space="4" w:color="auto"/>
-          <w:bottom w:val="single" w:sz="4" w:space="1" w:color="auto"/>
-          <w:right w:val="single" w:sz="4" w:space="4" w:color="auto"/>
-        </w:pBdr>
-        <w:rPr>
-          <w:lang w:val="en-US"/>
-        </w:rPr>
-      </w:pPr>
-      <w:r>
-        <w:rPr>
-          <w:lang w:val="en-US"/>
-        </w:rPr>
-        <w:t>lines(res2$fitted.values, col = "blue",  x = (1960:1980))</w:t>
-      </w:r>
-    </w:p>
-    <w:p>
-      <w:pPr>
-        <w:pStyle w:val="a3"/>
-        <w:pBdr>
-          <w:top w:val="single" w:sz="4" w:space="1" w:color="auto"/>
-          <w:left w:val="single" w:sz="4" w:space="4" w:color="auto"/>
-          <w:bottom w:val="single" w:sz="4" w:space="1" w:color="auto"/>
-          <w:right w:val="single" w:sz="4" w:space="4" w:color="auto"/>
-        </w:pBdr>
-        <w:rPr>
-          <w:lang w:val="en-US"/>
-        </w:rPr>
-      </w:pPr>
-      <w:r>
-        <w:rPr>
-          <w:lang w:val="en-US"/>
-        </w:rPr>
-        <w:t>lines(res3$fitted.values, col = "green", x = (1960:1980))</w:t>
-      </w:r>
-    </w:p>
-    <w:p>
-      <w:pPr>
-        <w:pStyle w:val="a3"/>
-        <w:pBdr>
-          <w:top w:val="single" w:sz="4" w:space="1" w:color="auto"/>
-          <w:left w:val="single" w:sz="4" w:space="4" w:color="auto"/>
-          <w:bottom w:val="single" w:sz="4" w:space="1" w:color="auto"/>
-          <w:right w:val="single" w:sz="4" w:space="4" w:color="auto"/>
-        </w:pBdr>
-        <w:rPr>
-          <w:lang w:val="en-US"/>
-        </w:rPr>
-      </w:pPr>
-      <w:r>
-        <w:rPr>
-          <w:lang w:val="en-US"/>
-        </w:rPr>
-        <w:t>lines(res4$fitted.values, col = "red", x = (1960:1980))</w:t>
-      </w:r>
-    </w:p>
-    <w:p>
-      <w:pPr>
-        <w:pStyle w:val="a3"/>
-        <w:pBdr>
-          <w:top w:val="single" w:sz="4" w:space="1" w:color="auto"/>
-          <w:left w:val="single" w:sz="4" w:space="4" w:color="auto"/>
-          <w:bottom w:val="single" w:sz="4" w:space="1" w:color="auto"/>
-          <w:right w:val="single" w:sz="4" w:space="4" w:color="auto"/>
-        </w:pBdr>
-        <w:rPr>
-          <w:lang w:val="en-US"/>
-        </w:rPr>
-      </w:pPr>
-    </w:p>
-    <w:p>
-      <w:pPr>
-        <w:pStyle w:val="a3"/>
-        <w:pBdr>
-          <w:top w:val="single" w:sz="4" w:space="1" w:color="auto"/>
-          <w:left w:val="single" w:sz="4" w:space="4" w:color="auto"/>
-          <w:bottom w:val="single" w:sz="4" w:space="1" w:color="auto"/>
-          <w:right w:val="single" w:sz="4" w:space="4" w:color="auto"/>
-        </w:pBdr>
-        <w:rPr>
-          <w:lang w:val="en-US"/>
-        </w:rPr>
-      </w:pPr>
-      <w:r>
-        <w:rPr>
-          <w:lang w:val="en-US"/>
-        </w:rPr>
-        <w:t>new&lt;- data.frame(X1960.1980 = (2016))</w:t>
-      </w:r>
-    </w:p>
-    <w:p>
-      <w:pPr>
-        <w:pStyle w:val="a3"/>
-        <w:pBdr>
-          <w:top w:val="single" w:sz="4" w:space="1" w:color="auto"/>
-          <w:left w:val="single" w:sz="4" w:space="4" w:color="auto"/>
-          <w:bottom w:val="single" w:sz="4" w:space="1" w:color="auto"/>
-          <w:right w:val="single" w:sz="4" w:space="4" w:color="auto"/>
-        </w:pBdr>
-        <w:rPr>
-          <w:lang w:val="en-US"/>
-        </w:rPr>
-      </w:pPr>
-      <w:r>
-        <w:rPr>
-          <w:lang w:val="en-US"/>
-        </w:rPr>
-        <w:t>pred &lt;- predict(res1, newdata = new )</w:t>
-      </w:r>
-    </w:p>
-    <w:p>
-      <w:pPr>
-        <w:pStyle w:val="a3"/>
-        <w:pBdr>
-          <w:top w:val="single" w:sz="4" w:space="1" w:color="auto"/>
-          <w:left w:val="single" w:sz="4" w:space="4" w:color="auto"/>
-          <w:bottom w:val="single" w:sz="4" w:space="1" w:color="auto"/>
-          <w:right w:val="single" w:sz="4" w:space="4" w:color="auto"/>
-        </w:pBdr>
-        <w:rPr>
-          <w:lang w:val="en-US"/>
-        </w:rPr>
-      </w:pPr>
-      <w:r>
-        <w:rPr>
-          <w:lang w:val="en-US"/>
-        </w:rPr>
-        <w:t>print(pred)</w:t>
+        <w:t xml:space="preserve">A.1 &lt;- </w:t>
+      </w:r>
+      <w:proofErr w:type="spellStart"/>
+      <w:proofErr w:type="gramStart"/>
+      <w:r>
+        <w:rPr>
+          <w:lang w:val="en-US"/>
+        </w:rPr>
+        <w:t>data.frame</w:t>
+      </w:r>
+      <w:proofErr w:type="spellEnd"/>
+      <w:proofErr w:type="gramEnd"/>
+      <w:r>
+        <w:rPr>
+          <w:lang w:val="en-US"/>
+        </w:rPr>
+        <w:t>(A.1, 1960:1980)</w:t>
+      </w:r>
+    </w:p>
+    <w:p>
+      <w:pPr>
+        <w:pStyle w:val="a3"/>
+        <w:pBdr>
+          <w:top w:val="single" w:sz="4" w:space="1" w:color="auto"/>
+          <w:left w:val="single" w:sz="4" w:space="4" w:color="auto"/>
+          <w:bottom w:val="single" w:sz="4" w:space="1" w:color="auto"/>
+          <w:right w:val="single" w:sz="4" w:space="4" w:color="auto"/>
+        </w:pBdr>
+        <w:rPr>
+          <w:lang w:val="en-US"/>
+        </w:rPr>
+      </w:pPr>
+      <w:r>
+        <w:rPr>
+          <w:lang w:val="en-US"/>
+        </w:rPr>
+        <w:t>res&lt;-</w:t>
+      </w:r>
+      <w:proofErr w:type="gramStart"/>
+      <w:r>
+        <w:rPr>
+          <w:lang w:val="en-US"/>
+        </w:rPr>
+        <w:t>lm(</w:t>
+      </w:r>
+      <w:proofErr w:type="gramEnd"/>
+      <w:r>
+        <w:rPr>
+          <w:lang w:val="en-US"/>
+        </w:rPr>
+        <w:t>X1+X2+X3+X4~X1960.1980, data = A.1)</w:t>
+      </w:r>
+    </w:p>
+    <w:p>
+      <w:pPr>
+        <w:pStyle w:val="a3"/>
+        <w:pBdr>
+          <w:top w:val="single" w:sz="4" w:space="1" w:color="auto"/>
+          <w:left w:val="single" w:sz="4" w:space="4" w:color="auto"/>
+          <w:bottom w:val="single" w:sz="4" w:space="1" w:color="auto"/>
+          <w:right w:val="single" w:sz="4" w:space="4" w:color="auto"/>
+        </w:pBdr>
+        <w:rPr>
+          <w:lang w:val="en-US"/>
+        </w:rPr>
+      </w:pPr>
+      <w:r>
+        <w:rPr>
+          <w:lang w:val="en-US"/>
+        </w:rPr>
+        <w:t xml:space="preserve">res1 &lt;- </w:t>
+      </w:r>
+      <w:proofErr w:type="gramStart"/>
+      <w:r>
+        <w:rPr>
+          <w:lang w:val="en-US"/>
+        </w:rPr>
+        <w:t>lm(</w:t>
+      </w:r>
+      <w:proofErr w:type="gramEnd"/>
+      <w:r>
+        <w:rPr>
+          <w:lang w:val="en-US"/>
+        </w:rPr>
+        <w:t>X1~X1960.1980, data = A.1)</w:t>
+      </w:r>
+    </w:p>
+    <w:p>
+      <w:pPr>
+        <w:pStyle w:val="a3"/>
+        <w:pBdr>
+          <w:top w:val="single" w:sz="4" w:space="1" w:color="auto"/>
+          <w:left w:val="single" w:sz="4" w:space="4" w:color="auto"/>
+          <w:bottom w:val="single" w:sz="4" w:space="1" w:color="auto"/>
+          <w:right w:val="single" w:sz="4" w:space="4" w:color="auto"/>
+        </w:pBdr>
+        <w:rPr>
+          <w:lang w:val="en-US"/>
+        </w:rPr>
+      </w:pPr>
+      <w:r>
+        <w:rPr>
+          <w:lang w:val="en-US"/>
+        </w:rPr>
+        <w:t>res2&lt;-</w:t>
+      </w:r>
+      <w:proofErr w:type="gramStart"/>
+      <w:r>
+        <w:rPr>
+          <w:lang w:val="en-US"/>
+        </w:rPr>
+        <w:t>lm(</w:t>
+      </w:r>
+      <w:proofErr w:type="gramEnd"/>
+      <w:r>
+        <w:rPr>
+          <w:lang w:val="en-US"/>
+        </w:rPr>
+        <w:t>X2~X1960.1980, data = A.1)</w:t>
+      </w:r>
+    </w:p>
+    <w:p>
+      <w:pPr>
+        <w:pStyle w:val="a3"/>
+        <w:pBdr>
+          <w:top w:val="single" w:sz="4" w:space="1" w:color="auto"/>
+          <w:left w:val="single" w:sz="4" w:space="4" w:color="auto"/>
+          <w:bottom w:val="single" w:sz="4" w:space="1" w:color="auto"/>
+          <w:right w:val="single" w:sz="4" w:space="4" w:color="auto"/>
+        </w:pBdr>
+        <w:rPr>
+          <w:lang w:val="en-US"/>
+        </w:rPr>
+      </w:pPr>
+      <w:r>
+        <w:rPr>
+          <w:lang w:val="en-US"/>
+        </w:rPr>
+        <w:t>res3&lt;-</w:t>
+      </w:r>
+      <w:proofErr w:type="gramStart"/>
+      <w:r>
+        <w:rPr>
+          <w:lang w:val="en-US"/>
+        </w:rPr>
+        <w:t>lm(</w:t>
+      </w:r>
+      <w:proofErr w:type="gramEnd"/>
+      <w:r>
+        <w:rPr>
+          <w:lang w:val="en-US"/>
+        </w:rPr>
+        <w:t>X3~X1960.1980, data = A.1)</w:t>
+      </w:r>
+    </w:p>
+    <w:p>
+      <w:pPr>
+        <w:pStyle w:val="a3"/>
+        <w:pBdr>
+          <w:top w:val="single" w:sz="4" w:space="1" w:color="auto"/>
+          <w:left w:val="single" w:sz="4" w:space="4" w:color="auto"/>
+          <w:bottom w:val="single" w:sz="4" w:space="1" w:color="auto"/>
+          <w:right w:val="single" w:sz="4" w:space="4" w:color="auto"/>
+        </w:pBdr>
+        <w:rPr>
+          <w:lang w:val="en-US"/>
+        </w:rPr>
+      </w:pPr>
+      <w:r>
+        <w:rPr>
+          <w:lang w:val="en-US"/>
+        </w:rPr>
+        <w:t>res4&lt;-</w:t>
+      </w:r>
+      <w:proofErr w:type="gramStart"/>
+      <w:r>
+        <w:rPr>
+          <w:lang w:val="en-US"/>
+        </w:rPr>
+        <w:t>lm(</w:t>
+      </w:r>
+      <w:proofErr w:type="gramEnd"/>
+      <w:r>
+        <w:rPr>
+          <w:lang w:val="en-US"/>
+        </w:rPr>
+        <w:t>X4~X1960.1980, data = A.1)</w:t>
+      </w:r>
+    </w:p>
+    <w:p>
+      <w:pPr>
+        <w:pStyle w:val="a3"/>
+        <w:pBdr>
+          <w:top w:val="single" w:sz="4" w:space="1" w:color="auto"/>
+          <w:left w:val="single" w:sz="4" w:space="4" w:color="auto"/>
+          <w:bottom w:val="single" w:sz="4" w:space="1" w:color="auto"/>
+          <w:right w:val="single" w:sz="4" w:space="4" w:color="auto"/>
+        </w:pBdr>
+        <w:rPr>
+          <w:lang w:val="en-US"/>
+        </w:rPr>
+      </w:pPr>
+      <w:proofErr w:type="gramStart"/>
+      <w:r>
+        <w:rPr>
+          <w:lang w:val="en-US"/>
+        </w:rPr>
+        <w:t>plot(</w:t>
+      </w:r>
+      <w:proofErr w:type="spellStart"/>
+      <w:proofErr w:type="gramEnd"/>
+      <w:r>
+        <w:rPr>
+          <w:lang w:val="en-US"/>
+        </w:rPr>
+        <w:t>res$fitted.values</w:t>
+      </w:r>
+      <w:proofErr w:type="spellEnd"/>
+      <w:r>
+        <w:rPr>
+          <w:lang w:val="en-US"/>
+        </w:rPr>
+        <w:t>, x = (1960:1980))</w:t>
+      </w:r>
+    </w:p>
+    <w:p>
+      <w:pPr>
+        <w:pStyle w:val="a3"/>
+        <w:pBdr>
+          <w:top w:val="single" w:sz="4" w:space="1" w:color="auto"/>
+          <w:left w:val="single" w:sz="4" w:space="4" w:color="auto"/>
+          <w:bottom w:val="single" w:sz="4" w:space="1" w:color="auto"/>
+          <w:right w:val="single" w:sz="4" w:space="4" w:color="auto"/>
+        </w:pBdr>
+        <w:rPr>
+          <w:lang w:val="en-US"/>
+        </w:rPr>
+      </w:pPr>
+      <w:proofErr w:type="gramStart"/>
+      <w:r>
+        <w:rPr>
+          <w:lang w:val="en-US"/>
+        </w:rPr>
+        <w:t>lines(</w:t>
+      </w:r>
+      <w:proofErr w:type="gramEnd"/>
+      <w:r>
+        <w:rPr>
+          <w:lang w:val="en-US"/>
+        </w:rPr>
+        <w:t>res1$fitted.values, col = "black",  x = (1960:1980))</w:t>
+      </w:r>
+    </w:p>
+    <w:p>
+      <w:pPr>
+        <w:pStyle w:val="a3"/>
+        <w:pBdr>
+          <w:top w:val="single" w:sz="4" w:space="1" w:color="auto"/>
+          <w:left w:val="single" w:sz="4" w:space="4" w:color="auto"/>
+          <w:bottom w:val="single" w:sz="4" w:space="1" w:color="auto"/>
+          <w:right w:val="single" w:sz="4" w:space="4" w:color="auto"/>
+        </w:pBdr>
+        <w:rPr>
+          <w:lang w:val="en-US"/>
+        </w:rPr>
+      </w:pPr>
+      <w:proofErr w:type="gramStart"/>
+      <w:r>
+        <w:rPr>
+          <w:lang w:val="en-US"/>
+        </w:rPr>
+        <w:t>lines(</w:t>
+      </w:r>
+      <w:proofErr w:type="gramEnd"/>
+      <w:r>
+        <w:rPr>
+          <w:lang w:val="en-US"/>
+        </w:rPr>
+        <w:t>res2$fitted.values, col = "blue",  x = (1960:1980))</w:t>
+      </w:r>
+    </w:p>
+    <w:p>
+      <w:pPr>
+        <w:pStyle w:val="a3"/>
+        <w:pBdr>
+          <w:top w:val="single" w:sz="4" w:space="1" w:color="auto"/>
+          <w:left w:val="single" w:sz="4" w:space="4" w:color="auto"/>
+          <w:bottom w:val="single" w:sz="4" w:space="1" w:color="auto"/>
+          <w:right w:val="single" w:sz="4" w:space="4" w:color="auto"/>
+        </w:pBdr>
+        <w:rPr>
+          <w:lang w:val="en-US"/>
+        </w:rPr>
+      </w:pPr>
+      <w:proofErr w:type="gramStart"/>
+      <w:r>
+        <w:rPr>
+          <w:lang w:val="en-US"/>
+        </w:rPr>
+        <w:t>lines(</w:t>
+      </w:r>
+      <w:proofErr w:type="gramEnd"/>
+      <w:r>
+        <w:rPr>
+          <w:lang w:val="en-US"/>
+        </w:rPr>
+        <w:t>res3$fitted.values, col = "green", x = (1960:1980))</w:t>
+      </w:r>
+    </w:p>
+    <w:p>
+      <w:pPr>
+        <w:pStyle w:val="a3"/>
+        <w:pBdr>
+          <w:top w:val="single" w:sz="4" w:space="1" w:color="auto"/>
+          <w:left w:val="single" w:sz="4" w:space="4" w:color="auto"/>
+          <w:bottom w:val="single" w:sz="4" w:space="1" w:color="auto"/>
+          <w:right w:val="single" w:sz="4" w:space="4" w:color="auto"/>
+        </w:pBdr>
+        <w:rPr>
+          <w:lang w:val="en-US"/>
+        </w:rPr>
+      </w:pPr>
+      <w:proofErr w:type="gramStart"/>
+      <w:r>
+        <w:rPr>
+          <w:lang w:val="en-US"/>
+        </w:rPr>
+        <w:t>lines(</w:t>
+      </w:r>
+      <w:proofErr w:type="gramEnd"/>
+      <w:r>
+        <w:rPr>
+          <w:lang w:val="en-US"/>
+        </w:rPr>
+        <w:t>res4$fitted.values, col = "red", x = (1960:1980))</w:t>
+      </w:r>
+    </w:p>
+    <w:p>
+      <w:pPr>
+        <w:pStyle w:val="a3"/>
+        <w:pBdr>
+          <w:top w:val="single" w:sz="4" w:space="1" w:color="auto"/>
+          <w:left w:val="single" w:sz="4" w:space="4" w:color="auto"/>
+          <w:bottom w:val="single" w:sz="4" w:space="1" w:color="auto"/>
+          <w:right w:val="single" w:sz="4" w:space="4" w:color="auto"/>
+        </w:pBdr>
+        <w:rPr>
+          <w:lang w:val="en-US"/>
+        </w:rPr>
+      </w:pPr>
+    </w:p>
+    <w:p>
+      <w:pPr>
+        <w:pStyle w:val="a3"/>
+        <w:pBdr>
+          <w:top w:val="single" w:sz="4" w:space="1" w:color="auto"/>
+          <w:left w:val="single" w:sz="4" w:space="4" w:color="auto"/>
+          <w:bottom w:val="single" w:sz="4" w:space="1" w:color="auto"/>
+          <w:right w:val="single" w:sz="4" w:space="4" w:color="auto"/>
+        </w:pBdr>
+        <w:rPr>
+          <w:lang w:val="en-US"/>
+        </w:rPr>
+      </w:pPr>
+      <w:r>
+        <w:rPr>
+          <w:lang w:val="en-US"/>
+        </w:rPr>
+        <w:t xml:space="preserve">new&lt;- </w:t>
+      </w:r>
+      <w:proofErr w:type="spellStart"/>
+      <w:proofErr w:type="gramStart"/>
+      <w:r>
+        <w:rPr>
+          <w:lang w:val="en-US"/>
+        </w:rPr>
+        <w:t>data.frame</w:t>
+      </w:r>
+      <w:proofErr w:type="spellEnd"/>
+      <w:proofErr w:type="gramEnd"/>
+      <w:r>
+        <w:rPr>
+          <w:lang w:val="en-US"/>
+        </w:rPr>
+        <w:t>(X1960.1980 = (2016))</w:t>
+      </w:r>
+    </w:p>
+    <w:p>
+      <w:pPr>
+        <w:pStyle w:val="a3"/>
+        <w:pBdr>
+          <w:top w:val="single" w:sz="4" w:space="1" w:color="auto"/>
+          <w:left w:val="single" w:sz="4" w:space="4" w:color="auto"/>
+          <w:bottom w:val="single" w:sz="4" w:space="1" w:color="auto"/>
+          <w:right w:val="single" w:sz="4" w:space="4" w:color="auto"/>
+        </w:pBdr>
+        <w:rPr>
+          <w:lang w:val="en-US"/>
+        </w:rPr>
+      </w:pPr>
+      <w:proofErr w:type="spellStart"/>
+      <w:r>
+        <w:rPr>
+          <w:lang w:val="en-US"/>
+        </w:rPr>
+        <w:t>pred</w:t>
+      </w:r>
+      <w:proofErr w:type="spellEnd"/>
+      <w:r>
+        <w:rPr>
+          <w:lang w:val="en-US"/>
+        </w:rPr>
+        <w:t xml:space="preserve"> &lt;- </w:t>
+      </w:r>
+      <w:proofErr w:type="gramStart"/>
+      <w:r>
+        <w:rPr>
+          <w:lang w:val="en-US"/>
+        </w:rPr>
+        <w:t>predict(</w:t>
+      </w:r>
+      <w:proofErr w:type="gramEnd"/>
+      <w:r>
+        <w:rPr>
+          <w:lang w:val="en-US"/>
+        </w:rPr>
+        <w:t xml:space="preserve">res1, </w:t>
+      </w:r>
+      <w:proofErr w:type="spellStart"/>
+      <w:r>
+        <w:rPr>
+          <w:lang w:val="en-US"/>
+        </w:rPr>
+        <w:t>newdata</w:t>
+      </w:r>
+      <w:proofErr w:type="spellEnd"/>
+      <w:r>
+        <w:rPr>
+          <w:lang w:val="en-US"/>
+        </w:rPr>
+        <w:t xml:space="preserve"> = new )</w:t>
+      </w:r>
+    </w:p>
+    <w:p>
+      <w:pPr>
+        <w:pStyle w:val="a3"/>
+        <w:pBdr>
+          <w:top w:val="single" w:sz="4" w:space="1" w:color="auto"/>
+          <w:left w:val="single" w:sz="4" w:space="4" w:color="auto"/>
+          <w:bottom w:val="single" w:sz="4" w:space="1" w:color="auto"/>
+          <w:right w:val="single" w:sz="4" w:space="4" w:color="auto"/>
+        </w:pBdr>
+        <w:rPr>
+          <w:lang w:val="en-US"/>
+        </w:rPr>
+      </w:pPr>
+      <w:r>
+        <w:rPr>
+          <w:lang w:val="en-US"/>
+        </w:rPr>
+        <w:t>print(</w:t>
+      </w:r>
+      <w:proofErr w:type="spellStart"/>
+      <w:r>
+        <w:rPr>
+          <w:lang w:val="en-US"/>
+        </w:rPr>
+        <w:t>pred</w:t>
+      </w:r>
+      <w:proofErr w:type="spellEnd"/>
+      <w:r>
+        <w:rPr>
+          <w:lang w:val="en-US"/>
+        </w:rPr>
+        <w:t>)</w:t>
       </w:r>
     </w:p>
     <w:p>
@@ -6829,7 +8531,7 @@
           <w:lang w:val="en-US"/>
         </w:rPr>
         <w:pict>
-          <v:shape id="_x0000_i1029" type="#_x0000_t75" style="width:313.05pt;height:194.1pt">
+          <v:shape id="_x0000_i1029" type="#_x0000_t75" style="width:313.5pt;height:193.9pt">
             <v:imagedata r:id="rId12" o:title="Снимок экрана (63)"/>
           </v:shape>
         </w:pict>
@@ -6851,7 +8553,7 @@
         </w:rPr>
         <w:lastRenderedPageBreak/>
         <w:pict>
-          <v:shape id="_x0000_i1030" type="#_x0000_t75" style="width:336pt;height:199.85pt">
+          <v:shape id="_x0000_i1030" type="#_x0000_t75" style="width:336.2pt;height:200.15pt">
             <v:imagedata r:id="rId13" o:title="Снимок экрана (64)"/>
           </v:shape>
         </w:pict>
@@ -7125,7 +8827,45 @@
           <w:sz w:val="24"/>
           <w:szCs w:val="24"/>
         </w:rPr>
-        <w:t xml:space="preserve">Загрузите данные sunspot.year из пакета «datasets». Данные содержат количество солнечных пятен с 1700 по 1988 гг. Постройте на графике кривую изменения числа солнечных пятен во времени. Постройте линейную регрессию для данных.  </w:t>
+        <w:t xml:space="preserve">Загрузите данные </w:t>
+      </w:r>
+      <w:proofErr w:type="spellStart"/>
+      <w:proofErr w:type="gramStart"/>
+      <w:r>
+        <w:rPr>
+          <w:rFonts w:ascii="Times New Roman" w:hAnsi="Times New Roman" w:cs="Times New Roman"/>
+          <w:sz w:val="24"/>
+          <w:szCs w:val="24"/>
+        </w:rPr>
+        <w:t>sunspot.year</w:t>
+      </w:r>
+      <w:proofErr w:type="spellEnd"/>
+      <w:proofErr w:type="gramEnd"/>
+      <w:r>
+        <w:rPr>
+          <w:rFonts w:ascii="Times New Roman" w:hAnsi="Times New Roman" w:cs="Times New Roman"/>
+          <w:sz w:val="24"/>
+          <w:szCs w:val="24"/>
+        </w:rPr>
+        <w:t xml:space="preserve"> из пакета «</w:t>
+      </w:r>
+      <w:proofErr w:type="spellStart"/>
+      <w:r>
+        <w:rPr>
+          <w:rFonts w:ascii="Times New Roman" w:hAnsi="Times New Roman" w:cs="Times New Roman"/>
+          <w:sz w:val="24"/>
+          <w:szCs w:val="24"/>
+        </w:rPr>
+        <w:t>datasets</w:t>
+      </w:r>
+      <w:proofErr w:type="spellEnd"/>
+      <w:r>
+        <w:rPr>
+          <w:rFonts w:ascii="Times New Roman" w:hAnsi="Times New Roman" w:cs="Times New Roman"/>
+          <w:sz w:val="24"/>
+          <w:szCs w:val="24"/>
+        </w:rPr>
+        <w:t xml:space="preserve">». Данные содержат количество солнечных пятен с 1700 по 1988 гг. Постройте на графике кривую изменения числа солнечных пятен во времени. Постройте линейную регрессию для данных.  </w:t>
       </w:r>
     </w:p>
     <w:p>
@@ -7223,6 +8963,7 @@
       <w:r>
         <w:t xml:space="preserve"> &lt;- </w:t>
       </w:r>
+      <w:proofErr w:type="gramStart"/>
       <w:r>
         <w:rPr>
           <w:lang w:val="en-US"/>
@@ -7238,6 +8979,7 @@
         </w:rPr>
         <w:t>year</w:t>
       </w:r>
+      <w:proofErr w:type="gramEnd"/>
     </w:p>
     <w:p>
       <w:pPr>
@@ -7276,47 +9018,107 @@
         <w:rPr>
           <w:lang w:val="en-US"/>
         </w:rPr>
-        <w:t>A &lt;- data.frame(A, Year=1700:1988)</w:t>
-      </w:r>
-    </w:p>
-    <w:p>
-      <w:pPr>
-        <w:pStyle w:val="a3"/>
-        <w:pBdr>
-          <w:top w:val="single" w:sz="4" w:space="1" w:color="auto"/>
-          <w:left w:val="single" w:sz="4" w:space="4" w:color="auto"/>
-          <w:bottom w:val="single" w:sz="4" w:space="1" w:color="auto"/>
-          <w:right w:val="single" w:sz="4" w:space="4" w:color="auto"/>
-        </w:pBdr>
-        <w:rPr>
-          <w:lang w:val="en-US"/>
-        </w:rPr>
-      </w:pPr>
-      <w:r>
-        <w:rPr>
-          <w:lang w:val="en-US"/>
-        </w:rPr>
-        <w:t>res &lt;- lm(A~Year, data = A)</w:t>
-      </w:r>
-    </w:p>
-    <w:p>
-      <w:pPr>
-        <w:pStyle w:val="a3"/>
-        <w:pBdr>
-          <w:top w:val="single" w:sz="4" w:space="1" w:color="auto"/>
-          <w:left w:val="single" w:sz="4" w:space="4" w:color="auto"/>
-          <w:bottom w:val="single" w:sz="4" w:space="1" w:color="auto"/>
-          <w:right w:val="single" w:sz="4" w:space="4" w:color="auto"/>
-        </w:pBdr>
-        <w:rPr>
-          <w:lang w:val="en-US"/>
-        </w:rPr>
-      </w:pPr>
-      <w:r>
-        <w:rPr>
-          <w:lang w:val="en-US"/>
-        </w:rPr>
-        <w:t>plot(res$fitted.values)</w:t>
+        <w:t xml:space="preserve">A &lt;- </w:t>
+      </w:r>
+      <w:proofErr w:type="spellStart"/>
+      <w:proofErr w:type="gramStart"/>
+      <w:r>
+        <w:rPr>
+          <w:lang w:val="en-US"/>
+        </w:rPr>
+        <w:t>data.frame</w:t>
+      </w:r>
+      <w:proofErr w:type="spellEnd"/>
+      <w:proofErr w:type="gramEnd"/>
+      <w:r>
+        <w:rPr>
+          <w:lang w:val="en-US"/>
+        </w:rPr>
+        <w:t>(A, Year=1700:1988)</w:t>
+      </w:r>
+    </w:p>
+    <w:p>
+      <w:pPr>
+        <w:pStyle w:val="a3"/>
+        <w:pBdr>
+          <w:top w:val="single" w:sz="4" w:space="1" w:color="auto"/>
+          <w:left w:val="single" w:sz="4" w:space="4" w:color="auto"/>
+          <w:bottom w:val="single" w:sz="4" w:space="1" w:color="auto"/>
+          <w:right w:val="single" w:sz="4" w:space="4" w:color="auto"/>
+        </w:pBdr>
+        <w:rPr>
+          <w:lang w:val="en-US"/>
+        </w:rPr>
+      </w:pPr>
+      <w:r>
+        <w:rPr>
+          <w:lang w:val="en-US"/>
+        </w:rPr>
+        <w:t xml:space="preserve">res &lt;- </w:t>
+      </w:r>
+      <w:proofErr w:type="gramStart"/>
+      <w:r>
+        <w:rPr>
+          <w:lang w:val="en-US"/>
+        </w:rPr>
+        <w:t>lm(</w:t>
+      </w:r>
+      <w:proofErr w:type="spellStart"/>
+      <w:proofErr w:type="gramEnd"/>
+      <w:r>
+        <w:rPr>
+          <w:lang w:val="en-US"/>
+        </w:rPr>
+        <w:t>A~Year</w:t>
+      </w:r>
+      <w:proofErr w:type="spellEnd"/>
+      <w:r>
+        <w:rPr>
+          <w:lang w:val="en-US"/>
+        </w:rPr>
+        <w:t>, data = A)</w:t>
+      </w:r>
+    </w:p>
+    <w:p>
+      <w:pPr>
+        <w:pStyle w:val="a3"/>
+        <w:pBdr>
+          <w:top w:val="single" w:sz="4" w:space="1" w:color="auto"/>
+          <w:left w:val="single" w:sz="4" w:space="4" w:color="auto"/>
+          <w:bottom w:val="single" w:sz="4" w:space="1" w:color="auto"/>
+          <w:right w:val="single" w:sz="4" w:space="4" w:color="auto"/>
+        </w:pBdr>
+        <w:rPr>
+          <w:lang w:val="en-US"/>
+        </w:rPr>
+      </w:pPr>
+      <w:r>
+        <w:rPr>
+          <w:lang w:val="en-US"/>
+        </w:rPr>
+        <w:t>plot(</w:t>
+      </w:r>
+      <w:proofErr w:type="spellStart"/>
+      <w:r>
+        <w:rPr>
+          <w:lang w:val="en-US"/>
+        </w:rPr>
+        <w:t>res$</w:t>
+      </w:r>
+      <w:proofErr w:type="gramStart"/>
+      <w:r>
+        <w:rPr>
+          <w:lang w:val="en-US"/>
+        </w:rPr>
+        <w:t>fitted.values</w:t>
+      </w:r>
+      <w:proofErr w:type="spellEnd"/>
+      <w:proofErr w:type="gramEnd"/>
+      <w:r>
+        <w:rPr>
+          <w:lang w:val="en-US"/>
+        </w:rPr>
+        <w:t>)</w:t>
       </w:r>
     </w:p>
     <w:p>
@@ -7619,7 +9421,7 @@
           <w:szCs w:val="24"/>
         </w:rPr>
         <w:pict>
-          <v:shape id="_x0000_i1031" type="#_x0000_t75" style="width:397.05pt;height:245.2pt">
+          <v:shape id="_x0000_i1031" type="#_x0000_t75" style="width:397.4pt;height:245.5pt">
             <v:imagedata r:id="rId14" o:title="Снимок экрана (65)"/>
           </v:shape>
         </w:pict>
@@ -7693,7 +9495,7 @@
           <w:lang w:val="en-US"/>
         </w:rPr>
         <w:pict>
-          <v:shape id="_x0000_i1032" type="#_x0000_t75" style="width:423.15pt;height:249.4pt">
+          <v:shape id="_x0000_i1032" type="#_x0000_t75" style="width:422.95pt;height:249.45pt">
             <v:imagedata r:id="rId15" o:title="Снимок экрана (66)"/>
           </v:shape>
         </w:pict>
@@ -7803,6 +9605,7 @@
         </w:rPr>
         <w:t>Загрузите данные из файла пакета «</w:t>
       </w:r>
+      <w:proofErr w:type="spellStart"/>
       <w:r>
         <w:rPr>
           <w:rFonts w:ascii="Times New Roman" w:hAnsi="Times New Roman" w:cs="Times New Roman"/>
@@ -7812,6 +9615,7 @@
         </w:rPr>
         <w:t>UKgas</w:t>
       </w:r>
+      <w:proofErr w:type="spellEnd"/>
       <w:r>
         <w:rPr>
           <w:rFonts w:ascii="Times New Roman" w:hAnsi="Times New Roman" w:cs="Times New Roman"/>
@@ -7820,6 +9624,7 @@
         </w:rPr>
         <w:t>.</w:t>
       </w:r>
+      <w:proofErr w:type="spellStart"/>
       <w:r>
         <w:rPr>
           <w:rFonts w:ascii="Times New Roman" w:hAnsi="Times New Roman" w:cs="Times New Roman"/>
@@ -7829,6 +9634,7 @@
         </w:rPr>
         <w:t>scv</w:t>
       </w:r>
+      <w:proofErr w:type="spellEnd"/>
       <w:r>
         <w:rPr>
           <w:rFonts w:ascii="Times New Roman" w:hAnsi="Times New Roman" w:cs="Times New Roman"/>
@@ -7856,7 +9662,6 @@
           <w:b/>
           <w:sz w:val="24"/>
           <w:szCs w:val="24"/>
-          <w:lang w:val="en-US"/>
         </w:rPr>
       </w:pPr>
       <w:r>
@@ -7874,7 +9679,6 @@
           <w:b/>
           <w:sz w:val="24"/>
           <w:szCs w:val="24"/>
-          <w:lang w:val="en-US"/>
         </w:rPr>
         <w:t xml:space="preserve"> </w:t>
       </w:r>
@@ -7893,7 +9697,6 @@
           <w:b/>
           <w:sz w:val="24"/>
           <w:szCs w:val="24"/>
-          <w:lang w:val="en-US"/>
         </w:rPr>
         <w:t>:</w:t>
       </w:r>
@@ -7907,82 +9710,129 @@
           <w:bottom w:val="single" w:sz="4" w:space="1" w:color="auto"/>
           <w:right w:val="single" w:sz="4" w:space="4" w:color="auto"/>
         </w:pBdr>
-        <w:rPr>
-          <w:lang w:val="en-US"/>
-        </w:rPr>
-      </w:pPr>
-      <w:r>
-        <w:rPr>
-          <w:lang w:val="en-US"/>
-        </w:rPr>
-        <w:t xml:space="preserve"> library(datasets)</w:t>
-      </w:r>
-    </w:p>
-    <w:p>
-      <w:pPr>
-        <w:pStyle w:val="a3"/>
-        <w:pBdr>
-          <w:top w:val="single" w:sz="4" w:space="1" w:color="auto"/>
-          <w:left w:val="single" w:sz="4" w:space="4" w:color="auto"/>
-          <w:bottom w:val="single" w:sz="4" w:space="1" w:color="auto"/>
-          <w:right w:val="single" w:sz="4" w:space="4" w:color="auto"/>
-        </w:pBdr>
-        <w:rPr>
-          <w:lang w:val="en-US"/>
-        </w:rPr>
-      </w:pPr>
-      <w:r>
-        <w:rPr>
-          <w:lang w:val="en-US"/>
-        </w:rPr>
-        <w:t>A &lt;- read.csv("C:/Users/gdk17/OneDrive/</w:t>
-      </w:r>
-      <w:r>
-        <w:t>Рабочий</w:t>
-      </w:r>
-      <w:r>
-        <w:rPr>
-          <w:lang w:val="en-US"/>
-        </w:rPr>
+      </w:pPr>
+      <w:r>
         <w:t xml:space="preserve"> </w:t>
       </w:r>
       <w:r>
-        <w:t>стол</w:t>
-      </w:r>
-      <w:r>
-        <w:rPr>
-          <w:lang w:val="en-US"/>
-        </w:rPr>
-        <w:t>/</w:t>
-      </w:r>
-      <w:r>
-        <w:t>универ</w:t>
-      </w:r>
-      <w:r>
-        <w:rPr>
-          <w:lang w:val="en-US"/>
-        </w:rPr>
-        <w:t>/machine_learning/Lab_5_Regression/UKgas.csv")</w:t>
-      </w:r>
-    </w:p>
-    <w:p>
-      <w:pPr>
-        <w:pStyle w:val="a3"/>
-        <w:pBdr>
-          <w:top w:val="single" w:sz="4" w:space="1" w:color="auto"/>
-          <w:left w:val="single" w:sz="4" w:space="4" w:color="auto"/>
-          <w:bottom w:val="single" w:sz="4" w:space="1" w:color="auto"/>
-          <w:right w:val="single" w:sz="4" w:space="4" w:color="auto"/>
-        </w:pBdr>
-        <w:rPr>
-          <w:lang w:val="en-US"/>
-        </w:rPr>
-      </w:pPr>
-      <w:r>
-        <w:rPr>
-          <w:lang w:val="en-US"/>
-        </w:rPr>
-        <w:t>i = 1</w:t>
+        <w:rPr>
+          <w:lang w:val="en-US"/>
+        </w:rPr>
+        <w:t>library</w:t>
+      </w:r>
+      <w:r>
+        <w:t>(</w:t>
+      </w:r>
+      <w:r>
+        <w:rPr>
+          <w:lang w:val="en-US"/>
+        </w:rPr>
+        <w:t>datasets</w:t>
+      </w:r>
+      <w:r>
+        <w:t>)</w:t>
+      </w:r>
+    </w:p>
+    <w:p>
+      <w:pPr>
+        <w:pStyle w:val="a3"/>
+        <w:pBdr>
+          <w:top w:val="single" w:sz="4" w:space="1" w:color="auto"/>
+          <w:left w:val="single" w:sz="4" w:space="4" w:color="auto"/>
+          <w:bottom w:val="single" w:sz="4" w:space="1" w:color="auto"/>
+          <w:right w:val="single" w:sz="4" w:space="4" w:color="auto"/>
+        </w:pBdr>
+        <w:rPr>
+          <w:lang w:val="en-US"/>
+        </w:rPr>
+      </w:pPr>
+      <w:r>
+        <w:rPr>
+          <w:lang w:val="en-US"/>
+        </w:rPr>
+        <w:t>A</w:t>
+      </w:r>
+      <w:r>
+        <w:rPr>
+          <w:lang w:val="en-US"/>
+        </w:rPr>
+        <w:t xml:space="preserve"> &lt;- </w:t>
+      </w:r>
+      <w:r>
+        <w:rPr>
+          <w:lang w:val="en-US"/>
+        </w:rPr>
+        <w:t>read</w:t>
+      </w:r>
+      <w:r>
+        <w:rPr>
+          <w:lang w:val="en-US"/>
+        </w:rPr>
+        <w:t>.</w:t>
+      </w:r>
+      <w:r>
+        <w:rPr>
+          <w:lang w:val="en-US"/>
+        </w:rPr>
+        <w:t>csv</w:t>
+      </w:r>
+      <w:r>
+        <w:rPr>
+          <w:lang w:val="en-US"/>
+        </w:rPr>
+        <w:t>("</w:t>
+      </w:r>
+      <w:r>
+        <w:rPr>
+          <w:lang w:val="en-US"/>
+        </w:rPr>
+        <w:t>UKgas</w:t>
+      </w:r>
+      <w:r>
+        <w:rPr>
+          <w:lang w:val="en-US"/>
+        </w:rPr>
+        <w:t>.</w:t>
+      </w:r>
+      <w:r>
+        <w:rPr>
+          <w:lang w:val="en-US"/>
+        </w:rPr>
+        <w:t>csv</w:t>
+      </w:r>
+      <w:r>
+        <w:rPr>
+          <w:lang w:val="en-US"/>
+        </w:rPr>
+        <w:t>")</w:t>
+      </w:r>
+    </w:p>
+    <w:p>
+      <w:pPr>
+        <w:pStyle w:val="a3"/>
+        <w:pBdr>
+          <w:top w:val="single" w:sz="4" w:space="1" w:color="auto"/>
+          <w:left w:val="single" w:sz="4" w:space="4" w:color="auto"/>
+          <w:bottom w:val="single" w:sz="4" w:space="1" w:color="auto"/>
+          <w:right w:val="single" w:sz="4" w:space="4" w:color="auto"/>
+        </w:pBdr>
+        <w:rPr>
+          <w:lang w:val="en-US"/>
+        </w:rPr>
+      </w:pPr>
+      <w:proofErr w:type="spellStart"/>
+      <w:r>
+        <w:rPr>
+          <w:lang w:val="en-US"/>
+        </w:rPr>
+        <w:t>i</w:t>
+      </w:r>
+      <w:proofErr w:type="spellEnd"/>
+      <w:r>
+        <w:rPr>
+          <w:lang w:val="en-US"/>
+        </w:rPr>
+        <w:t xml:space="preserve"> = 1</w:t>
       </w:r>
     </w:p>
     <w:p>
@@ -8022,107 +9872,265 @@
         <w:rPr>
           <w:lang w:val="en-US"/>
         </w:rPr>
-        <w:t>A.1 &lt;- cbind(A[i,3], A[i+1,3], A[i+2,3], A[i+3, 3])</w:t>
-      </w:r>
-    </w:p>
-    <w:p>
-      <w:pPr>
-        <w:pStyle w:val="a3"/>
-        <w:pBdr>
-          <w:top w:val="single" w:sz="4" w:space="1" w:color="auto"/>
-          <w:left w:val="single" w:sz="4" w:space="4" w:color="auto"/>
-          <w:bottom w:val="single" w:sz="4" w:space="1" w:color="auto"/>
-          <w:right w:val="single" w:sz="4" w:space="4" w:color="auto"/>
-        </w:pBdr>
-        <w:rPr>
-          <w:lang w:val="en-US"/>
-        </w:rPr>
-      </w:pPr>
-      <w:r>
-        <w:rPr>
-          <w:lang w:val="en-US"/>
-        </w:rPr>
-        <w:t>i = 5</w:t>
-      </w:r>
-    </w:p>
-    <w:p>
-      <w:pPr>
-        <w:pStyle w:val="a3"/>
-        <w:pBdr>
-          <w:top w:val="single" w:sz="4" w:space="1" w:color="auto"/>
-          <w:left w:val="single" w:sz="4" w:space="4" w:color="auto"/>
-          <w:bottom w:val="single" w:sz="4" w:space="1" w:color="auto"/>
-          <w:right w:val="single" w:sz="4" w:space="4" w:color="auto"/>
-        </w:pBdr>
-        <w:rPr>
-          <w:lang w:val="en-US"/>
-        </w:rPr>
-      </w:pPr>
-      <w:r>
-        <w:rPr>
-          <w:lang w:val="en-US"/>
-        </w:rPr>
-        <w:t>while(i &lt; 108){</w:t>
-      </w:r>
-    </w:p>
-    <w:p>
-      <w:pPr>
-        <w:pStyle w:val="a3"/>
-        <w:pBdr>
-          <w:top w:val="single" w:sz="4" w:space="1" w:color="auto"/>
-          <w:left w:val="single" w:sz="4" w:space="4" w:color="auto"/>
-          <w:bottom w:val="single" w:sz="4" w:space="1" w:color="auto"/>
-          <w:right w:val="single" w:sz="4" w:space="4" w:color="auto"/>
-        </w:pBdr>
-        <w:rPr>
-          <w:lang w:val="en-US"/>
-        </w:rPr>
-      </w:pPr>
-      <w:r>
-        <w:rPr>
-          <w:lang w:val="en-US"/>
-        </w:rPr>
-        <w:t xml:space="preserve">  Tmp &lt;- cbind(A[i,3], A[i+1,3], A[i+2,3], A[i+3, 3])</w:t>
-      </w:r>
-    </w:p>
-    <w:p>
-      <w:pPr>
-        <w:pStyle w:val="a3"/>
-        <w:pBdr>
-          <w:top w:val="single" w:sz="4" w:space="1" w:color="auto"/>
-          <w:left w:val="single" w:sz="4" w:space="4" w:color="auto"/>
-          <w:bottom w:val="single" w:sz="4" w:space="1" w:color="auto"/>
-          <w:right w:val="single" w:sz="4" w:space="4" w:color="auto"/>
-        </w:pBdr>
-        <w:rPr>
-          <w:lang w:val="en-US"/>
-        </w:rPr>
-      </w:pPr>
-      <w:r>
-        <w:rPr>
-          <w:lang w:val="en-US"/>
-        </w:rPr>
-        <w:t xml:space="preserve">  A.1 &lt;- rbind(A.1, Tmp)</w:t>
-      </w:r>
-    </w:p>
-    <w:p>
-      <w:pPr>
-        <w:pStyle w:val="a3"/>
-        <w:pBdr>
-          <w:top w:val="single" w:sz="4" w:space="1" w:color="auto"/>
-          <w:left w:val="single" w:sz="4" w:space="4" w:color="auto"/>
-          <w:bottom w:val="single" w:sz="4" w:space="1" w:color="auto"/>
-          <w:right w:val="single" w:sz="4" w:space="4" w:color="auto"/>
-        </w:pBdr>
-        <w:rPr>
-          <w:lang w:val="en-US"/>
-        </w:rPr>
-      </w:pPr>
-      <w:r>
-        <w:rPr>
-          <w:lang w:val="en-US"/>
-        </w:rPr>
-        <w:t xml:space="preserve">  i &lt;- i + 4</w:t>
+        <w:t xml:space="preserve">A.1 &lt;- </w:t>
+      </w:r>
+      <w:proofErr w:type="spellStart"/>
+      <w:r>
+        <w:rPr>
+          <w:lang w:val="en-US"/>
+        </w:rPr>
+        <w:t>cbind</w:t>
+      </w:r>
+      <w:proofErr w:type="spellEnd"/>
+      <w:r>
+        <w:rPr>
+          <w:lang w:val="en-US"/>
+        </w:rPr>
+        <w:t xml:space="preserve">(A[i,3], A[i+1,3], A[i+2,3], </w:t>
+      </w:r>
+      <w:proofErr w:type="gramStart"/>
+      <w:r>
+        <w:rPr>
+          <w:lang w:val="en-US"/>
+        </w:rPr>
+        <w:t>A[</w:t>
+      </w:r>
+      <w:proofErr w:type="gramEnd"/>
+      <w:r>
+        <w:rPr>
+          <w:lang w:val="en-US"/>
+        </w:rPr>
+        <w:t>i+3, 3])</w:t>
+      </w:r>
+    </w:p>
+    <w:p>
+      <w:pPr>
+        <w:pStyle w:val="a3"/>
+        <w:pBdr>
+          <w:top w:val="single" w:sz="4" w:space="1" w:color="auto"/>
+          <w:left w:val="single" w:sz="4" w:space="4" w:color="auto"/>
+          <w:bottom w:val="single" w:sz="4" w:space="1" w:color="auto"/>
+          <w:right w:val="single" w:sz="4" w:space="4" w:color="auto"/>
+        </w:pBdr>
+        <w:rPr>
+          <w:lang w:val="en-US"/>
+        </w:rPr>
+      </w:pPr>
+      <w:proofErr w:type="spellStart"/>
+      <w:r>
+        <w:rPr>
+          <w:lang w:val="en-US"/>
+        </w:rPr>
+        <w:t>i</w:t>
+      </w:r>
+      <w:proofErr w:type="spellEnd"/>
+      <w:r>
+        <w:rPr>
+          <w:lang w:val="en-US"/>
+        </w:rPr>
+        <w:t xml:space="preserve"> = 5</w:t>
+      </w:r>
+    </w:p>
+    <w:p>
+      <w:pPr>
+        <w:pStyle w:val="a3"/>
+        <w:pBdr>
+          <w:top w:val="single" w:sz="4" w:space="1" w:color="auto"/>
+          <w:left w:val="single" w:sz="4" w:space="4" w:color="auto"/>
+          <w:bottom w:val="single" w:sz="4" w:space="1" w:color="auto"/>
+          <w:right w:val="single" w:sz="4" w:space="4" w:color="auto"/>
+        </w:pBdr>
+        <w:rPr>
+          <w:lang w:val="en-US"/>
+        </w:rPr>
+      </w:pPr>
+      <w:proofErr w:type="gramStart"/>
+      <w:r>
+        <w:rPr>
+          <w:lang w:val="en-US"/>
+        </w:rPr>
+        <w:t>while(</w:t>
+      </w:r>
+      <w:proofErr w:type="spellStart"/>
+      <w:proofErr w:type="gramEnd"/>
+      <w:r>
+        <w:rPr>
+          <w:lang w:val="en-US"/>
+        </w:rPr>
+        <w:t>i</w:t>
+      </w:r>
+      <w:proofErr w:type="spellEnd"/>
+      <w:r>
+        <w:rPr>
+          <w:lang w:val="en-US"/>
+        </w:rPr>
+        <w:t xml:space="preserve"> &lt; 108){</w:t>
+      </w:r>
+    </w:p>
+    <w:p>
+      <w:pPr>
+        <w:pStyle w:val="a3"/>
+        <w:pBdr>
+          <w:top w:val="single" w:sz="4" w:space="1" w:color="auto"/>
+          <w:left w:val="single" w:sz="4" w:space="4" w:color="auto"/>
+          <w:bottom w:val="single" w:sz="4" w:space="1" w:color="auto"/>
+          <w:right w:val="single" w:sz="4" w:space="4" w:color="auto"/>
+        </w:pBdr>
+        <w:rPr>
+          <w:lang w:val="en-US"/>
+        </w:rPr>
+      </w:pPr>
+      <w:r>
+        <w:rPr>
+          <w:lang w:val="en-US"/>
+        </w:rPr>
+        <w:t xml:space="preserve">  </w:t>
+      </w:r>
+      <w:proofErr w:type="spellStart"/>
+      <w:r>
+        <w:rPr>
+          <w:lang w:val="en-US"/>
+        </w:rPr>
+        <w:t>Tmp</w:t>
+      </w:r>
+      <w:proofErr w:type="spellEnd"/>
+      <w:r>
+        <w:rPr>
+          <w:lang w:val="en-US"/>
+        </w:rPr>
+        <w:t xml:space="preserve"> &lt;- </w:t>
+      </w:r>
+      <w:proofErr w:type="spellStart"/>
+      <w:r>
+        <w:rPr>
+          <w:lang w:val="en-US"/>
+        </w:rPr>
+        <w:t>cbind</w:t>
+      </w:r>
+      <w:proofErr w:type="spellEnd"/>
+      <w:r>
+        <w:rPr>
+          <w:lang w:val="en-US"/>
+        </w:rPr>
+        <w:t xml:space="preserve">(A[i,3], A[i+1,3], A[i+2,3], </w:t>
+      </w:r>
+      <w:proofErr w:type="gramStart"/>
+      <w:r>
+        <w:rPr>
+          <w:lang w:val="en-US"/>
+        </w:rPr>
+        <w:t>A[</w:t>
+      </w:r>
+      <w:proofErr w:type="gramEnd"/>
+      <w:r>
+        <w:rPr>
+          <w:lang w:val="en-US"/>
+        </w:rPr>
+        <w:t>i+3, 3])</w:t>
+      </w:r>
+    </w:p>
+    <w:p>
+      <w:pPr>
+        <w:pStyle w:val="a3"/>
+        <w:pBdr>
+          <w:top w:val="single" w:sz="4" w:space="1" w:color="auto"/>
+          <w:left w:val="single" w:sz="4" w:space="4" w:color="auto"/>
+          <w:bottom w:val="single" w:sz="4" w:space="1" w:color="auto"/>
+          <w:right w:val="single" w:sz="4" w:space="4" w:color="auto"/>
+        </w:pBdr>
+        <w:rPr>
+          <w:lang w:val="en-US"/>
+        </w:rPr>
+      </w:pPr>
+      <w:r>
+        <w:rPr>
+          <w:lang w:val="en-US"/>
+        </w:rPr>
+        <w:t xml:space="preserve">  A.1 &lt;- </w:t>
+      </w:r>
+      <w:proofErr w:type="spellStart"/>
+      <w:proofErr w:type="gramStart"/>
+      <w:r>
+        <w:rPr>
+          <w:lang w:val="en-US"/>
+        </w:rPr>
+        <w:t>rbind</w:t>
+      </w:r>
+      <w:proofErr w:type="spellEnd"/>
+      <w:r>
+        <w:rPr>
+          <w:lang w:val="en-US"/>
+        </w:rPr>
+        <w:t>(</w:t>
+      </w:r>
+      <w:proofErr w:type="gramEnd"/>
+      <w:r>
+        <w:rPr>
+          <w:lang w:val="en-US"/>
+        </w:rPr>
+        <w:t xml:space="preserve">A.1, </w:t>
+      </w:r>
+      <w:proofErr w:type="spellStart"/>
+      <w:r>
+        <w:rPr>
+          <w:lang w:val="en-US"/>
+        </w:rPr>
+        <w:t>Tmp</w:t>
+      </w:r>
+      <w:proofErr w:type="spellEnd"/>
+      <w:r>
+        <w:rPr>
+          <w:lang w:val="en-US"/>
+        </w:rPr>
+        <w:t>)</w:t>
+      </w:r>
+    </w:p>
+    <w:p>
+      <w:pPr>
+        <w:pStyle w:val="a3"/>
+        <w:pBdr>
+          <w:top w:val="single" w:sz="4" w:space="1" w:color="auto"/>
+          <w:left w:val="single" w:sz="4" w:space="4" w:color="auto"/>
+          <w:bottom w:val="single" w:sz="4" w:space="1" w:color="auto"/>
+          <w:right w:val="single" w:sz="4" w:space="4" w:color="auto"/>
+        </w:pBdr>
+        <w:rPr>
+          <w:lang w:val="en-US"/>
+        </w:rPr>
+      </w:pPr>
+      <w:r>
+        <w:rPr>
+          <w:lang w:val="en-US"/>
+        </w:rPr>
+        <w:t xml:space="preserve">  </w:t>
+      </w:r>
+      <w:proofErr w:type="spellStart"/>
+      <w:r>
+        <w:rPr>
+          <w:lang w:val="en-US"/>
+        </w:rPr>
+        <w:t>i</w:t>
+      </w:r>
+      <w:proofErr w:type="spellEnd"/>
+      <w:r>
+        <w:rPr>
+          <w:lang w:val="en-US"/>
+        </w:rPr>
+        <w:t xml:space="preserve"> &lt;- </w:t>
+      </w:r>
+      <w:proofErr w:type="spellStart"/>
+      <w:r>
+        <w:rPr>
+          <w:lang w:val="en-US"/>
+        </w:rPr>
+        <w:t>i</w:t>
+      </w:r>
+      <w:proofErr w:type="spellEnd"/>
+      <w:r>
+        <w:rPr>
+          <w:lang w:val="en-US"/>
+        </w:rPr>
+        <w:t xml:space="preserve"> + 4</w:t>
       </w:r>
     </w:p>
     <w:p>
@@ -8162,287 +10170,503 @@
         <w:rPr>
           <w:lang w:val="en-US"/>
         </w:rPr>
-        <w:t>A.1 &lt;- data.frame(A.1, Year=1960:1986)</w:t>
-      </w:r>
-    </w:p>
-    <w:p>
-      <w:pPr>
-        <w:pStyle w:val="a3"/>
-        <w:pBdr>
-          <w:top w:val="single" w:sz="4" w:space="1" w:color="auto"/>
-          <w:left w:val="single" w:sz="4" w:space="4" w:color="auto"/>
-          <w:bottom w:val="single" w:sz="4" w:space="1" w:color="auto"/>
-          <w:right w:val="single" w:sz="4" w:space="4" w:color="auto"/>
-        </w:pBdr>
-        <w:rPr>
-          <w:lang w:val="en-US"/>
-        </w:rPr>
-      </w:pPr>
-      <w:r>
-        <w:rPr>
-          <w:lang w:val="en-US"/>
-        </w:rPr>
-        <w:t>res&lt;-lm(X1+X2+X3+X4~Year, data = A.1)</w:t>
-      </w:r>
-    </w:p>
-    <w:p>
-      <w:pPr>
-        <w:pStyle w:val="a3"/>
-        <w:pBdr>
-          <w:top w:val="single" w:sz="4" w:space="1" w:color="auto"/>
-          <w:left w:val="single" w:sz="4" w:space="4" w:color="auto"/>
-          <w:bottom w:val="single" w:sz="4" w:space="1" w:color="auto"/>
-          <w:right w:val="single" w:sz="4" w:space="4" w:color="auto"/>
-        </w:pBdr>
-        <w:rPr>
-          <w:lang w:val="en-US"/>
-        </w:rPr>
-      </w:pPr>
-      <w:r>
-        <w:rPr>
-          <w:lang w:val="en-US"/>
-        </w:rPr>
-        <w:t>res1&lt;-lm(X1~Year, data = A.1)</w:t>
-      </w:r>
-    </w:p>
-    <w:p>
-      <w:pPr>
-        <w:pStyle w:val="a3"/>
-        <w:pBdr>
-          <w:top w:val="single" w:sz="4" w:space="1" w:color="auto"/>
-          <w:left w:val="single" w:sz="4" w:space="4" w:color="auto"/>
-          <w:bottom w:val="single" w:sz="4" w:space="1" w:color="auto"/>
-          <w:right w:val="single" w:sz="4" w:space="4" w:color="auto"/>
-        </w:pBdr>
-        <w:rPr>
-          <w:lang w:val="en-US"/>
-        </w:rPr>
-      </w:pPr>
-      <w:r>
-        <w:rPr>
-          <w:lang w:val="en-US"/>
-        </w:rPr>
-        <w:t>res2&lt;-lm(X2~Year, data = A.1)</w:t>
-      </w:r>
-    </w:p>
-    <w:p>
-      <w:pPr>
-        <w:pStyle w:val="a3"/>
-        <w:pBdr>
-          <w:top w:val="single" w:sz="4" w:space="1" w:color="auto"/>
-          <w:left w:val="single" w:sz="4" w:space="4" w:color="auto"/>
-          <w:bottom w:val="single" w:sz="4" w:space="1" w:color="auto"/>
-          <w:right w:val="single" w:sz="4" w:space="4" w:color="auto"/>
-        </w:pBdr>
-        <w:rPr>
-          <w:lang w:val="en-US"/>
-        </w:rPr>
-      </w:pPr>
-      <w:r>
-        <w:rPr>
-          <w:lang w:val="en-US"/>
-        </w:rPr>
-        <w:t>res3&lt;-lm(X3~Year, data = A.1)</w:t>
-      </w:r>
-    </w:p>
-    <w:p>
-      <w:pPr>
-        <w:pStyle w:val="a3"/>
-        <w:pBdr>
-          <w:top w:val="single" w:sz="4" w:space="1" w:color="auto"/>
-          <w:left w:val="single" w:sz="4" w:space="4" w:color="auto"/>
-          <w:bottom w:val="single" w:sz="4" w:space="1" w:color="auto"/>
-          <w:right w:val="single" w:sz="4" w:space="4" w:color="auto"/>
-        </w:pBdr>
-        <w:rPr>
-          <w:lang w:val="en-US"/>
-        </w:rPr>
-      </w:pPr>
-      <w:r>
-        <w:rPr>
-          <w:lang w:val="en-US"/>
-        </w:rPr>
-        <w:t>res4&lt;-lm(X4~Year, data = A.1)</w:t>
-      </w:r>
-    </w:p>
-    <w:p>
-      <w:pPr>
-        <w:pStyle w:val="a3"/>
-        <w:pBdr>
-          <w:top w:val="single" w:sz="4" w:space="1" w:color="auto"/>
-          <w:left w:val="single" w:sz="4" w:space="4" w:color="auto"/>
-          <w:bottom w:val="single" w:sz="4" w:space="1" w:color="auto"/>
-          <w:right w:val="single" w:sz="4" w:space="4" w:color="auto"/>
-        </w:pBdr>
-        <w:rPr>
-          <w:lang w:val="en-US"/>
-        </w:rPr>
-      </w:pPr>
-      <w:r>
-        <w:rPr>
-          <w:lang w:val="en-US"/>
-        </w:rPr>
-        <w:t>plot(res$fitted.values, x = (1960:1986))</w:t>
-      </w:r>
-    </w:p>
-    <w:p>
-      <w:pPr>
-        <w:pStyle w:val="a3"/>
-        <w:pBdr>
-          <w:top w:val="single" w:sz="4" w:space="1" w:color="auto"/>
-          <w:left w:val="single" w:sz="4" w:space="4" w:color="auto"/>
-          <w:bottom w:val="single" w:sz="4" w:space="1" w:color="auto"/>
-          <w:right w:val="single" w:sz="4" w:space="4" w:color="auto"/>
-        </w:pBdr>
-        <w:rPr>
-          <w:lang w:val="en-US"/>
-        </w:rPr>
-      </w:pPr>
-      <w:r>
-        <w:rPr>
-          <w:lang w:val="en-US"/>
-        </w:rPr>
-        <w:t>lines(res1$fitted.values, col = "yellow",  x = (1960:1986))</w:t>
-      </w:r>
-    </w:p>
-    <w:p>
-      <w:pPr>
-        <w:pStyle w:val="a3"/>
-        <w:pBdr>
-          <w:top w:val="single" w:sz="4" w:space="1" w:color="auto"/>
-          <w:left w:val="single" w:sz="4" w:space="4" w:color="auto"/>
-          <w:bottom w:val="single" w:sz="4" w:space="1" w:color="auto"/>
-          <w:right w:val="single" w:sz="4" w:space="4" w:color="auto"/>
-        </w:pBdr>
-        <w:rPr>
-          <w:lang w:val="en-US"/>
-        </w:rPr>
-      </w:pPr>
-      <w:r>
-        <w:rPr>
-          <w:lang w:val="en-US"/>
-        </w:rPr>
-        <w:t>lines(res2$fitted.values, col = "blue",  x = (1960:1986))</w:t>
-      </w:r>
-    </w:p>
-    <w:p>
-      <w:pPr>
-        <w:pStyle w:val="a3"/>
-        <w:pBdr>
-          <w:top w:val="single" w:sz="4" w:space="1" w:color="auto"/>
-          <w:left w:val="single" w:sz="4" w:space="4" w:color="auto"/>
-          <w:bottom w:val="single" w:sz="4" w:space="1" w:color="auto"/>
-          <w:right w:val="single" w:sz="4" w:space="4" w:color="auto"/>
-        </w:pBdr>
-        <w:rPr>
-          <w:lang w:val="en-US"/>
-        </w:rPr>
-      </w:pPr>
-      <w:r>
-        <w:rPr>
-          <w:lang w:val="en-US"/>
-        </w:rPr>
-        <w:t>lines(res3$fitted.values, col = "green", x = (1960:1986))</w:t>
-      </w:r>
-    </w:p>
-    <w:p>
-      <w:pPr>
-        <w:pStyle w:val="a3"/>
-        <w:pBdr>
-          <w:top w:val="single" w:sz="4" w:space="1" w:color="auto"/>
-          <w:left w:val="single" w:sz="4" w:space="4" w:color="auto"/>
-          <w:bottom w:val="single" w:sz="4" w:space="1" w:color="auto"/>
-          <w:right w:val="single" w:sz="4" w:space="4" w:color="auto"/>
-        </w:pBdr>
-        <w:rPr>
-          <w:lang w:val="en-US"/>
-        </w:rPr>
-      </w:pPr>
-      <w:r>
-        <w:rPr>
-          <w:lang w:val="en-US"/>
-        </w:rPr>
-        <w:t>lines(res4$fitted.values, col = "red", x = (1960:1986))</w:t>
-      </w:r>
-    </w:p>
-    <w:p>
-      <w:pPr>
-        <w:pStyle w:val="a3"/>
-        <w:pBdr>
-          <w:top w:val="single" w:sz="4" w:space="1" w:color="auto"/>
-          <w:left w:val="single" w:sz="4" w:space="4" w:color="auto"/>
-          <w:bottom w:val="single" w:sz="4" w:space="1" w:color="auto"/>
-          <w:right w:val="single" w:sz="4" w:space="4" w:color="auto"/>
-        </w:pBdr>
-        <w:rPr>
-          <w:lang w:val="en-US"/>
-        </w:rPr>
-      </w:pPr>
-      <w:r>
-        <w:rPr>
-          <w:lang w:val="en-US"/>
-        </w:rPr>
-        <w:t>new&lt;- data.frame(Year = (2016))</w:t>
-      </w:r>
-    </w:p>
-    <w:p>
-      <w:pPr>
-        <w:pStyle w:val="a3"/>
-        <w:pBdr>
-          <w:top w:val="single" w:sz="4" w:space="1" w:color="auto"/>
-          <w:left w:val="single" w:sz="4" w:space="4" w:color="auto"/>
-          <w:bottom w:val="single" w:sz="4" w:space="1" w:color="auto"/>
-          <w:right w:val="single" w:sz="4" w:space="4" w:color="auto"/>
-        </w:pBdr>
-        <w:rPr>
-          <w:lang w:val="en-US"/>
-        </w:rPr>
-      </w:pPr>
-      <w:r>
-        <w:rPr>
-          <w:lang w:val="en-US"/>
-        </w:rPr>
-        <w:t>pred &lt;- predict(res1, newdata = new )</w:t>
-      </w:r>
-    </w:p>
-    <w:p>
-      <w:pPr>
-        <w:pStyle w:val="a3"/>
-        <w:pBdr>
-          <w:top w:val="single" w:sz="4" w:space="1" w:color="auto"/>
-          <w:left w:val="single" w:sz="4" w:space="4" w:color="auto"/>
-          <w:bottom w:val="single" w:sz="4" w:space="1" w:color="auto"/>
-          <w:right w:val="single" w:sz="4" w:space="4" w:color="auto"/>
-        </w:pBdr>
-        <w:rPr>
-          <w:lang w:val="en-US"/>
-        </w:rPr>
-      </w:pPr>
-      <w:r>
-        <w:rPr>
-          <w:lang w:val="en-US"/>
-        </w:rPr>
-        <w:t>print(pred)</w:t>
-      </w:r>
-    </w:p>
-    <w:p>
-      <w:pPr>
-        <w:pStyle w:val="a3"/>
-        <w:pBdr>
-          <w:top w:val="single" w:sz="4" w:space="1" w:color="auto"/>
-          <w:left w:val="single" w:sz="4" w:space="4" w:color="auto"/>
-          <w:bottom w:val="single" w:sz="4" w:space="1" w:color="auto"/>
-          <w:right w:val="single" w:sz="4" w:space="4" w:color="auto"/>
-        </w:pBdr>
-        <w:rPr>
-          <w:lang w:val="en-US"/>
-        </w:rPr>
-      </w:pPr>
-      <w:r>
-        <w:rPr>
-          <w:lang w:val="en-US"/>
-        </w:rPr>
-        <w:t>plot(pred, x = (1980:2016))</w:t>
+        <w:t xml:space="preserve">A.1 &lt;- </w:t>
+      </w:r>
+      <w:proofErr w:type="spellStart"/>
+      <w:proofErr w:type="gramStart"/>
+      <w:r>
+        <w:rPr>
+          <w:lang w:val="en-US"/>
+        </w:rPr>
+        <w:t>data.frame</w:t>
+      </w:r>
+      <w:proofErr w:type="spellEnd"/>
+      <w:proofErr w:type="gramEnd"/>
+      <w:r>
+        <w:rPr>
+          <w:lang w:val="en-US"/>
+        </w:rPr>
+        <w:t>(A.1, Year=1960:1986)</w:t>
+      </w:r>
+    </w:p>
+    <w:p>
+      <w:pPr>
+        <w:pStyle w:val="a3"/>
+        <w:pBdr>
+          <w:top w:val="single" w:sz="4" w:space="1" w:color="auto"/>
+          <w:left w:val="single" w:sz="4" w:space="4" w:color="auto"/>
+          <w:bottom w:val="single" w:sz="4" w:space="1" w:color="auto"/>
+          <w:right w:val="single" w:sz="4" w:space="4" w:color="auto"/>
+        </w:pBdr>
+        <w:rPr>
+          <w:lang w:val="en-US"/>
+        </w:rPr>
+      </w:pPr>
+      <w:r>
+        <w:rPr>
+          <w:lang w:val="en-US"/>
+        </w:rPr>
+        <w:t>res&lt;-</w:t>
+      </w:r>
+      <w:proofErr w:type="gramStart"/>
+      <w:r>
+        <w:rPr>
+          <w:lang w:val="en-US"/>
+        </w:rPr>
+        <w:t>lm(</w:t>
+      </w:r>
+      <w:proofErr w:type="gramEnd"/>
+      <w:r>
+        <w:rPr>
+          <w:lang w:val="en-US"/>
+        </w:rPr>
+        <w:t>X1+X2+X3+X4~Year, data = A.1)</w:t>
+      </w:r>
+    </w:p>
+    <w:p>
+      <w:pPr>
+        <w:pStyle w:val="a3"/>
+        <w:pBdr>
+          <w:top w:val="single" w:sz="4" w:space="1" w:color="auto"/>
+          <w:left w:val="single" w:sz="4" w:space="4" w:color="auto"/>
+          <w:bottom w:val="single" w:sz="4" w:space="1" w:color="auto"/>
+          <w:right w:val="single" w:sz="4" w:space="4" w:color="auto"/>
+        </w:pBdr>
+        <w:rPr>
+          <w:lang w:val="en-US"/>
+        </w:rPr>
+      </w:pPr>
+      <w:r>
+        <w:rPr>
+          <w:lang w:val="en-US"/>
+        </w:rPr>
+        <w:t>res1&lt;-</w:t>
+      </w:r>
+      <w:proofErr w:type="gramStart"/>
+      <w:r>
+        <w:rPr>
+          <w:lang w:val="en-US"/>
+        </w:rPr>
+        <w:t>lm(</w:t>
+      </w:r>
+      <w:proofErr w:type="gramEnd"/>
+      <w:r>
+        <w:rPr>
+          <w:lang w:val="en-US"/>
+        </w:rPr>
+        <w:t>X1~Year, data = A.1)</w:t>
+      </w:r>
+    </w:p>
+    <w:p>
+      <w:pPr>
+        <w:pStyle w:val="a3"/>
+        <w:pBdr>
+          <w:top w:val="single" w:sz="4" w:space="1" w:color="auto"/>
+          <w:left w:val="single" w:sz="4" w:space="4" w:color="auto"/>
+          <w:bottom w:val="single" w:sz="4" w:space="1" w:color="auto"/>
+          <w:right w:val="single" w:sz="4" w:space="4" w:color="auto"/>
+        </w:pBdr>
+        <w:rPr>
+          <w:lang w:val="en-US"/>
+        </w:rPr>
+      </w:pPr>
+      <w:r>
+        <w:rPr>
+          <w:lang w:val="en-US"/>
+        </w:rPr>
+        <w:t>res2&lt;-</w:t>
+      </w:r>
+      <w:proofErr w:type="gramStart"/>
+      <w:r>
+        <w:rPr>
+          <w:lang w:val="en-US"/>
+        </w:rPr>
+        <w:t>lm(</w:t>
+      </w:r>
+      <w:proofErr w:type="gramEnd"/>
+      <w:r>
+        <w:rPr>
+          <w:lang w:val="en-US"/>
+        </w:rPr>
+        <w:t>X2~Year, data = A.1)</w:t>
+      </w:r>
+    </w:p>
+    <w:p>
+      <w:pPr>
+        <w:pStyle w:val="a3"/>
+        <w:pBdr>
+          <w:top w:val="single" w:sz="4" w:space="1" w:color="auto"/>
+          <w:left w:val="single" w:sz="4" w:space="4" w:color="auto"/>
+          <w:bottom w:val="single" w:sz="4" w:space="1" w:color="auto"/>
+          <w:right w:val="single" w:sz="4" w:space="4" w:color="auto"/>
+        </w:pBdr>
+        <w:rPr>
+          <w:lang w:val="en-US"/>
+        </w:rPr>
+      </w:pPr>
+      <w:r>
+        <w:rPr>
+          <w:lang w:val="en-US"/>
+        </w:rPr>
+        <w:t>res3&lt;-</w:t>
+      </w:r>
+      <w:proofErr w:type="gramStart"/>
+      <w:r>
+        <w:rPr>
+          <w:lang w:val="en-US"/>
+        </w:rPr>
+        <w:t>lm(</w:t>
+      </w:r>
+      <w:proofErr w:type="gramEnd"/>
+      <w:r>
+        <w:rPr>
+          <w:lang w:val="en-US"/>
+        </w:rPr>
+        <w:t>X3~Year, data = A.1)</w:t>
+      </w:r>
+    </w:p>
+    <w:p>
+      <w:pPr>
+        <w:pStyle w:val="a3"/>
+        <w:pBdr>
+          <w:top w:val="single" w:sz="4" w:space="1" w:color="auto"/>
+          <w:left w:val="single" w:sz="4" w:space="4" w:color="auto"/>
+          <w:bottom w:val="single" w:sz="4" w:space="1" w:color="auto"/>
+          <w:right w:val="single" w:sz="4" w:space="4" w:color="auto"/>
+        </w:pBdr>
+        <w:rPr>
+          <w:lang w:val="en-US"/>
+        </w:rPr>
+      </w:pPr>
+      <w:r>
+        <w:rPr>
+          <w:lang w:val="en-US"/>
+        </w:rPr>
+        <w:t>res4&lt;-</w:t>
+      </w:r>
+      <w:proofErr w:type="gramStart"/>
+      <w:r>
+        <w:rPr>
+          <w:lang w:val="en-US"/>
+        </w:rPr>
+        <w:t>lm(</w:t>
+      </w:r>
+      <w:proofErr w:type="gramEnd"/>
+      <w:r>
+        <w:rPr>
+          <w:lang w:val="en-US"/>
+        </w:rPr>
+        <w:t>X4~Year, data = A.1)</w:t>
+      </w:r>
+    </w:p>
+    <w:p>
+      <w:pPr>
+        <w:pStyle w:val="a3"/>
+        <w:pBdr>
+          <w:top w:val="single" w:sz="4" w:space="1" w:color="auto"/>
+          <w:left w:val="single" w:sz="4" w:space="4" w:color="auto"/>
+          <w:bottom w:val="single" w:sz="4" w:space="1" w:color="auto"/>
+          <w:right w:val="single" w:sz="4" w:space="4" w:color="auto"/>
+        </w:pBdr>
+        <w:rPr>
+          <w:lang w:val="en-US"/>
+        </w:rPr>
+      </w:pPr>
+      <w:proofErr w:type="gramStart"/>
+      <w:r>
+        <w:rPr>
+          <w:lang w:val="en-US"/>
+        </w:rPr>
+        <w:t>plot(</w:t>
+      </w:r>
+      <w:proofErr w:type="spellStart"/>
+      <w:proofErr w:type="gramEnd"/>
+      <w:r>
+        <w:rPr>
+          <w:lang w:val="en-US"/>
+        </w:rPr>
+        <w:t>res$fitted.values</w:t>
+      </w:r>
+      <w:proofErr w:type="spellEnd"/>
+      <w:r>
+        <w:rPr>
+          <w:lang w:val="en-US"/>
+        </w:rPr>
+        <w:t>, x = (1960:1986))</w:t>
+      </w:r>
+    </w:p>
+    <w:p>
+      <w:pPr>
+        <w:pStyle w:val="a3"/>
+        <w:pBdr>
+          <w:top w:val="single" w:sz="4" w:space="1" w:color="auto"/>
+          <w:left w:val="single" w:sz="4" w:space="4" w:color="auto"/>
+          <w:bottom w:val="single" w:sz="4" w:space="1" w:color="auto"/>
+          <w:right w:val="single" w:sz="4" w:space="4" w:color="auto"/>
+        </w:pBdr>
+        <w:rPr>
+          <w:lang w:val="en-US"/>
+        </w:rPr>
+      </w:pPr>
+      <w:proofErr w:type="gramStart"/>
+      <w:r>
+        <w:rPr>
+          <w:lang w:val="en-US"/>
+        </w:rPr>
+        <w:t>lines(</w:t>
+      </w:r>
+      <w:proofErr w:type="gramEnd"/>
+      <w:r>
+        <w:rPr>
+          <w:lang w:val="en-US"/>
+        </w:rPr>
+        <w:t>res1$fitted.values, col = "yellow",  x = (1960:1986))</w:t>
+      </w:r>
+    </w:p>
+    <w:p>
+      <w:pPr>
+        <w:pStyle w:val="a3"/>
+        <w:pBdr>
+          <w:top w:val="single" w:sz="4" w:space="1" w:color="auto"/>
+          <w:left w:val="single" w:sz="4" w:space="4" w:color="auto"/>
+          <w:bottom w:val="single" w:sz="4" w:space="1" w:color="auto"/>
+          <w:right w:val="single" w:sz="4" w:space="4" w:color="auto"/>
+        </w:pBdr>
+        <w:rPr>
+          <w:lang w:val="en-US"/>
+        </w:rPr>
+      </w:pPr>
+      <w:proofErr w:type="gramStart"/>
+      <w:r>
+        <w:rPr>
+          <w:lang w:val="en-US"/>
+        </w:rPr>
+        <w:t>lines(</w:t>
+      </w:r>
+      <w:proofErr w:type="gramEnd"/>
+      <w:r>
+        <w:rPr>
+          <w:lang w:val="en-US"/>
+        </w:rPr>
+        <w:t>res2$fitted.values, col = "blue",  x = (1960:1986))</w:t>
+      </w:r>
+    </w:p>
+    <w:p>
+      <w:pPr>
+        <w:pStyle w:val="a3"/>
+        <w:pBdr>
+          <w:top w:val="single" w:sz="4" w:space="1" w:color="auto"/>
+          <w:left w:val="single" w:sz="4" w:space="4" w:color="auto"/>
+          <w:bottom w:val="single" w:sz="4" w:space="1" w:color="auto"/>
+          <w:right w:val="single" w:sz="4" w:space="4" w:color="auto"/>
+        </w:pBdr>
+        <w:rPr>
+          <w:lang w:val="en-US"/>
+        </w:rPr>
+      </w:pPr>
+      <w:proofErr w:type="gramStart"/>
+      <w:r>
+        <w:rPr>
+          <w:lang w:val="en-US"/>
+        </w:rPr>
+        <w:t>lines(</w:t>
+      </w:r>
+      <w:proofErr w:type="gramEnd"/>
+      <w:r>
+        <w:rPr>
+          <w:lang w:val="en-US"/>
+        </w:rPr>
+        <w:t>res3$fitted.values, col = "green", x = (1960:1986))</w:t>
+      </w:r>
+    </w:p>
+    <w:p>
+      <w:pPr>
+        <w:pStyle w:val="a3"/>
+        <w:pBdr>
+          <w:top w:val="single" w:sz="4" w:space="1" w:color="auto"/>
+          <w:left w:val="single" w:sz="4" w:space="4" w:color="auto"/>
+          <w:bottom w:val="single" w:sz="4" w:space="1" w:color="auto"/>
+          <w:right w:val="single" w:sz="4" w:space="4" w:color="auto"/>
+        </w:pBdr>
+        <w:rPr>
+          <w:lang w:val="en-US"/>
+        </w:rPr>
+      </w:pPr>
+      <w:proofErr w:type="gramStart"/>
+      <w:r>
+        <w:rPr>
+          <w:lang w:val="en-US"/>
+        </w:rPr>
+        <w:t>lines(</w:t>
+      </w:r>
+      <w:proofErr w:type="gramEnd"/>
+      <w:r>
+        <w:rPr>
+          <w:lang w:val="en-US"/>
+        </w:rPr>
+        <w:t>res4$fitted.values, col = "red", x = (1960:1986))</w:t>
+      </w:r>
+    </w:p>
+    <w:p>
+      <w:pPr>
+        <w:pStyle w:val="a3"/>
+        <w:pBdr>
+          <w:top w:val="single" w:sz="4" w:space="1" w:color="auto"/>
+          <w:left w:val="single" w:sz="4" w:space="4" w:color="auto"/>
+          <w:bottom w:val="single" w:sz="4" w:space="1" w:color="auto"/>
+          <w:right w:val="single" w:sz="4" w:space="4" w:color="auto"/>
+        </w:pBdr>
+        <w:rPr>
+          <w:lang w:val="en-US"/>
+        </w:rPr>
+      </w:pPr>
+      <w:r>
+        <w:rPr>
+          <w:lang w:val="en-US"/>
+        </w:rPr>
+        <w:t xml:space="preserve">new&lt;- </w:t>
+      </w:r>
+      <w:proofErr w:type="spellStart"/>
+      <w:proofErr w:type="gramStart"/>
+      <w:r>
+        <w:rPr>
+          <w:lang w:val="en-US"/>
+        </w:rPr>
+        <w:t>data.frame</w:t>
+      </w:r>
+      <w:proofErr w:type="spellEnd"/>
+      <w:proofErr w:type="gramEnd"/>
+      <w:r>
+        <w:rPr>
+          <w:lang w:val="en-US"/>
+        </w:rPr>
+        <w:t>(Year = (2016))</w:t>
+      </w:r>
+    </w:p>
+    <w:p>
+      <w:pPr>
+        <w:pStyle w:val="a3"/>
+        <w:pBdr>
+          <w:top w:val="single" w:sz="4" w:space="1" w:color="auto"/>
+          <w:left w:val="single" w:sz="4" w:space="4" w:color="auto"/>
+          <w:bottom w:val="single" w:sz="4" w:space="1" w:color="auto"/>
+          <w:right w:val="single" w:sz="4" w:space="4" w:color="auto"/>
+        </w:pBdr>
+        <w:rPr>
+          <w:lang w:val="en-US"/>
+        </w:rPr>
+      </w:pPr>
+      <w:proofErr w:type="spellStart"/>
+      <w:r>
+        <w:rPr>
+          <w:lang w:val="en-US"/>
+        </w:rPr>
+        <w:t>pred</w:t>
+      </w:r>
+      <w:proofErr w:type="spellEnd"/>
+      <w:r>
+        <w:rPr>
+          <w:lang w:val="en-US"/>
+        </w:rPr>
+        <w:t xml:space="preserve"> &lt;- </w:t>
+      </w:r>
+      <w:proofErr w:type="gramStart"/>
+      <w:r>
+        <w:rPr>
+          <w:lang w:val="en-US"/>
+        </w:rPr>
+        <w:t>predict(</w:t>
+      </w:r>
+      <w:proofErr w:type="gramEnd"/>
+      <w:r>
+        <w:rPr>
+          <w:lang w:val="en-US"/>
+        </w:rPr>
+        <w:t xml:space="preserve">res1, </w:t>
+      </w:r>
+      <w:proofErr w:type="spellStart"/>
+      <w:r>
+        <w:rPr>
+          <w:lang w:val="en-US"/>
+        </w:rPr>
+        <w:t>newdata</w:t>
+      </w:r>
+      <w:proofErr w:type="spellEnd"/>
+      <w:r>
+        <w:rPr>
+          <w:lang w:val="en-US"/>
+        </w:rPr>
+        <w:t xml:space="preserve"> = new )</w:t>
+      </w:r>
+    </w:p>
+    <w:p>
+      <w:pPr>
+        <w:pStyle w:val="a3"/>
+        <w:pBdr>
+          <w:top w:val="single" w:sz="4" w:space="1" w:color="auto"/>
+          <w:left w:val="single" w:sz="4" w:space="4" w:color="auto"/>
+          <w:bottom w:val="single" w:sz="4" w:space="1" w:color="auto"/>
+          <w:right w:val="single" w:sz="4" w:space="4" w:color="auto"/>
+        </w:pBdr>
+        <w:rPr>
+          <w:lang w:val="en-US"/>
+        </w:rPr>
+      </w:pPr>
+      <w:r>
+        <w:rPr>
+          <w:lang w:val="en-US"/>
+        </w:rPr>
+        <w:t>print(</w:t>
+      </w:r>
+      <w:proofErr w:type="spellStart"/>
+      <w:r>
+        <w:rPr>
+          <w:lang w:val="en-US"/>
+        </w:rPr>
+        <w:t>pred</w:t>
+      </w:r>
+      <w:proofErr w:type="spellEnd"/>
+      <w:r>
+        <w:rPr>
+          <w:lang w:val="en-US"/>
+        </w:rPr>
+        <w:t>)</w:t>
+      </w:r>
+    </w:p>
+    <w:p>
+      <w:pPr>
+        <w:pStyle w:val="a3"/>
+        <w:pBdr>
+          <w:top w:val="single" w:sz="4" w:space="1" w:color="auto"/>
+          <w:left w:val="single" w:sz="4" w:space="4" w:color="auto"/>
+          <w:bottom w:val="single" w:sz="4" w:space="1" w:color="auto"/>
+          <w:right w:val="single" w:sz="4" w:space="4" w:color="auto"/>
+        </w:pBdr>
+        <w:rPr>
+          <w:lang w:val="en-US"/>
+        </w:rPr>
+      </w:pPr>
+      <w:proofErr w:type="gramStart"/>
+      <w:r>
+        <w:rPr>
+          <w:lang w:val="en-US"/>
+        </w:rPr>
+        <w:t>plot(</w:t>
+      </w:r>
+      <w:proofErr w:type="spellStart"/>
+      <w:proofErr w:type="gramEnd"/>
+      <w:r>
+        <w:rPr>
+          <w:lang w:val="en-US"/>
+        </w:rPr>
+        <w:t>pred</w:t>
+      </w:r>
+      <w:proofErr w:type="spellEnd"/>
+      <w:r>
+        <w:rPr>
+          <w:lang w:val="en-US"/>
+        </w:rPr>
+        <w:t>, x = (1980:2016))</w:t>
       </w:r>
     </w:p>
     <w:p>
@@ -8633,6 +10857,20 @@
           <w:lang w:val="en-US"/>
         </w:rPr>
       </w:pPr>
+    </w:p>
+    <w:p>
+      <w:pPr>
+        <w:pStyle w:val="a3"/>
+        <w:ind w:firstLine="708"/>
+        <w:jc w:val="both"/>
+        <w:rPr>
+          <w:rFonts w:ascii="Times New Roman" w:hAnsi="Times New Roman" w:cs="Times New Roman"/>
+          <w:b/>
+          <w:sz w:val="24"/>
+          <w:szCs w:val="24"/>
+          <w:lang w:val="en-US"/>
+        </w:rPr>
+      </w:pPr>
       <w:r>
         <w:rPr>
           <w:rFonts w:ascii="Times New Roman" w:hAnsi="Times New Roman" w:cs="Times New Roman"/>
@@ -8683,7 +10921,7 @@
           <w:szCs w:val="24"/>
         </w:rPr>
         <w:pict>
-          <v:shape id="_x0000_i1033" type="#_x0000_t75" style="width:411.15pt;height:255.65pt">
+          <v:shape id="_x0000_i1033" type="#_x0000_t75" style="width:411.6pt;height:255.7pt">
             <v:imagedata r:id="rId16" o:title="Снимок экрана (67)"/>
           </v:shape>
         </w:pict>
@@ -9016,7 +11254,51 @@
           <w:szCs w:val="24"/>
           <w:bdr w:val="none" w:sz="0" w:space="0" w:color="auto" w:frame="1"/>
         </w:rPr>
-        <w:t>Загрузите данные cars из пакета «datasets». Данные содержат зависимости тормозного пути автомобиля (футы) от его скорости (мили в час). Данные получены в 1920 г. Постройте регрессионную модель и оцените длину тормозного пути при скорости 40 миль в час.</w:t>
+        <w:t xml:space="preserve">Загрузите данные </w:t>
+      </w:r>
+      <w:proofErr w:type="spellStart"/>
+      <w:r>
+        <w:rPr>
+          <w:rFonts w:ascii="Times New Roman" w:hAnsi="Times New Roman" w:cs="Times New Roman"/>
+          <w:color w:val="000000"/>
+          <w:sz w:val="24"/>
+          <w:szCs w:val="24"/>
+          <w:bdr w:val="none" w:sz="0" w:space="0" w:color="auto" w:frame="1"/>
+        </w:rPr>
+        <w:t>cars</w:t>
+      </w:r>
+      <w:proofErr w:type="spellEnd"/>
+      <w:r>
+        <w:rPr>
+          <w:rFonts w:ascii="Times New Roman" w:hAnsi="Times New Roman" w:cs="Times New Roman"/>
+          <w:color w:val="000000"/>
+          <w:sz w:val="24"/>
+          <w:szCs w:val="24"/>
+          <w:bdr w:val="none" w:sz="0" w:space="0" w:color="auto" w:frame="1"/>
+        </w:rPr>
+        <w:t xml:space="preserve"> из пакета «</w:t>
+      </w:r>
+      <w:proofErr w:type="spellStart"/>
+      <w:r>
+        <w:rPr>
+          <w:rFonts w:ascii="Times New Roman" w:hAnsi="Times New Roman" w:cs="Times New Roman"/>
+          <w:color w:val="000000"/>
+          <w:sz w:val="24"/>
+          <w:szCs w:val="24"/>
+          <w:bdr w:val="none" w:sz="0" w:space="0" w:color="auto" w:frame="1"/>
+        </w:rPr>
+        <w:t>datasets</w:t>
+      </w:r>
+      <w:proofErr w:type="spellEnd"/>
+      <w:r>
+        <w:rPr>
+          <w:rFonts w:ascii="Times New Roman" w:hAnsi="Times New Roman" w:cs="Times New Roman"/>
+          <w:color w:val="000000"/>
+          <w:sz w:val="24"/>
+          <w:szCs w:val="24"/>
+          <w:bdr w:val="none" w:sz="0" w:space="0" w:color="auto" w:frame="1"/>
+        </w:rPr>
+        <w:t>». Данные содержат зависимости тормозного пути автомобиля (футы) от его скорости (мили в час). Данные получены в 1920 г. Постройте регрессионную модель и оцените длину тормозного пути при скорости 40 миль в час.</w:t>
       </w:r>
     </w:p>
     <w:p>
@@ -9108,14 +11390,14 @@
         <w:wordWrap w:val="0"/>
         <w:spacing w:line="225" w:lineRule="atLeast"/>
         <w:rPr>
-          <w:rFonts w:ascii="Lucida Console" w:hAnsi="Lucida Console"/>
-          <w:color w:val="000000"/>
-          <w:lang w:val="en-US"/>
-        </w:rPr>
-      </w:pPr>
-      <w:r>
-        <w:rPr>
-          <w:rFonts w:ascii="Lucida Console" w:hAnsi="Lucida Console"/>
+          <w:rFonts w:ascii="Tahoma" w:hAnsi="Tahoma" w:cs="Tahoma"/>
+          <w:color w:val="000000"/>
+          <w:lang w:val="en-US"/>
+        </w:rPr>
+      </w:pPr>
+      <w:r>
+        <w:rPr>
+          <w:rFonts w:ascii="Tahoma" w:hAnsi="Tahoma" w:cs="Tahoma"/>
           <w:color w:val="000000"/>
           <w:lang w:val="en-US"/>
         </w:rPr>
@@ -9135,14 +11417,14 @@
         <w:wordWrap w:val="0"/>
         <w:spacing w:line="225" w:lineRule="atLeast"/>
         <w:rPr>
-          <w:rFonts w:ascii="Lucida Console" w:hAnsi="Lucida Console"/>
-          <w:color w:val="000000"/>
-          <w:lang w:val="en-US"/>
-        </w:rPr>
-      </w:pPr>
-      <w:r>
-        <w:rPr>
-          <w:rFonts w:ascii="Lucida Console" w:hAnsi="Lucida Console"/>
+          <w:rFonts w:ascii="Tahoma" w:hAnsi="Tahoma" w:cs="Tahoma"/>
+          <w:color w:val="000000"/>
+          <w:lang w:val="en-US"/>
+        </w:rPr>
+      </w:pPr>
+      <w:r>
+        <w:rPr>
+          <w:rFonts w:ascii="Tahoma" w:hAnsi="Tahoma" w:cs="Tahoma"/>
           <w:color w:val="000000"/>
           <w:lang w:val="en-US"/>
         </w:rPr>
@@ -9162,14 +11444,14 @@
         <w:wordWrap w:val="0"/>
         <w:spacing w:line="225" w:lineRule="atLeast"/>
         <w:rPr>
-          <w:rFonts w:ascii="Lucida Console" w:hAnsi="Lucida Console"/>
-          <w:color w:val="000000"/>
-          <w:lang w:val="en-US"/>
-        </w:rPr>
-      </w:pPr>
-      <w:r>
-        <w:rPr>
-          <w:rFonts w:ascii="Lucida Console" w:hAnsi="Lucida Console"/>
+          <w:rFonts w:ascii="Tahoma" w:hAnsi="Tahoma" w:cs="Tahoma"/>
+          <w:color w:val="000000"/>
+          <w:lang w:val="en-US"/>
+        </w:rPr>
+      </w:pPr>
+      <w:r>
+        <w:rPr>
+          <w:rFonts w:ascii="Tahoma" w:hAnsi="Tahoma" w:cs="Tahoma"/>
           <w:color w:val="000000"/>
           <w:lang w:val="en-US"/>
         </w:rPr>
@@ -9189,18 +11471,46 @@
         <w:wordWrap w:val="0"/>
         <w:spacing w:line="225" w:lineRule="atLeast"/>
         <w:rPr>
-          <w:rFonts w:ascii="Lucida Console" w:hAnsi="Lucida Console"/>
-          <w:color w:val="000000"/>
-          <w:lang w:val="en-US"/>
-        </w:rPr>
-      </w:pPr>
-      <w:r>
-        <w:rPr>
-          <w:rFonts w:ascii="Lucida Console" w:hAnsi="Lucida Console"/>
-          <w:color w:val="000000"/>
-          <w:lang w:val="en-US"/>
-        </w:rPr>
-        <w:t>res&lt;-lm(dist~speed, data = A)</w:t>
+          <w:rFonts w:ascii="Tahoma" w:hAnsi="Tahoma" w:cs="Tahoma"/>
+          <w:color w:val="000000"/>
+          <w:lang w:val="en-US"/>
+        </w:rPr>
+      </w:pPr>
+      <w:r>
+        <w:rPr>
+          <w:rFonts w:ascii="Tahoma" w:hAnsi="Tahoma" w:cs="Tahoma"/>
+          <w:color w:val="000000"/>
+          <w:lang w:val="en-US"/>
+        </w:rPr>
+        <w:t>res&lt;-</w:t>
+      </w:r>
+      <w:proofErr w:type="gramStart"/>
+      <w:r>
+        <w:rPr>
+          <w:rFonts w:ascii="Tahoma" w:hAnsi="Tahoma" w:cs="Tahoma"/>
+          <w:color w:val="000000"/>
+          <w:lang w:val="en-US"/>
+        </w:rPr>
+        <w:t>lm(</w:t>
+      </w:r>
+      <w:proofErr w:type="spellStart"/>
+      <w:proofErr w:type="gramEnd"/>
+      <w:r>
+        <w:rPr>
+          <w:rFonts w:ascii="Tahoma" w:hAnsi="Tahoma" w:cs="Tahoma"/>
+          <w:color w:val="000000"/>
+          <w:lang w:val="en-US"/>
+        </w:rPr>
+        <w:t>dist~speed</w:t>
+      </w:r>
+      <w:proofErr w:type="spellEnd"/>
+      <w:r>
+        <w:rPr>
+          <w:rFonts w:ascii="Tahoma" w:hAnsi="Tahoma" w:cs="Tahoma"/>
+          <w:color w:val="000000"/>
+          <w:lang w:val="en-US"/>
+        </w:rPr>
+        <w:t>, data = A)</w:t>
       </w:r>
     </w:p>
     <w:p>
@@ -9216,18 +11526,46 @@
         <w:wordWrap w:val="0"/>
         <w:spacing w:line="225" w:lineRule="atLeast"/>
         <w:rPr>
-          <w:rFonts w:ascii="Lucida Console" w:hAnsi="Lucida Console"/>
-          <w:color w:val="000000"/>
-          <w:lang w:val="en-US"/>
-        </w:rPr>
-      </w:pPr>
-      <w:r>
-        <w:rPr>
-          <w:rFonts w:ascii="Lucida Console" w:hAnsi="Lucida Console"/>
-          <w:color w:val="000000"/>
-          <w:lang w:val="en-US"/>
-        </w:rPr>
-        <w:t>plot(res$fitted.values)</w:t>
+          <w:rFonts w:ascii="Tahoma" w:hAnsi="Tahoma" w:cs="Tahoma"/>
+          <w:color w:val="000000"/>
+          <w:lang w:val="en-US"/>
+        </w:rPr>
+      </w:pPr>
+      <w:r>
+        <w:rPr>
+          <w:rFonts w:ascii="Tahoma" w:hAnsi="Tahoma" w:cs="Tahoma"/>
+          <w:color w:val="000000"/>
+          <w:lang w:val="en-US"/>
+        </w:rPr>
+        <w:t>plot(</w:t>
+      </w:r>
+      <w:proofErr w:type="spellStart"/>
+      <w:r>
+        <w:rPr>
+          <w:rFonts w:ascii="Tahoma" w:hAnsi="Tahoma" w:cs="Tahoma"/>
+          <w:color w:val="000000"/>
+          <w:lang w:val="en-US"/>
+        </w:rPr>
+        <w:t>res$</w:t>
+      </w:r>
+      <w:proofErr w:type="gramStart"/>
+      <w:r>
+        <w:rPr>
+          <w:rFonts w:ascii="Tahoma" w:hAnsi="Tahoma" w:cs="Tahoma"/>
+          <w:color w:val="000000"/>
+          <w:lang w:val="en-US"/>
+        </w:rPr>
+        <w:t>fitted.values</w:t>
+      </w:r>
+      <w:proofErr w:type="spellEnd"/>
+      <w:proofErr w:type="gramEnd"/>
+      <w:r>
+        <w:rPr>
+          <w:rFonts w:ascii="Tahoma" w:hAnsi="Tahoma" w:cs="Tahoma"/>
+          <w:color w:val="000000"/>
+          <w:lang w:val="en-US"/>
+        </w:rPr>
+        <w:t>)</w:t>
       </w:r>
     </w:p>
     <w:p>
@@ -9243,18 +11581,38 @@
         <w:wordWrap w:val="0"/>
         <w:spacing w:line="225" w:lineRule="atLeast"/>
         <w:rPr>
-          <w:rFonts w:ascii="Lucida Console" w:hAnsi="Lucida Console"/>
-          <w:color w:val="000000"/>
-          <w:lang w:val="en-US"/>
-        </w:rPr>
-      </w:pPr>
-      <w:r>
-        <w:rPr>
-          <w:rFonts w:ascii="Lucida Console" w:hAnsi="Lucida Console"/>
-          <w:color w:val="000000"/>
-          <w:lang w:val="en-US"/>
-        </w:rPr>
-        <w:t>new &lt;-data.frame(speed=25:40)</w:t>
+          <w:rFonts w:ascii="Tahoma" w:hAnsi="Tahoma" w:cs="Tahoma"/>
+          <w:color w:val="000000"/>
+          <w:lang w:val="en-US"/>
+        </w:rPr>
+      </w:pPr>
+      <w:r>
+        <w:rPr>
+          <w:rFonts w:ascii="Tahoma" w:hAnsi="Tahoma" w:cs="Tahoma"/>
+          <w:color w:val="000000"/>
+          <w:lang w:val="en-US"/>
+        </w:rPr>
+        <w:t>new &lt;-</w:t>
+      </w:r>
+      <w:proofErr w:type="spellStart"/>
+      <w:proofErr w:type="gramStart"/>
+      <w:r>
+        <w:rPr>
+          <w:rFonts w:ascii="Tahoma" w:hAnsi="Tahoma" w:cs="Tahoma"/>
+          <w:color w:val="000000"/>
+          <w:lang w:val="en-US"/>
+        </w:rPr>
+        <w:t>data.frame</w:t>
+      </w:r>
+      <w:proofErr w:type="spellEnd"/>
+      <w:proofErr w:type="gramEnd"/>
+      <w:r>
+        <w:rPr>
+          <w:rFonts w:ascii="Tahoma" w:hAnsi="Tahoma" w:cs="Tahoma"/>
+          <w:color w:val="000000"/>
+          <w:lang w:val="en-US"/>
+        </w:rPr>
+        <w:t>(speed=25:40)</w:t>
       </w:r>
     </w:p>
     <w:p>
@@ -9270,18 +11628,64 @@
         <w:wordWrap w:val="0"/>
         <w:spacing w:line="225" w:lineRule="atLeast"/>
         <w:rPr>
-          <w:rFonts w:ascii="Lucida Console" w:hAnsi="Lucida Console"/>
-          <w:color w:val="000000"/>
-          <w:lang w:val="en-US"/>
-        </w:rPr>
-      </w:pPr>
-      <w:r>
-        <w:rPr>
-          <w:rFonts w:ascii="Lucida Console" w:hAnsi="Lucida Console"/>
-          <w:color w:val="000000"/>
-          <w:lang w:val="en-US"/>
-        </w:rPr>
-        <w:t>dist &lt;- c(predict(res,newdata = new))</w:t>
+          <w:rFonts w:ascii="Tahoma" w:hAnsi="Tahoma" w:cs="Tahoma"/>
+          <w:color w:val="000000"/>
+          <w:lang w:val="en-US"/>
+        </w:rPr>
+      </w:pPr>
+      <w:proofErr w:type="spellStart"/>
+      <w:r>
+        <w:rPr>
+          <w:rFonts w:ascii="Tahoma" w:hAnsi="Tahoma" w:cs="Tahoma"/>
+          <w:color w:val="000000"/>
+          <w:lang w:val="en-US"/>
+        </w:rPr>
+        <w:t>dist</w:t>
+      </w:r>
+      <w:proofErr w:type="spellEnd"/>
+      <w:r>
+        <w:rPr>
+          <w:rFonts w:ascii="Tahoma" w:hAnsi="Tahoma" w:cs="Tahoma"/>
+          <w:color w:val="000000"/>
+          <w:lang w:val="en-US"/>
+        </w:rPr>
+        <w:t xml:space="preserve"> &lt;- </w:t>
+      </w:r>
+      <w:proofErr w:type="gramStart"/>
+      <w:r>
+        <w:rPr>
+          <w:rFonts w:ascii="Tahoma" w:hAnsi="Tahoma" w:cs="Tahoma"/>
+          <w:color w:val="000000"/>
+          <w:lang w:val="en-US"/>
+        </w:rPr>
+        <w:t>c(</w:t>
+      </w:r>
+      <w:proofErr w:type="gramEnd"/>
+      <w:r>
+        <w:rPr>
+          <w:rFonts w:ascii="Tahoma" w:hAnsi="Tahoma" w:cs="Tahoma"/>
+          <w:color w:val="000000"/>
+          <w:lang w:val="en-US"/>
+        </w:rPr>
+        <w:t>predict(</w:t>
+      </w:r>
+      <w:proofErr w:type="spellStart"/>
+      <w:r>
+        <w:rPr>
+          <w:rFonts w:ascii="Tahoma" w:hAnsi="Tahoma" w:cs="Tahoma"/>
+          <w:color w:val="000000"/>
+          <w:lang w:val="en-US"/>
+        </w:rPr>
+        <w:t>res,newdata</w:t>
+      </w:r>
+      <w:proofErr w:type="spellEnd"/>
+      <w:r>
+        <w:rPr>
+          <w:rFonts w:ascii="Tahoma" w:hAnsi="Tahoma" w:cs="Tahoma"/>
+          <w:color w:val="000000"/>
+          <w:lang w:val="en-US"/>
+        </w:rPr>
+        <w:t xml:space="preserve"> = new))</w:t>
       </w:r>
     </w:p>
     <w:p>
@@ -9297,18 +11701,64 @@
         <w:wordWrap w:val="0"/>
         <w:spacing w:line="225" w:lineRule="atLeast"/>
         <w:rPr>
-          <w:rFonts w:ascii="Lucida Console" w:hAnsi="Lucida Console"/>
-          <w:color w:val="000000"/>
-          <w:lang w:val="en-US"/>
-        </w:rPr>
-      </w:pPr>
-      <w:r>
-        <w:rPr>
-          <w:rFonts w:ascii="Lucida Console" w:hAnsi="Lucida Console"/>
-          <w:color w:val="000000"/>
-          <w:lang w:val="en-US"/>
-        </w:rPr>
-        <w:t>new &lt;- cbind(new, dist)</w:t>
+          <w:rFonts w:ascii="Tahoma" w:hAnsi="Tahoma" w:cs="Tahoma"/>
+          <w:color w:val="000000"/>
+          <w:lang w:val="en-US"/>
+        </w:rPr>
+      </w:pPr>
+      <w:r>
+        <w:rPr>
+          <w:rFonts w:ascii="Tahoma" w:hAnsi="Tahoma" w:cs="Tahoma"/>
+          <w:color w:val="000000"/>
+          <w:lang w:val="en-US"/>
+        </w:rPr>
+        <w:t xml:space="preserve">new &lt;- </w:t>
+      </w:r>
+      <w:proofErr w:type="spellStart"/>
+      <w:proofErr w:type="gramStart"/>
+      <w:r>
+        <w:rPr>
+          <w:rFonts w:ascii="Tahoma" w:hAnsi="Tahoma" w:cs="Tahoma"/>
+          <w:color w:val="000000"/>
+          <w:lang w:val="en-US"/>
+        </w:rPr>
+        <w:t>cbind</w:t>
+      </w:r>
+      <w:proofErr w:type="spellEnd"/>
+      <w:r>
+        <w:rPr>
+          <w:rFonts w:ascii="Tahoma" w:hAnsi="Tahoma" w:cs="Tahoma"/>
+          <w:color w:val="000000"/>
+          <w:lang w:val="en-US"/>
+        </w:rPr>
+        <w:t>(</w:t>
+      </w:r>
+      <w:proofErr w:type="gramEnd"/>
+      <w:r>
+        <w:rPr>
+          <w:rFonts w:ascii="Tahoma" w:hAnsi="Tahoma" w:cs="Tahoma"/>
+          <w:color w:val="000000"/>
+          <w:lang w:val="en-US"/>
+        </w:rPr>
+        <w:t xml:space="preserve">new, </w:t>
+      </w:r>
+      <w:proofErr w:type="spellStart"/>
+      <w:r>
+        <w:rPr>
+          <w:rFonts w:ascii="Tahoma" w:hAnsi="Tahoma" w:cs="Tahoma"/>
+          <w:color w:val="000000"/>
+          <w:lang w:val="en-US"/>
+        </w:rPr>
+        <w:t>dist</w:t>
+      </w:r>
+      <w:proofErr w:type="spellEnd"/>
+      <w:r>
+        <w:rPr>
+          <w:rFonts w:ascii="Tahoma" w:hAnsi="Tahoma" w:cs="Tahoma"/>
+          <w:color w:val="000000"/>
+          <w:lang w:val="en-US"/>
+        </w:rPr>
+        <w:t>)</w:t>
       </w:r>
     </w:p>
     <w:p>
@@ -9324,14 +11774,14 @@
         <w:wordWrap w:val="0"/>
         <w:spacing w:line="225" w:lineRule="atLeast"/>
         <w:rPr>
-          <w:rFonts w:ascii="Lucida Console" w:hAnsi="Lucida Console"/>
-          <w:color w:val="000000"/>
-          <w:lang w:val="en-US"/>
-        </w:rPr>
-      </w:pPr>
-      <w:r>
-        <w:rPr>
-          <w:rFonts w:ascii="Lucida Console" w:hAnsi="Lucida Console"/>
+          <w:rFonts w:ascii="Tahoma" w:hAnsi="Tahoma" w:cs="Tahoma"/>
+          <w:color w:val="000000"/>
+          <w:lang w:val="en-US"/>
+        </w:rPr>
+      </w:pPr>
+      <w:r>
+        <w:rPr>
+          <w:rFonts w:ascii="Tahoma" w:hAnsi="Tahoma" w:cs="Tahoma"/>
           <w:color w:val="000000"/>
           <w:lang w:val="en-US"/>
         </w:rPr>
@@ -9351,18 +11801,38 @@
         <w:wordWrap w:val="0"/>
         <w:spacing w:line="225" w:lineRule="atLeast"/>
         <w:rPr>
-          <w:rFonts w:ascii="Lucida Console" w:hAnsi="Lucida Console"/>
-          <w:color w:val="000000"/>
-          <w:lang w:val="en-US"/>
-        </w:rPr>
-      </w:pPr>
-      <w:r>
-        <w:rPr>
-          <w:rFonts w:ascii="Lucida Console" w:hAnsi="Lucida Console"/>
-          <w:color w:val="000000"/>
-          <w:lang w:val="en-US"/>
-        </w:rPr>
-        <w:t>new2 &lt;-data.frame(speed=40)</w:t>
+          <w:rFonts w:ascii="Tahoma" w:hAnsi="Tahoma" w:cs="Tahoma"/>
+          <w:color w:val="000000"/>
+          <w:lang w:val="en-US"/>
+        </w:rPr>
+      </w:pPr>
+      <w:r>
+        <w:rPr>
+          <w:rFonts w:ascii="Tahoma" w:hAnsi="Tahoma" w:cs="Tahoma"/>
+          <w:color w:val="000000"/>
+          <w:lang w:val="en-US"/>
+        </w:rPr>
+        <w:t>new2 &lt;-</w:t>
+      </w:r>
+      <w:proofErr w:type="spellStart"/>
+      <w:proofErr w:type="gramStart"/>
+      <w:r>
+        <w:rPr>
+          <w:rFonts w:ascii="Tahoma" w:hAnsi="Tahoma" w:cs="Tahoma"/>
+          <w:color w:val="000000"/>
+          <w:lang w:val="en-US"/>
+        </w:rPr>
+        <w:t>data.frame</w:t>
+      </w:r>
+      <w:proofErr w:type="spellEnd"/>
+      <w:proofErr w:type="gramEnd"/>
+      <w:r>
+        <w:rPr>
+          <w:rFonts w:ascii="Tahoma" w:hAnsi="Tahoma" w:cs="Tahoma"/>
+          <w:color w:val="000000"/>
+          <w:lang w:val="en-US"/>
+        </w:rPr>
+        <w:t>(speed=40)</w:t>
       </w:r>
     </w:p>
     <w:p>
@@ -9378,18 +11848,56 @@
         <w:wordWrap w:val="0"/>
         <w:spacing w:line="225" w:lineRule="atLeast"/>
         <w:rPr>
-          <w:rFonts w:ascii="Lucida Console" w:hAnsi="Lucida Console"/>
-          <w:color w:val="000000"/>
-          <w:lang w:val="en-US"/>
-        </w:rPr>
-      </w:pPr>
-      <w:r>
-        <w:rPr>
-          <w:rFonts w:ascii="Lucida Console" w:hAnsi="Lucida Console"/>
-          <w:color w:val="000000"/>
-          <w:lang w:val="en-US"/>
-        </w:rPr>
-        <w:t>pred &lt;- predict(res,newdata = new2)</w:t>
+          <w:rFonts w:ascii="Tahoma" w:hAnsi="Tahoma" w:cs="Tahoma"/>
+          <w:color w:val="000000"/>
+          <w:lang w:val="en-US"/>
+        </w:rPr>
+      </w:pPr>
+      <w:proofErr w:type="spellStart"/>
+      <w:r>
+        <w:rPr>
+          <w:rFonts w:ascii="Tahoma" w:hAnsi="Tahoma" w:cs="Tahoma"/>
+          <w:color w:val="000000"/>
+          <w:lang w:val="en-US"/>
+        </w:rPr>
+        <w:t>pred</w:t>
+      </w:r>
+      <w:proofErr w:type="spellEnd"/>
+      <w:r>
+        <w:rPr>
+          <w:rFonts w:ascii="Tahoma" w:hAnsi="Tahoma" w:cs="Tahoma"/>
+          <w:color w:val="000000"/>
+          <w:lang w:val="en-US"/>
+        </w:rPr>
+        <w:t xml:space="preserve"> &lt;- </w:t>
+      </w:r>
+      <w:proofErr w:type="gramStart"/>
+      <w:r>
+        <w:rPr>
+          <w:rFonts w:ascii="Tahoma" w:hAnsi="Tahoma" w:cs="Tahoma"/>
+          <w:color w:val="000000"/>
+          <w:lang w:val="en-US"/>
+        </w:rPr>
+        <w:t>predict(</w:t>
+      </w:r>
+      <w:proofErr w:type="spellStart"/>
+      <w:proofErr w:type="gramEnd"/>
+      <w:r>
+        <w:rPr>
+          <w:rFonts w:ascii="Tahoma" w:hAnsi="Tahoma" w:cs="Tahoma"/>
+          <w:color w:val="000000"/>
+          <w:lang w:val="en-US"/>
+        </w:rPr>
+        <w:t>res,newdata</w:t>
+      </w:r>
+      <w:proofErr w:type="spellEnd"/>
+      <w:r>
+        <w:rPr>
+          <w:rFonts w:ascii="Tahoma" w:hAnsi="Tahoma" w:cs="Tahoma"/>
+          <w:color w:val="000000"/>
+          <w:lang w:val="en-US"/>
+        </w:rPr>
+        <w:t xml:space="preserve"> = new2)</w:t>
       </w:r>
     </w:p>
     <w:p>
@@ -9405,18 +11913,36 @@
         <w:wordWrap w:val="0"/>
         <w:spacing w:line="225" w:lineRule="atLeast"/>
         <w:rPr>
-          <w:rFonts w:ascii="Lucida Console" w:hAnsi="Lucida Console"/>
-          <w:color w:val="000000"/>
-          <w:lang w:val="en-US"/>
-        </w:rPr>
-      </w:pPr>
-      <w:r>
-        <w:rPr>
-          <w:rFonts w:ascii="Lucida Console" w:hAnsi="Lucida Console"/>
-          <w:color w:val="000000"/>
-          <w:lang w:val="en-US"/>
-        </w:rPr>
-        <w:t>print(pred)</w:t>
+          <w:rFonts w:ascii="Tahoma" w:hAnsi="Tahoma" w:cs="Tahoma"/>
+          <w:color w:val="000000"/>
+          <w:lang w:val="en-US"/>
+        </w:rPr>
+      </w:pPr>
+      <w:r>
+        <w:rPr>
+          <w:rFonts w:ascii="Tahoma" w:hAnsi="Tahoma" w:cs="Tahoma"/>
+          <w:color w:val="000000"/>
+          <w:lang w:val="en-US"/>
+        </w:rPr>
+        <w:t>print(</w:t>
+      </w:r>
+      <w:proofErr w:type="spellStart"/>
+      <w:r>
+        <w:rPr>
+          <w:rFonts w:ascii="Tahoma" w:hAnsi="Tahoma" w:cs="Tahoma"/>
+          <w:color w:val="000000"/>
+          <w:lang w:val="en-US"/>
+        </w:rPr>
+        <w:t>pred</w:t>
+      </w:r>
+      <w:proofErr w:type="spellEnd"/>
+      <w:r>
+        <w:rPr>
+          <w:rFonts w:ascii="Tahoma" w:hAnsi="Tahoma" w:cs="Tahoma"/>
+          <w:color w:val="000000"/>
+          <w:lang w:val="en-US"/>
+        </w:rPr>
+        <w:t>)</w:t>
       </w:r>
     </w:p>
     <w:p>
@@ -9483,7 +12009,6 @@
           <w:bdr w:val="none" w:sz="0" w:space="0" w:color="auto" w:frame="1"/>
           <w:lang w:val="en-US" w:eastAsia="ru-RU"/>
         </w:rPr>
-        <w:lastRenderedPageBreak/>
         <w:t xml:space="preserve"> </w:t>
       </w:r>
       <w:r>
@@ -9548,7 +12073,7 @@
           <w:lang w:val="en-US" w:eastAsia="ru-RU"/>
         </w:rPr>
         <w:pict>
-          <v:shape id="_x0000_i1034" type="#_x0000_t75" style="width:467.5pt;height:291.65pt">
+          <v:shape id="_x0000_i1034" type="#_x0000_t75" style="width:467.7pt;height:291.4pt">
             <v:imagedata r:id="rId17" o:title="Снимок экрана (70)"/>
           </v:shape>
         </w:pict>
@@ -9617,6 +12142,16 @@
           <w:bdr w:val="none" w:sz="0" w:space="0" w:color="auto" w:frame="1"/>
         </w:rPr>
         <w:t xml:space="preserve">139.7173 </w:t>
+      </w:r>
+      <w:r>
+        <w:rPr>
+          <w:rFonts w:ascii="Times New Roman" w:hAnsi="Times New Roman" w:cs="Times New Roman"/>
+          <w:color w:val="000000"/>
+          <w:sz w:val="24"/>
+          <w:szCs w:val="24"/>
+          <w:bdr w:val="none" w:sz="0" w:space="0" w:color="auto" w:frame="1"/>
+        </w:rPr>
+        <w:t>футов.</w:t>
       </w:r>
     </w:p>
     <w:p>
@@ -9695,7 +12230,7 @@
           <w:rPr>
             <w:noProof/>
           </w:rPr>
-          <w:t>2</w:t>
+          <w:t>13</w:t>
         </w:r>
         <w:r>
           <w:fldChar w:fldCharType="end"/>
@@ -10749,7 +13284,7 @@
 </file>
 
 <file path=customXml/itemProps1.xml><?xml version="1.0" encoding="utf-8"?>
-<ds:datastoreItem xmlns:ds="http://schemas.openxmlformats.org/officeDocument/2006/customXml" ds:itemID="{BDFCD9BC-C7FE-48F4-B602-E0B71F05B98F}">
+<ds:datastoreItem xmlns:ds="http://schemas.openxmlformats.org/officeDocument/2006/customXml" ds:itemID="{B8A07933-94C5-4630-9A3B-590A30B2FF19}">
   <ds:schemaRefs>
     <ds:schemaRef ds:uri="http://schemas.openxmlformats.org/officeDocument/2006/bibliography"/>
   </ds:schemaRefs>
